--- a/Documentation/CEC_documentation_20171106.docx
+++ b/Documentation/CEC_documentation_20171106.docx
@@ -10,8 +10,6 @@
           <w:numId w:val="1"/>
         </w:numPr>
       </w:pPr>
-      <w:bookmarkStart w:id="0" w:name="_GoBack"/>
-      <w:bookmarkEnd w:id="0"/>
       <w:r>
         <w:t>Import Treatment Data from Previous Project</w:t>
       </w:r>
@@ -26,7 +24,15 @@
         <w:spacing w:after="160" w:line="259" w:lineRule="auto"/>
       </w:pPr>
       <w:r>
-        <w:t xml:space="preserve">Navigate to the project directory folder /db and open </w:t>
+        <w:t>Navigate to the project directory folder /</w:t>
+      </w:r>
+      <w:proofErr w:type="spellStart"/>
+      <w:r>
+        <w:t>db</w:t>
+      </w:r>
+      <w:proofErr w:type="spellEnd"/>
+      <w:r>
+        <w:t xml:space="preserve"> and open </w:t>
       </w:r>
       <w:r>
         <w:rPr>
@@ -47,21 +53,31 @@
       <w:r>
         <w:t xml:space="preserve">Copy the </w:t>
       </w:r>
+      <w:proofErr w:type="spellStart"/>
       <w:r>
         <w:rPr>
           <w:i/>
         </w:rPr>
-        <w:t xml:space="preserve">rx </w:t>
+        <w:t>rx</w:t>
+      </w:r>
+      <w:proofErr w:type="spellEnd"/>
+      <w:r>
+        <w:rPr>
+          <w:i/>
+        </w:rPr>
+        <w:t xml:space="preserve"> </w:t>
       </w:r>
       <w:r>
         <w:t xml:space="preserve">table from the project you wish to copy the treatment packages from into the blank </w:t>
       </w:r>
+      <w:proofErr w:type="spellStart"/>
       <w:r>
         <w:rPr>
           <w:i/>
         </w:rPr>
         <w:t>rx</w:t>
       </w:r>
+      <w:proofErr w:type="spellEnd"/>
       <w:r>
         <w:t xml:space="preserve"> table in the project you are copying to</w:t>
       </w:r>
@@ -78,12 +94,14 @@
       <w:r>
         <w:t xml:space="preserve">Repeat for the </w:t>
       </w:r>
+      <w:proofErr w:type="spellStart"/>
       <w:r>
         <w:rPr>
           <w:i/>
         </w:rPr>
         <w:t>rxpackage</w:t>
       </w:r>
+      <w:proofErr w:type="spellEnd"/>
       <w:r>
         <w:t xml:space="preserve"> tables</w:t>
       </w:r>
@@ -100,12 +118,14 @@
       <w:r>
         <w:t xml:space="preserve">Repeat for </w:t>
       </w:r>
+      <w:proofErr w:type="spellStart"/>
       <w:r>
         <w:rPr>
           <w:i/>
         </w:rPr>
         <w:t>rx_harvest_cost_columns</w:t>
       </w:r>
+      <w:proofErr w:type="spellEnd"/>
       <w:r>
         <w:t xml:space="preserve"> tables</w:t>
       </w:r>
@@ -154,7 +174,15 @@
         </w:numPr>
       </w:pPr>
       <w:r>
-        <w:t>Predispose should automatically install to your FVSbin folder</w:t>
+        <w:t xml:space="preserve">Predispose should automatically install to your </w:t>
+      </w:r>
+      <w:proofErr w:type="spellStart"/>
+      <w:r>
+        <w:t>FVSbin</w:t>
+      </w:r>
+      <w:proofErr w:type="spellEnd"/>
+      <w:r>
+        <w:t xml:space="preserve"> folder</w:t>
       </w:r>
     </w:p>
     <w:p>
@@ -174,6 +202,7 @@
         </w:rPr>
         <w:t>&lt;</w:t>
       </w:r>
+      <w:proofErr w:type="spellStart"/>
       <w:r>
         <w:rPr>
           <w:b/>
@@ -184,7 +213,14 @@
         <w:rPr>
           <w:b/>
         </w:rPr>
-        <w:t>.loc&gt;</w:t>
+        <w:t>.loc</w:t>
+      </w:r>
+      <w:proofErr w:type="spellEnd"/>
+      <w:r>
+        <w:rPr>
+          <w:b/>
+        </w:rPr>
+        <w:t>&gt;</w:t>
       </w:r>
       <w:r>
         <w:t xml:space="preserve"> </w:t>
@@ -234,17 +270,24 @@
       <w:r>
         <w:t xml:space="preserve">In the window that opens, navigate to a variant folder (any variant; this should be under </w:t>
       </w:r>
+      <w:proofErr w:type="spellStart"/>
       <w:r>
         <w:rPr>
           <w:i/>
         </w:rPr>
         <w:t>projectfolder</w:t>
       </w:r>
+      <w:proofErr w:type="spellEnd"/>
       <w:r>
         <w:t>\</w:t>
       </w:r>
-      <w:r>
-        <w:t>fvs\data</w:t>
+      <w:proofErr w:type="spellStart"/>
+      <w:r>
+        <w:t>fvs</w:t>
+      </w:r>
+      <w:proofErr w:type="spellEnd"/>
+      <w:r>
+        <w:t>\data</w:t>
       </w:r>
       <w:r>
         <w:t xml:space="preserve">) </w:t>
@@ -261,6 +304,7 @@
       <w:r>
         <w:t xml:space="preserve">Select the </w:t>
       </w:r>
+      <w:proofErr w:type="spellStart"/>
       <w:r>
         <w:rPr>
           <w:i/>
@@ -270,15 +314,22 @@
       <w:r>
         <w:t>.loc</w:t>
       </w:r>
-      <w:r>
-        <w:t xml:space="preserve"> file (e.g. CA</w:t>
+      <w:proofErr w:type="spellEnd"/>
+      <w:r>
+        <w:t xml:space="preserve"> file (e.g. </w:t>
+      </w:r>
+      <w:proofErr w:type="spellStart"/>
+      <w:r>
+        <w:t>CA</w:t>
       </w:r>
       <w:r>
         <w:t>.loc</w:t>
       </w:r>
+      <w:proofErr w:type="spellEnd"/>
       <w:r>
         <w:t xml:space="preserve">). The </w:t>
       </w:r>
+      <w:proofErr w:type="spellStart"/>
       <w:r>
         <w:rPr>
           <w:i/>
@@ -288,11 +339,33 @@
       <w:r>
         <w:t>.loc</w:t>
       </w:r>
-      <w:r>
-        <w:t xml:space="preserve"> file will have been created by BioSum</w:t>
-      </w:r>
-      <w:r>
-        <w:t xml:space="preserve">, at the same time as the .SLF and .FVS text files containing FVS input data, as part of the FVS Input Data task within BioSum’s FVS module </w:t>
+      <w:proofErr w:type="spellEnd"/>
+      <w:r>
+        <w:t xml:space="preserve"> file will have been created by </w:t>
+      </w:r>
+      <w:proofErr w:type="spellStart"/>
+      <w:r>
+        <w:t>BioSum</w:t>
+      </w:r>
+      <w:proofErr w:type="spellEnd"/>
+      <w:r>
+        <w:t xml:space="preserve">, at the same time as </w:t>
+      </w:r>
+      <w:proofErr w:type="gramStart"/>
+      <w:r>
+        <w:t>the .SLF</w:t>
+      </w:r>
+      <w:proofErr w:type="gramEnd"/>
+      <w:r>
+        <w:t xml:space="preserve"> and .FVS text files containing FVS input data, as part of the FVS Input Data task within </w:t>
+      </w:r>
+      <w:proofErr w:type="spellStart"/>
+      <w:r>
+        <w:t>BioSum’s</w:t>
+      </w:r>
+      <w:proofErr w:type="spellEnd"/>
+      <w:r>
+        <w:t xml:space="preserve"> FVS module </w:t>
       </w:r>
     </w:p>
     <w:p>
@@ -340,7 +413,15 @@
         <w:t xml:space="preserve"> has been created. </w:t>
       </w:r>
       <w:r>
-        <w:t xml:space="preserve">This file will be located in the variant folder. </w:t>
+        <w:t xml:space="preserve">This file will </w:t>
+      </w:r>
+      <w:proofErr w:type="gramStart"/>
+      <w:r>
+        <w:t>be located in</w:t>
+      </w:r>
+      <w:proofErr w:type="gramEnd"/>
+      <w:r>
+        <w:t xml:space="preserve"> the variant folder. </w:t>
       </w:r>
     </w:p>
     <w:p>
@@ -373,7 +454,15 @@
         <w:t>for each variant</w:t>
       </w:r>
       <w:r>
-        <w:t xml:space="preserve"> in the BioSum project</w:t>
+        <w:t xml:space="preserve"> in the </w:t>
+      </w:r>
+      <w:proofErr w:type="spellStart"/>
+      <w:r>
+        <w:t>BioSum</w:t>
+      </w:r>
+      <w:proofErr w:type="spellEnd"/>
+      <w:r>
+        <w:t xml:space="preserve"> project</w:t>
       </w:r>
       <w:r>
         <w:t>.</w:t>
@@ -387,18 +476,26 @@
           <w:numId w:val="1"/>
         </w:numPr>
         <w:rPr>
-          <w:ins w:id="1" w:author="carlinstarrs" w:date="2017-09-21T11:18:00Z"/>
-          <w:rPrChange w:id="2" w:author="carlinstarrs" w:date="2017-09-21T11:18:00Z">
+          <w:ins w:id="0" w:author="carlinstarrs" w:date="2017-09-21T11:18:00Z"/>
+          <w:rPrChange w:id="1" w:author="carlinstarrs" w:date="2017-09-21T11:18:00Z">
             <w:rPr>
-              <w:ins w:id="3" w:author="carlinstarrs" w:date="2017-09-21T11:18:00Z"/>
+              <w:ins w:id="2" w:author="carlinstarrs" w:date="2017-09-21T11:18:00Z"/>
               <w:i/>
             </w:rPr>
           </w:rPrChange>
         </w:rPr>
       </w:pPr>
-      <w:ins w:id="4" w:author="carlinstarrs" w:date="2017-09-21T11:17:00Z">
-        <w:r>
-          <w:t xml:space="preserve">Update FVS_GroupAddFilesAndKeywords table in </w:t>
+      <w:ins w:id="3" w:author="carlinstarrs" w:date="2017-09-21T11:17:00Z">
+        <w:r>
+          <w:t xml:space="preserve">Update </w:t>
+        </w:r>
+        <w:proofErr w:type="spellStart"/>
+        <w:r>
+          <w:t>FVS_GroupAddFilesAndKeywords</w:t>
+        </w:r>
+        <w:proofErr w:type="spellEnd"/>
+        <w:r>
+          <w:t xml:space="preserve"> table in </w:t>
         </w:r>
         <w:r>
           <w:rPr>
@@ -417,15 +514,15 @@
         </w:numPr>
         <w:spacing w:after="160" w:line="259" w:lineRule="auto"/>
         <w:rPr>
-          <w:ins w:id="5" w:author="carlinstarrs" w:date="2017-09-21T11:18:00Z"/>
-          <w:rPrChange w:id="6" w:author="carlinstarrs" w:date="2017-09-21T11:18:00Z">
+          <w:ins w:id="4" w:author="carlinstarrs" w:date="2017-09-21T11:18:00Z"/>
+          <w:rPrChange w:id="5" w:author="carlinstarrs" w:date="2017-09-21T11:18:00Z">
             <w:rPr>
-              <w:ins w:id="7" w:author="carlinstarrs" w:date="2017-09-21T11:18:00Z"/>
+              <w:ins w:id="6" w:author="carlinstarrs" w:date="2017-09-21T11:18:00Z"/>
               <w:i/>
             </w:rPr>
           </w:rPrChange>
         </w:rPr>
-        <w:pPrChange w:id="8" w:author="carlinstarrs" w:date="2017-09-21T11:18:00Z">
+        <w:pPrChange w:id="7" w:author="carlinstarrs" w:date="2017-09-21T11:18:00Z">
           <w:pPr>
             <w:pStyle w:val="ListParagraph"/>
             <w:numPr>
@@ -435,9 +532,13 @@
           </w:pPr>
         </w:pPrChange>
       </w:pPr>
-      <w:ins w:id="9" w:author="carlinstarrs" w:date="2017-09-21T11:18:00Z">
-        <w:r>
-          <w:t xml:space="preserve">Navigate to the  </w:t>
+      <w:ins w:id="8" w:author="carlinstarrs" w:date="2017-09-21T11:18:00Z">
+        <w:r>
+          <w:t xml:space="preserve">Navigate to </w:t>
+        </w:r>
+        <w:proofErr w:type="gramStart"/>
+        <w:r>
+          <w:t xml:space="preserve">the  </w:t>
         </w:r>
         <w:r>
           <w:rPr>
@@ -445,15 +546,58 @@
           </w:rPr>
           <w:t>Presidpose.mdb</w:t>
         </w:r>
+        <w:proofErr w:type="gramEnd"/>
         <w:r>
           <w:rPr>
             <w:i/>
           </w:rPr>
-          <w:t xml:space="preserve"> file in the projectfolder\fvs\data\{variantname}</w:t>
-        </w:r>
-        <w:r>
-          <w:rPr>
-            <w:rPrChange w:id="10" w:author="carlinstarrs" w:date="2017-09-21T11:18:00Z">
+          <w:t xml:space="preserve"> file in the </w:t>
+        </w:r>
+        <w:proofErr w:type="spellStart"/>
+        <w:r>
+          <w:rPr>
+            <w:i/>
+          </w:rPr>
+          <w:t>projectfolder</w:t>
+        </w:r>
+        <w:proofErr w:type="spellEnd"/>
+        <w:r>
+          <w:rPr>
+            <w:i/>
+          </w:rPr>
+          <w:t>\</w:t>
+        </w:r>
+        <w:proofErr w:type="spellStart"/>
+        <w:r>
+          <w:rPr>
+            <w:i/>
+          </w:rPr>
+          <w:t>fvs</w:t>
+        </w:r>
+        <w:proofErr w:type="spellEnd"/>
+        <w:r>
+          <w:rPr>
+            <w:i/>
+          </w:rPr>
+          <w:t>\data\{</w:t>
+        </w:r>
+        <w:proofErr w:type="spellStart"/>
+        <w:r>
+          <w:rPr>
+            <w:i/>
+          </w:rPr>
+          <w:t>variantname</w:t>
+        </w:r>
+        <w:proofErr w:type="spellEnd"/>
+        <w:r>
+          <w:rPr>
+            <w:i/>
+          </w:rPr>
+          <w:t>}</w:t>
+        </w:r>
+        <w:r>
+          <w:rPr>
+            <w:rPrChange w:id="9" w:author="carlinstarrs" w:date="2017-09-21T11:18:00Z">
               <w:rPr>
                 <w:i/>
               </w:rPr>
@@ -472,9 +616,9 @@
         </w:numPr>
         <w:spacing w:after="160" w:line="259" w:lineRule="auto"/>
         <w:rPr>
-          <w:ins w:id="11" w:author="carlinstarrs" w:date="2017-09-21T11:18:00Z"/>
-        </w:rPr>
-        <w:pPrChange w:id="12" w:author="carlinstarrs" w:date="2017-09-21T11:18:00Z">
+          <w:ins w:id="10" w:author="carlinstarrs" w:date="2017-09-21T11:18:00Z"/>
+        </w:rPr>
+        <w:pPrChange w:id="11" w:author="carlinstarrs" w:date="2017-09-21T11:18:00Z">
           <w:pPr>
             <w:pStyle w:val="ListParagraph"/>
             <w:numPr>
@@ -484,10 +628,10 @@
           </w:pPr>
         </w:pPrChange>
       </w:pPr>
-      <w:ins w:id="13" w:author="carlinstarrs" w:date="2017-09-21T11:18:00Z">
-        <w:r>
-          <w:rPr>
-            <w:rPrChange w:id="14" w:author="carlinstarrs" w:date="2017-09-21T11:18:00Z">
+      <w:ins w:id="12" w:author="carlinstarrs" w:date="2017-09-21T11:18:00Z">
+        <w:r>
+          <w:rPr>
+            <w:rPrChange w:id="13" w:author="carlinstarrs" w:date="2017-09-21T11:18:00Z">
               <w:rPr>
                 <w:i/>
               </w:rPr>
@@ -495,8 +639,13 @@
           </w:rPr>
           <w:t xml:space="preserve">Open the </w:t>
         </w:r>
-        <w:r>
-          <w:t>FVS_GroupAddFilesAndKeywords table by double-clicking</w:t>
+        <w:proofErr w:type="spellStart"/>
+        <w:r>
+          <w:t>FVS_GroupAddFilesAndKeywords</w:t>
+        </w:r>
+        <w:proofErr w:type="spellEnd"/>
+        <w:r>
+          <w:t xml:space="preserve"> table by double-clicking</w:t>
         </w:r>
       </w:ins>
     </w:p>
@@ -509,9 +658,9 @@
         </w:numPr>
         <w:spacing w:after="160" w:line="259" w:lineRule="auto"/>
         <w:rPr>
-          <w:ins w:id="15" w:author="carlinstarrs" w:date="2017-09-21T11:17:00Z"/>
-        </w:rPr>
-        <w:pPrChange w:id="16" w:author="carlinstarrs" w:date="2017-09-21T11:18:00Z">
+          <w:ins w:id="14" w:author="carlinstarrs" w:date="2017-09-21T11:17:00Z"/>
+        </w:rPr>
+        <w:pPrChange w:id="15" w:author="carlinstarrs" w:date="2017-09-21T11:18:00Z">
           <w:pPr>
             <w:pStyle w:val="ListParagraph"/>
             <w:numPr>
@@ -521,9 +670,17 @@
           </w:pPr>
         </w:pPrChange>
       </w:pPr>
-      <w:ins w:id="17" w:author="carlinstarrs" w:date="2017-09-21T11:18:00Z">
-        <w:r>
-          <w:t>In the “Groups” field, replace “All_Stands” with “All”</w:t>
+      <w:ins w:id="16" w:author="carlinstarrs" w:date="2017-09-21T11:18:00Z">
+        <w:r>
+          <w:t>In the “Groups” field, replace “</w:t>
+        </w:r>
+        <w:proofErr w:type="spellStart"/>
+        <w:r>
+          <w:t>All_Stands</w:t>
+        </w:r>
+        <w:proofErr w:type="spellEnd"/>
+        <w:r>
+          <w:t>” with “All”</w:t>
         </w:r>
       </w:ins>
     </w:p>
@@ -554,12 +711,12 @@
         </w:numPr>
         <w:spacing w:after="160" w:line="259" w:lineRule="auto"/>
       </w:pPr>
-      <w:ins w:id="18" w:author="carlinstarrs" w:date="2017-09-21T10:35:00Z">
+      <w:ins w:id="17" w:author="carlinstarrs" w:date="2017-09-21T10:35:00Z">
         <w:r>
           <w:t xml:space="preserve">Navigate to the </w:t>
         </w:r>
       </w:ins>
-      <w:del w:id="19" w:author="carlinstarrs" w:date="2017-09-21T10:35:00Z">
+      <w:del w:id="18" w:author="carlinstarrs" w:date="2017-09-21T10:35:00Z">
         <w:r>
           <w:delText>Open</w:delText>
         </w:r>
@@ -573,16 +730,58 @@
         </w:rPr>
         <w:t>Presidpose.mdb</w:t>
       </w:r>
-      <w:ins w:id="20" w:author="carlinstarrs" w:date="2017-09-21T10:35:00Z">
+      <w:ins w:id="19" w:author="carlinstarrs" w:date="2017-09-21T10:35:00Z">
         <w:r>
           <w:rPr>
             <w:i/>
           </w:rPr>
-          <w:t xml:space="preserve"> file in the projectfolder\fvs\data\{variantname} </w:t>
-        </w:r>
-        <w:r>
-          <w:rPr>
-            <w:rPrChange w:id="21" w:author="carlinstarrs" w:date="2017-09-21T11:18:00Z">
+          <w:t xml:space="preserve"> file in the </w:t>
+        </w:r>
+        <w:proofErr w:type="spellStart"/>
+        <w:r>
+          <w:rPr>
+            <w:i/>
+          </w:rPr>
+          <w:t>projectfolder</w:t>
+        </w:r>
+        <w:proofErr w:type="spellEnd"/>
+        <w:r>
+          <w:rPr>
+            <w:i/>
+          </w:rPr>
+          <w:t>\</w:t>
+        </w:r>
+        <w:proofErr w:type="spellStart"/>
+        <w:r>
+          <w:rPr>
+            <w:i/>
+          </w:rPr>
+          <w:t>fvs</w:t>
+        </w:r>
+        <w:proofErr w:type="spellEnd"/>
+        <w:r>
+          <w:rPr>
+            <w:i/>
+          </w:rPr>
+          <w:t>\data\{</w:t>
+        </w:r>
+        <w:proofErr w:type="spellStart"/>
+        <w:r>
+          <w:rPr>
+            <w:i/>
+          </w:rPr>
+          <w:t>variantname</w:t>
+        </w:r>
+        <w:proofErr w:type="spellEnd"/>
+        <w:r>
+          <w:rPr>
+            <w:i/>
+          </w:rPr>
+          <w:t xml:space="preserve">} </w:t>
+        </w:r>
+        <w:r>
+          <w:rPr>
+            <w:rPrChange w:id="20" w:author="carlinstarrs" w:date="2017-09-21T11:18:00Z">
               <w:rPr>
                 <w:i/>
               </w:rPr>
@@ -591,10 +790,10 @@
           <w:t>folder</w:t>
         </w:r>
       </w:ins>
-      <w:ins w:id="22" w:author="carlinstarrs" w:date="2017-09-21T10:36:00Z">
-        <w:r>
-          <w:rPr>
-            <w:rPrChange w:id="23" w:author="carlinstarrs" w:date="2017-09-21T11:18:00Z">
+      <w:ins w:id="21" w:author="carlinstarrs" w:date="2017-09-21T10:36:00Z">
+        <w:r>
+          <w:rPr>
+            <w:rPrChange w:id="22" w:author="carlinstarrs" w:date="2017-09-21T11:18:00Z">
               <w:rPr>
                 <w:i/>
               </w:rPr>
@@ -613,10 +812,10 @@
         </w:numPr>
         <w:spacing w:after="160" w:line="259" w:lineRule="auto"/>
         <w:rPr>
-          <w:ins w:id="24" w:author="carlinstarrs" w:date="2017-09-21T10:36:00Z"/>
-        </w:rPr>
-      </w:pPr>
-      <w:ins w:id="25" w:author="carlinstarrs" w:date="2017-09-21T10:36:00Z">
+          <w:ins w:id="23" w:author="carlinstarrs" w:date="2017-09-21T10:36:00Z"/>
+        </w:rPr>
+      </w:pPr>
+      <w:ins w:id="24" w:author="carlinstarrs" w:date="2017-09-21T10:36:00Z">
         <w:r>
           <w:t xml:space="preserve">Right-click on one of the tables in the </w:t>
         </w:r>
@@ -629,6 +828,16 @@
         <w:r>
           <w:t xml:space="preserve">file and select </w:t>
         </w:r>
+        <w:r>
+          <w:rPr>
+            <w:b/>
+            <w:rPrChange w:id="25" w:author="carlinstarrs" w:date="2017-09-21T10:36:00Z">
+              <w:rPr/>
+            </w:rPrChange>
+          </w:rPr>
+          <w:t>&lt;Import&gt;&lt;</w:t>
+        </w:r>
+        <w:proofErr w:type="spellStart"/>
         <w:r>
           <w:rPr>
             <w:b/>
@@ -636,7 +845,17 @@
               <w:rPr/>
             </w:rPrChange>
           </w:rPr>
-          <w:t>&lt;Import&gt;&lt;Accessdatabase&gt;</w:t>
+          <w:t>Accessdatabase</w:t>
+        </w:r>
+        <w:proofErr w:type="spellEnd"/>
+        <w:r>
+          <w:rPr>
+            <w:b/>
+            <w:rPrChange w:id="27" w:author="carlinstarrs" w:date="2017-09-21T10:36:00Z">
+              <w:rPr/>
+            </w:rPrChange>
+          </w:rPr>
+          <w:t>&gt;</w:t>
         </w:r>
       </w:ins>
     </w:p>
@@ -649,32 +868,48 @@
         </w:numPr>
         <w:spacing w:after="160" w:line="259" w:lineRule="auto"/>
         <w:rPr>
-          <w:ins w:id="27" w:author="carlinstarrs" w:date="2017-09-21T10:37:00Z"/>
-          <w:rPrChange w:id="28" w:author="carlinstarrs" w:date="2017-09-21T10:37:00Z">
+          <w:ins w:id="28" w:author="carlinstarrs" w:date="2017-09-21T10:37:00Z"/>
+          <w:rPrChange w:id="29" w:author="carlinstarrs" w:date="2017-09-21T10:37:00Z">
             <w:rPr>
-              <w:ins w:id="29" w:author="carlinstarrs" w:date="2017-09-21T10:37:00Z"/>
+              <w:ins w:id="30" w:author="carlinstarrs" w:date="2017-09-21T10:37:00Z"/>
               <w:i/>
             </w:rPr>
           </w:rPrChange>
         </w:rPr>
       </w:pPr>
-      <w:ins w:id="30" w:author="carlinstarrs" w:date="2017-09-21T10:36:00Z">
+      <w:ins w:id="31" w:author="carlinstarrs" w:date="2017-09-21T10:36:00Z">
         <w:r>
           <w:t xml:space="preserve">In the window that appears, navigate to the </w:t>
         </w:r>
+        <w:proofErr w:type="spellStart"/>
         <w:r>
           <w:rPr>
             <w:i/>
           </w:rPr>
-          <w:t>projectfolder\</w:t>
+          <w:t>projectfolder</w:t>
+        </w:r>
+        <w:proofErr w:type="spellEnd"/>
+        <w:r>
+          <w:rPr>
+            <w:i/>
+          </w:rPr>
+          <w:t>\</w:t>
         </w:r>
       </w:ins>
-      <w:ins w:id="31" w:author="carlinstarrs" w:date="2017-09-21T10:37:00Z">
+      <w:proofErr w:type="spellStart"/>
+      <w:ins w:id="32" w:author="carlinstarrs" w:date="2017-09-21T10:37:00Z">
         <w:r>
           <w:rPr>
             <w:i/>
           </w:rPr>
-          <w:t xml:space="preserve">db </w:t>
+          <w:t>db</w:t>
+        </w:r>
+        <w:proofErr w:type="spellEnd"/>
+        <w:r>
+          <w:rPr>
+            <w:i/>
+          </w:rPr>
+          <w:t xml:space="preserve"> </w:t>
         </w:r>
         <w:r>
           <w:t xml:space="preserve">directory and select </w:t>
@@ -697,14 +932,14 @@
         <w:shd w:val="clear" w:color="auto" w:fill="FFFFFF"/>
         <w:spacing w:before="0" w:beforeAutospacing="0" w:after="0" w:afterAutospacing="0"/>
         <w:rPr>
-          <w:ins w:id="32" w:author="carlinstarrs" w:date="2017-09-21T10:38:00Z"/>
-          <w:rFonts w:ascii="Calibri" w:hAnsi="Calibri"/>
-          <w:color w:val="222222"/>
-          <w:sz w:val="22"/>
-          <w:szCs w:val="22"/>
-        </w:rPr>
-      </w:pPr>
-      <w:ins w:id="33" w:author="carlinstarrs" w:date="2017-09-21T10:37:00Z">
+          <w:ins w:id="33" w:author="carlinstarrs" w:date="2017-09-21T10:38:00Z"/>
+          <w:rFonts w:ascii="Calibri" w:hAnsi="Calibri"/>
+          <w:color w:val="222222"/>
+          <w:sz w:val="22"/>
+          <w:szCs w:val="22"/>
+        </w:rPr>
+      </w:pPr>
+      <w:ins w:id="34" w:author="carlinstarrs" w:date="2017-09-21T10:37:00Z">
         <w:r>
           <w:rPr>
             <w:rFonts w:ascii="Calibri" w:hAnsi="Calibri"/>
@@ -714,6 +949,7 @@
           </w:rPr>
           <w:t xml:space="preserve">In the window that appears, select the </w:t>
         </w:r>
+        <w:proofErr w:type="spellStart"/>
         <w:r>
           <w:rPr>
             <w:rFonts w:ascii="Calibri" w:hAnsi="Calibri"/>
@@ -724,6 +960,7 @@
           </w:rPr>
           <w:t>cond</w:t>
         </w:r>
+        <w:proofErr w:type="spellEnd"/>
         <w:r>
           <w:rPr>
             <w:rFonts w:ascii="Calibri" w:hAnsi="Calibri"/>
@@ -764,14 +1001,14 @@
         <w:shd w:val="clear" w:color="auto" w:fill="FFFFFF"/>
         <w:spacing w:before="0" w:beforeAutospacing="0" w:after="0" w:afterAutospacing="0"/>
         <w:rPr>
-          <w:ins w:id="34" w:author="carlinstarrs" w:date="2017-09-21T10:37:00Z"/>
-          <w:rFonts w:ascii="Calibri" w:hAnsi="Calibri"/>
-          <w:color w:val="222222"/>
-          <w:sz w:val="22"/>
-          <w:szCs w:val="22"/>
-        </w:rPr>
-      </w:pPr>
-      <w:ins w:id="35" w:author="carlinstarrs" w:date="2017-09-21T10:38:00Z">
+          <w:ins w:id="35" w:author="carlinstarrs" w:date="2017-09-21T10:37:00Z"/>
+          <w:rFonts w:ascii="Calibri" w:hAnsi="Calibri"/>
+          <w:color w:val="222222"/>
+          <w:sz w:val="22"/>
+          <w:szCs w:val="22"/>
+        </w:rPr>
+      </w:pPr>
+      <w:ins w:id="36" w:author="carlinstarrs" w:date="2017-09-21T10:38:00Z">
         <w:r>
           <w:rPr>
             <w:rFonts w:ascii="Calibri" w:hAnsi="Calibri"/>
@@ -788,7 +1025,7 @@
             <w:color w:val="222222"/>
             <w:sz w:val="22"/>
             <w:szCs w:val="22"/>
-            <w:rPrChange w:id="36" w:author="carlinstarrs" w:date="2017-09-21T10:38:00Z">
+            <w:rPrChange w:id="37" w:author="carlinstarrs" w:date="2017-09-21T10:38:00Z">
               <w:rPr>
                 <w:rFonts w:ascii="Calibri" w:hAnsi="Calibri"/>
                 <w:color w:val="222222"/>
@@ -820,29 +1057,45 @@
         </w:numPr>
         <w:spacing w:after="160" w:line="259" w:lineRule="auto"/>
         <w:rPr>
-          <w:ins w:id="37" w:author="carlinstarrs" w:date="2017-09-21T10:39:00Z"/>
-        </w:rPr>
-      </w:pPr>
-      <w:ins w:id="38" w:author="carlinstarrs" w:date="2017-09-21T10:38:00Z">
+          <w:ins w:id="38" w:author="carlinstarrs" w:date="2017-09-21T10:39:00Z"/>
+        </w:rPr>
+      </w:pPr>
+      <w:ins w:id="39" w:author="carlinstarrs" w:date="2017-09-21T10:38:00Z">
         <w:r>
           <w:t xml:space="preserve">In the window that appears, select the </w:t>
         </w:r>
       </w:ins>
-      <w:ins w:id="39" w:author="carlinstarrs" w:date="2017-09-21T10:39:00Z">
+      <w:proofErr w:type="spellStart"/>
+      <w:ins w:id="40" w:author="carlinstarrs" w:date="2017-09-21T10:39:00Z">
         <w:r>
           <w:rPr>
             <w:i/>
           </w:rPr>
-          <w:t xml:space="preserve">cond </w:t>
+          <w:t>cond</w:t>
+        </w:r>
+        <w:proofErr w:type="spellEnd"/>
+        <w:r>
+          <w:rPr>
+            <w:i/>
+          </w:rPr>
+          <w:t xml:space="preserve"> </w:t>
         </w:r>
         <w:r>
           <w:t xml:space="preserve">and </w:t>
         </w:r>
+        <w:proofErr w:type="spellStart"/>
         <w:r>
           <w:rPr>
             <w:i/>
           </w:rPr>
-          <w:t xml:space="preserve">FVS_StandInit </w:t>
+          <w:t>FVS_StandInit</w:t>
+        </w:r>
+        <w:proofErr w:type="spellEnd"/>
+        <w:r>
+          <w:rPr>
+            <w:i/>
+          </w:rPr>
+          <w:t xml:space="preserve"> </w:t>
         </w:r>
         <w:r>
           <w:t xml:space="preserve">tables. </w:t>
@@ -858,47 +1111,87 @@
         </w:numPr>
         <w:spacing w:after="160" w:line="259" w:lineRule="auto"/>
         <w:rPr>
-          <w:ins w:id="40" w:author="carlinstarrs" w:date="2017-09-21T10:40:00Z"/>
-        </w:rPr>
-      </w:pPr>
-      <w:ins w:id="41" w:author="carlinstarrs" w:date="2017-09-21T10:39:00Z">
-        <w:r>
-          <w:t xml:space="preserve">A window should open up for each table. From the </w:t>
-        </w:r>
+          <w:ins w:id="41" w:author="carlinstarrs" w:date="2017-09-21T10:40:00Z"/>
+        </w:rPr>
+      </w:pPr>
+      <w:ins w:id="42" w:author="carlinstarrs" w:date="2017-09-21T10:39:00Z">
+        <w:r>
+          <w:t xml:space="preserve">A window should </w:t>
+        </w:r>
+        <w:proofErr w:type="gramStart"/>
+        <w:r>
+          <w:t>open up</w:t>
+        </w:r>
+        <w:proofErr w:type="gramEnd"/>
+        <w:r>
+          <w:t xml:space="preserve"> for each table. From the </w:t>
+        </w:r>
+        <w:proofErr w:type="spellStart"/>
         <w:r>
           <w:rPr>
             <w:i/>
           </w:rPr>
-          <w:t xml:space="preserve">cond </w:t>
+          <w:t>cond</w:t>
+        </w:r>
+        <w:proofErr w:type="spellEnd"/>
+        <w:r>
+          <w:rPr>
+            <w:i/>
+          </w:rPr>
+          <w:t xml:space="preserve"> </w:t>
         </w:r>
         <w:r>
           <w:t xml:space="preserve">table window, click on the </w:t>
         </w:r>
+        <w:proofErr w:type="spellStart"/>
         <w:r>
           <w:rPr>
             <w:i/>
           </w:rPr>
-          <w:t xml:space="preserve">biosum_cond_id </w:t>
+          <w:t>biosum_cond_id</w:t>
+        </w:r>
+        <w:proofErr w:type="spellEnd"/>
+        <w:r>
+          <w:rPr>
+            <w:i/>
+          </w:rPr>
+          <w:t xml:space="preserve"> </w:t>
         </w:r>
         <w:r>
           <w:t xml:space="preserve">field and drag it to the </w:t>
         </w:r>
       </w:ins>
-      <w:ins w:id="42" w:author="carlinstarrs" w:date="2017-09-21T10:40:00Z">
+      <w:proofErr w:type="spellStart"/>
+      <w:ins w:id="43" w:author="carlinstarrs" w:date="2017-09-21T10:40:00Z">
         <w:r>
           <w:rPr>
             <w:i/>
           </w:rPr>
-          <w:t xml:space="preserve">Stand_ID </w:t>
+          <w:t>Stand_ID</w:t>
+        </w:r>
+        <w:proofErr w:type="spellEnd"/>
+        <w:r>
+          <w:rPr>
+            <w:i/>
+          </w:rPr>
+          <w:t xml:space="preserve"> </w:t>
         </w:r>
         <w:r>
           <w:t xml:space="preserve">field in the </w:t>
         </w:r>
+        <w:proofErr w:type="spellStart"/>
         <w:r>
           <w:rPr>
             <w:i/>
           </w:rPr>
-          <w:t xml:space="preserve">FVS_StandInit </w:t>
+          <w:t>FVS_StandInit</w:t>
+        </w:r>
+        <w:proofErr w:type="spellEnd"/>
+        <w:r>
+          <w:rPr>
+            <w:i/>
+          </w:rPr>
+          <w:t xml:space="preserve"> </w:t>
         </w:r>
         <w:r>
           <w:t xml:space="preserve">table window. A black line should appear connecting them. </w:t>
@@ -914,23 +1207,23 @@
         </w:numPr>
         <w:spacing w:after="160" w:line="259" w:lineRule="auto"/>
         <w:rPr>
-          <w:ins w:id="43" w:author="carlinstarrs" w:date="2017-09-21T10:41:00Z"/>
-          <w:rPrChange w:id="44" w:author="carlinstarrs" w:date="2017-09-21T10:41:00Z">
+          <w:ins w:id="44" w:author="carlinstarrs" w:date="2017-09-21T10:41:00Z"/>
+          <w:rPrChange w:id="45" w:author="carlinstarrs" w:date="2017-09-21T10:41:00Z">
             <w:rPr>
-              <w:ins w:id="45" w:author="carlinstarrs" w:date="2017-09-21T10:41:00Z"/>
+              <w:ins w:id="46" w:author="carlinstarrs" w:date="2017-09-21T10:41:00Z"/>
               <w:b/>
             </w:rPr>
           </w:rPrChange>
         </w:rPr>
       </w:pPr>
-      <w:ins w:id="46" w:author="carlinstarrs" w:date="2017-09-21T10:40:00Z">
+      <w:ins w:id="47" w:author="carlinstarrs" w:date="2017-09-21T10:40:00Z">
         <w:r>
           <w:t xml:space="preserve">In the top toolbar menu, under the </w:t>
         </w:r>
         <w:r>
           <w:rPr>
             <w:b/>
-            <w:rPrChange w:id="47" w:author="carlinstarrs" w:date="2017-09-21T10:40:00Z">
+            <w:rPrChange w:id="48" w:author="carlinstarrs" w:date="2017-09-21T10:40:00Z">
               <w:rPr/>
             </w:rPrChange>
           </w:rPr>
@@ -962,15 +1255,15 @@
         </w:numPr>
         <w:spacing w:after="160" w:line="259" w:lineRule="auto"/>
         <w:rPr>
-          <w:del w:id="48" w:author="carlinstarrs" w:date="2017-09-21T10:37:00Z"/>
-        </w:rPr>
-      </w:pPr>
-      <w:del w:id="49" w:author="carlinstarrs" w:date="2017-09-21T10:36:00Z">
+          <w:del w:id="49" w:author="carlinstarrs" w:date="2017-09-21T10:37:00Z"/>
+        </w:rPr>
+      </w:pPr>
+      <w:del w:id="50" w:author="carlinstarrs" w:date="2017-09-21T10:36:00Z">
         <w:r>
           <w:delText>I</w:delText>
         </w:r>
       </w:del>
-      <w:del w:id="50" w:author="carlinstarrs" w:date="2017-09-21T10:37:00Z">
+      <w:del w:id="51" w:author="carlinstarrs" w:date="2017-09-21T10:37:00Z">
         <w:r>
           <w:delText xml:space="preserve">mport </w:delText>
         </w:r>
@@ -1000,10 +1293,10 @@
         </w:numPr>
         <w:spacing w:after="160" w:line="259" w:lineRule="auto"/>
         <w:rPr>
-          <w:ins w:id="51" w:author="carlinstarrs" w:date="2017-09-21T10:41:00Z"/>
-        </w:rPr>
-      </w:pPr>
-      <w:del w:id="52" w:author="carlinstarrs" w:date="2017-09-21T10:41:00Z">
+          <w:ins w:id="52" w:author="carlinstarrs" w:date="2017-09-21T10:41:00Z"/>
+        </w:rPr>
+      </w:pPr>
+      <w:del w:id="53" w:author="carlinstarrs" w:date="2017-09-21T10:41:00Z">
         <w:r>
           <w:delText>Run</w:delText>
         </w:r>
@@ -1011,7 +1304,7 @@
           <w:delText xml:space="preserve"> the following query</w:delText>
         </w:r>
       </w:del>
-      <w:ins w:id="53" w:author="carlinstarrs" w:date="2017-09-21T10:41:00Z">
+      <w:ins w:id="54" w:author="carlinstarrs" w:date="2017-09-21T10:41:00Z">
         <w:r>
           <w:t>Enter information such that it matches the figure below</w:t>
         </w:r>
@@ -1026,14 +1319,22 @@
         </w:numPr>
         <w:spacing w:after="160" w:line="259" w:lineRule="auto"/>
       </w:pPr>
-      <w:ins w:id="54" w:author="carlinstarrs" w:date="2017-09-21T10:41:00Z">
+      <w:ins w:id="55" w:author="carlinstarrs" w:date="2017-09-21T10:41:00Z">
         <w:r>
           <w:t xml:space="preserve">Repeat steps </w:t>
         </w:r>
       </w:ins>
-      <w:ins w:id="55" w:author="carlinstarrs" w:date="2017-09-21T10:42:00Z">
-        <w:r>
-          <w:t>a-i for each variant</w:t>
+      <w:ins w:id="56" w:author="carlinstarrs" w:date="2017-09-21T10:42:00Z">
+        <w:r>
+          <w:t>a-</w:t>
+        </w:r>
+        <w:proofErr w:type="spellStart"/>
+        <w:r>
+          <w:t>i</w:t>
+        </w:r>
+        <w:proofErr w:type="spellEnd"/>
+        <w:r>
+          <w:t xml:space="preserve"> for each variant</w:t>
         </w:r>
       </w:ins>
     </w:p>
@@ -1144,12 +1445,14 @@
             <w:r>
               <w:t xml:space="preserve"> “County” field in </w:t>
             </w:r>
+            <w:proofErr w:type="spellStart"/>
             <w:r>
               <w:rPr>
                 <w:i/>
               </w:rPr>
               <w:t>FVS_Standinit</w:t>
             </w:r>
+            <w:proofErr w:type="spellEnd"/>
             <w:r>
               <w:rPr>
                 <w:i/>
@@ -1168,12 +1471,15 @@
             <w:r>
               <w:t xml:space="preserve"> with </w:t>
             </w:r>
+            <w:proofErr w:type="spellStart"/>
+            <w:proofErr w:type="gramStart"/>
             <w:r>
               <w:rPr>
                 <w:i/>
               </w:rPr>
               <w:t>owncd</w:t>
             </w:r>
+            <w:proofErr w:type="spellEnd"/>
             <w:r>
               <w:rPr>
                 <w:i/>
@@ -1181,7 +1487,11 @@
               <w:t xml:space="preserve">  </w:t>
             </w:r>
             <w:r>
-              <w:t xml:space="preserve">values from </w:t>
+              <w:t>values</w:t>
+            </w:r>
+            <w:proofErr w:type="gramEnd"/>
+            <w:r>
+              <w:t xml:space="preserve"> from </w:t>
             </w:r>
             <w:r>
               <w:rPr>
@@ -1206,7 +1516,15 @@
         <w:t xml:space="preserve">Run </w:t>
       </w:r>
       <w:r>
-        <w:t xml:space="preserve">“fixPredispose” </w:t>
+        <w:t>“</w:t>
+      </w:r>
+      <w:proofErr w:type="spellStart"/>
+      <w:r>
+        <w:t>fixPredispose</w:t>
+      </w:r>
+      <w:proofErr w:type="spellEnd"/>
+      <w:r>
+        <w:t xml:space="preserve">” </w:t>
       </w:r>
       <w:r>
         <w:t>script</w:t>
@@ -1239,19 +1557,34 @@
         <w:t>Predispose.mdb</w:t>
       </w:r>
       <w:r>
-        <w:t xml:space="preserve"> in Microsoft Access by double-clicking on the file name. This should be located in the variant folder under </w:t>
-      </w:r>
+        <w:t xml:space="preserve"> in Microsoft Access by double-clicking on the file name. This should </w:t>
+      </w:r>
+      <w:proofErr w:type="gramStart"/>
+      <w:r>
+        <w:t>be located in</w:t>
+      </w:r>
+      <w:proofErr w:type="gramEnd"/>
+      <w:r>
+        <w:t xml:space="preserve"> the variant folder under </w:t>
+      </w:r>
+      <w:proofErr w:type="spellStart"/>
       <w:r>
         <w:rPr>
           <w:i/>
         </w:rPr>
         <w:t>projectfolder</w:t>
       </w:r>
+      <w:proofErr w:type="spellEnd"/>
       <w:r>
         <w:t>\</w:t>
       </w:r>
-      <w:r>
-        <w:t>fvs\data</w:t>
+      <w:proofErr w:type="spellStart"/>
+      <w:r>
+        <w:t>fvs</w:t>
+      </w:r>
+      <w:proofErr w:type="spellEnd"/>
+      <w:r>
+        <w:t>\data</w:t>
       </w:r>
       <w:r>
         <w:t>.</w:t>
@@ -1335,19 +1668,34 @@
         </w:numPr>
       </w:pPr>
       <w:r>
-        <w:t xml:space="preserve">Navigate to the “scripts” directory in the project fvs folder. This should be located under </w:t>
-      </w:r>
+        <w:t xml:space="preserve">Navigate to the “scripts” directory in the project </w:t>
+      </w:r>
+      <w:proofErr w:type="spellStart"/>
+      <w:r>
+        <w:t>fvs</w:t>
+      </w:r>
+      <w:proofErr w:type="spellEnd"/>
+      <w:r>
+        <w:t xml:space="preserve"> folder. This should be located under </w:t>
+      </w:r>
+      <w:proofErr w:type="spellStart"/>
       <w:r>
         <w:rPr>
           <w:i/>
         </w:rPr>
         <w:t>projectfolder</w:t>
       </w:r>
+      <w:proofErr w:type="spellEnd"/>
       <w:r>
         <w:t>\</w:t>
       </w:r>
-      <w:r>
-        <w:t>fvs\</w:t>
+      <w:proofErr w:type="spellStart"/>
+      <w:r>
+        <w:t>fvs</w:t>
+      </w:r>
+      <w:proofErr w:type="spellEnd"/>
+      <w:r>
+        <w:t>\</w:t>
       </w:r>
       <w:r>
         <w:t>scripts.</w:t>
@@ -1405,7 +1753,15 @@
         <w:t>Properties</w:t>
       </w:r>
       <w:r>
-        <w:t xml:space="preserve"> window to the left, select the text where it says “Module 1” and write over it to name the module as “FIXTREEID”</w:t>
+        <w:t xml:space="preserve"> window to the left, select the text where it </w:t>
+      </w:r>
+      <w:proofErr w:type="gramStart"/>
+      <w:r>
+        <w:t>says</w:t>
+      </w:r>
+      <w:proofErr w:type="gramEnd"/>
+      <w:r>
+        <w:t xml:space="preserve"> “Module 1” and write over it to name the module as “FIXTREEID”</w:t>
       </w:r>
     </w:p>
     <w:p>
@@ -1423,7 +1779,14 @@
         <w:rPr>
           <w:b/>
         </w:rPr>
-        <w:t>&lt;View&gt;</w:t>
+        <w:t>&lt;View</w:t>
+      </w:r>
+      <w:proofErr w:type="gramStart"/>
+      <w:r>
+        <w:rPr>
+          <w:b/>
+        </w:rPr>
+        <w:t>&gt;</w:t>
       </w:r>
       <w:r>
         <w:t xml:space="preserve">,  </w:t>
@@ -1432,7 +1795,14 @@
         <w:rPr>
           <w:b/>
         </w:rPr>
-        <w:t>&lt;Properties Window&gt;</w:t>
+        <w:t>&lt;</w:t>
+      </w:r>
+      <w:proofErr w:type="gramEnd"/>
+      <w:r>
+        <w:rPr>
+          <w:b/>
+        </w:rPr>
+        <w:t>Properties Window&gt;</w:t>
       </w:r>
     </w:p>
     <w:p>
@@ -1494,16 +1864,18 @@
       <w:r>
         <w:t>. Select the “</w:t>
       </w:r>
-      <w:del w:id="56" w:author="carlinstarrs" w:date="2017-09-21T10:41:00Z">
+      <w:proofErr w:type="spellStart"/>
+      <w:del w:id="57" w:author="carlinstarrs" w:date="2017-09-21T10:41:00Z">
         <w:r>
           <w:delText>FIXTREEID</w:delText>
         </w:r>
       </w:del>
-      <w:ins w:id="57" w:author="carlinstarrs" w:date="2017-09-21T10:41:00Z">
+      <w:ins w:id="58" w:author="carlinstarrs" w:date="2017-09-21T10:41:00Z">
         <w:r>
           <w:t>fixPredispose</w:t>
         </w:r>
       </w:ins>
+      <w:proofErr w:type="spellEnd"/>
       <w:r>
         <w:t>” module.</w:t>
       </w:r>
@@ -1637,7 +2009,15 @@
         </w:numPr>
       </w:pPr>
       <w:r>
-        <w:t>Repeat steps a-o for each variant in the BioSum project.</w:t>
+        <w:t xml:space="preserve">Repeat steps a-o for each variant in the </w:t>
+      </w:r>
+      <w:proofErr w:type="spellStart"/>
+      <w:r>
+        <w:t>BioSum</w:t>
+      </w:r>
+      <w:proofErr w:type="spellEnd"/>
+      <w:r>
+        <w:t xml:space="preserve"> project.</w:t>
       </w:r>
     </w:p>
     <w:p>
@@ -1760,12 +2140,20 @@
         <w:rPr>
           <w:b/>
         </w:rPr>
-        <w:t>Access 2002-2003 Database (*mdb</w:t>
-      </w:r>
+        <w:t>Access 2002-2003 Database (*</w:t>
+      </w:r>
+      <w:proofErr w:type="spellStart"/>
       <w:r>
         <w:rPr>
           <w:b/>
         </w:rPr>
+        <w:t>mdb</w:t>
+      </w:r>
+      <w:proofErr w:type="spellEnd"/>
+      <w:r>
+        <w:rPr>
+          <w:b/>
+        </w:rPr>
         <w:t>)&gt;</w:t>
       </w:r>
     </w:p>
@@ -1813,10 +2201,10 @@
           <w:numId w:val="1"/>
         </w:numPr>
         <w:rPr>
-          <w:del w:id="58" w:author="carlinstarrs" w:date="2017-09-21T10:46:00Z"/>
-        </w:rPr>
-      </w:pPr>
-      <w:del w:id="59" w:author="carlinstarrs" w:date="2017-09-21T10:46:00Z">
+          <w:del w:id="59" w:author="carlinstarrs" w:date="2017-09-21T10:46:00Z"/>
+        </w:rPr>
+      </w:pPr>
+      <w:del w:id="60" w:author="carlinstarrs" w:date="2017-09-21T10:46:00Z">
         <w:r>
           <w:delText xml:space="preserve">Compact (via </w:delText>
         </w:r>
@@ -1884,17 +2272,24 @@
       <w:r>
         <w:t xml:space="preserve">Save the file to a variant directory (any variant; this should be under </w:t>
       </w:r>
+      <w:proofErr w:type="spellStart"/>
       <w:r>
         <w:rPr>
           <w:i/>
         </w:rPr>
         <w:t>projectfolder</w:t>
       </w:r>
+      <w:proofErr w:type="spellEnd"/>
       <w:r>
         <w:t>\</w:t>
       </w:r>
-      <w:r>
-        <w:t>fvs\data</w:t>
+      <w:proofErr w:type="spellStart"/>
+      <w:r>
+        <w:t>fvs</w:t>
+      </w:r>
+      <w:proofErr w:type="spellEnd"/>
+      <w:r>
+        <w:t>\data</w:t>
       </w:r>
       <w:r>
         <w:t xml:space="preserve">) as </w:t>
@@ -1926,16 +2321,16 @@
       <w:r>
         <w:t xml:space="preserve">” </w:t>
       </w:r>
-      <w:commentRangeStart w:id="60"/>
+      <w:commentRangeStart w:id="61"/>
       <w:r>
         <w:t>module</w:t>
       </w:r>
-      <w:commentRangeEnd w:id="60"/>
+      <w:commentRangeEnd w:id="61"/>
       <w:r>
         <w:rPr>
           <w:rStyle w:val="CommentReference"/>
         </w:rPr>
-        <w:commentReference w:id="60"/>
+        <w:commentReference w:id="61"/>
       </w:r>
     </w:p>
     <w:p>
@@ -2039,16 +2434,16 @@
       <w:r>
         <w:t xml:space="preserve">Navigate to the </w:t>
       </w:r>
-      <w:commentRangeStart w:id="61"/>
+      <w:commentRangeStart w:id="62"/>
       <w:r>
         <w:t>“FVSout_for_BY.txt”</w:t>
       </w:r>
-      <w:commentRangeEnd w:id="61"/>
+      <w:commentRangeEnd w:id="62"/>
       <w:r>
         <w:rPr>
           <w:rStyle w:val="CommentReference"/>
         </w:rPr>
-        <w:commentReference w:id="61"/>
+        <w:commentReference w:id="62"/>
       </w:r>
       <w:r>
         <w:t xml:space="preserve"> file in windows explorer </w:t>
@@ -2069,8 +2464,16 @@
         <w:rPr>
           <w:b/>
         </w:rPr>
-        <w:t>Microsoft Visual Basic for Applications – FVSOUT_forBY</w:t>
-      </w:r>
+        <w:t xml:space="preserve">Microsoft Visual Basic for Applications – </w:t>
+      </w:r>
+      <w:proofErr w:type="spellStart"/>
+      <w:r>
+        <w:rPr>
+          <w:b/>
+        </w:rPr>
+        <w:t>FVSOUT_forBY</w:t>
+      </w:r>
+      <w:proofErr w:type="spellEnd"/>
       <w:r>
         <w:t xml:space="preserve"> window so the text in the window reads the same as in the .txt file</w:t>
       </w:r>
@@ -2093,7 +2496,15 @@
         <w:t>Properties</w:t>
       </w:r>
       <w:r>
-        <w:t xml:space="preserve"> window to the left, select the text where it says “Module 1” and write over it to name the module as “</w:t>
+        <w:t xml:space="preserve"> window to the left, select the text where it </w:t>
+      </w:r>
+      <w:proofErr w:type="gramStart"/>
+      <w:r>
+        <w:t>says</w:t>
+      </w:r>
+      <w:proofErr w:type="gramEnd"/>
+      <w:r>
+        <w:t xml:space="preserve"> “Module 1” and write over it to name the module as “</w:t>
       </w:r>
       <w:r>
         <w:t>FM_BY</w:t>
@@ -2117,7 +2528,14 @@
         <w:rPr>
           <w:b/>
         </w:rPr>
-        <w:t>&lt;View&gt;</w:t>
+        <w:t>&lt;View</w:t>
+      </w:r>
+      <w:proofErr w:type="gramStart"/>
+      <w:r>
+        <w:rPr>
+          <w:b/>
+        </w:rPr>
+        <w:t>&gt;</w:t>
       </w:r>
       <w:r>
         <w:t xml:space="preserve">,  </w:t>
@@ -2126,7 +2544,14 @@
         <w:rPr>
           <w:b/>
         </w:rPr>
-        <w:t>&lt;Properties Window&gt;</w:t>
+        <w:t>&lt;</w:t>
+      </w:r>
+      <w:proofErr w:type="gramEnd"/>
+      <w:r>
+        <w:rPr>
+          <w:b/>
+        </w:rPr>
+        <w:t>Properties Window&gt;</w:t>
       </w:r>
     </w:p>
     <w:tbl>
@@ -2219,17 +2644,17 @@
             <w:tcW w:w="8568" w:type="dxa"/>
           </w:tcPr>
           <w:p>
-            <w:commentRangeStart w:id="62"/>
+            <w:commentRangeStart w:id="63"/>
             <w:r>
               <w:lastRenderedPageBreak/>
               <w:t>Figure X</w:t>
             </w:r>
-            <w:commentRangeEnd w:id="62"/>
+            <w:commentRangeEnd w:id="63"/>
             <w:r>
               <w:rPr>
                 <w:rStyle w:val="CommentReference"/>
               </w:rPr>
-              <w:commentReference w:id="62"/>
+              <w:commentReference w:id="63"/>
             </w:r>
             <w:r>
               <w:t>. Module creation window</w:t>
@@ -2286,19 +2711,19 @@
       <w:r>
         <w:t xml:space="preserve"> file to all </w:t>
       </w:r>
-      <w:commentRangeStart w:id="63"/>
       <w:commentRangeStart w:id="64"/>
+      <w:commentRangeStart w:id="65"/>
       <w:r>
         <w:t>other variants</w:t>
       </w:r>
-      <w:commentRangeEnd w:id="63"/>
+      <w:commentRangeEnd w:id="64"/>
       <w:r>
         <w:rPr>
           <w:rStyle w:val="CommentReference"/>
         </w:rPr>
-        <w:commentReference w:id="63"/>
-      </w:r>
-      <w:commentRangeEnd w:id="64"/>
+        <w:commentReference w:id="64"/>
+      </w:r>
+      <w:commentRangeEnd w:id="65"/>
       <w:r>
         <w:t xml:space="preserve"> (if applicable)</w:t>
       </w:r>
@@ -2306,7 +2731,7 @@
         <w:rPr>
           <w:rStyle w:val="CommentReference"/>
         </w:rPr>
-        <w:commentReference w:id="64"/>
+        <w:commentReference w:id="65"/>
       </w:r>
     </w:p>
     <w:p>
@@ -2323,17 +2748,24 @@
       <w:r>
         <w:t xml:space="preserve"> (this should be under </w:t>
       </w:r>
+      <w:proofErr w:type="spellStart"/>
       <w:r>
         <w:rPr>
           <w:i/>
         </w:rPr>
         <w:t>projectfolder</w:t>
       </w:r>
+      <w:proofErr w:type="spellEnd"/>
       <w:r>
         <w:t>\</w:t>
       </w:r>
-      <w:r>
-        <w:t>fvs\data</w:t>
+      <w:proofErr w:type="spellStart"/>
+      <w:r>
+        <w:t>fvs</w:t>
+      </w:r>
+      <w:proofErr w:type="spellEnd"/>
+      <w:r>
+        <w:t>\data</w:t>
       </w:r>
       <w:r>
         <w:t xml:space="preserve">) </w:t>
@@ -2423,8 +2855,9 @@
         </w:rPr>
         <w:t xml:space="preserve">Run the </w:t>
       </w:r>
-      <w:commentRangeStart w:id="65"/>
       <w:commentRangeStart w:id="66"/>
+      <w:commentRangeStart w:id="67"/>
+      <w:proofErr w:type="spellStart"/>
       <w:r>
         <w:rPr>
           <w:rFonts w:ascii="Calibri" w:hAnsi="Calibri"/>
@@ -2432,26 +2865,34 @@
         </w:rPr>
         <w:t>FVSout</w:t>
       </w:r>
-      <w:commentRangeEnd w:id="65"/>
+      <w:commentRangeEnd w:id="66"/>
       <w:r>
         <w:rPr>
           <w:rStyle w:val="CommentReference"/>
         </w:rPr>
-        <w:commentReference w:id="65"/>
-      </w:r>
-      <w:commentRangeEnd w:id="66"/>
+        <w:commentReference w:id="66"/>
+      </w:r>
+      <w:commentRangeEnd w:id="67"/>
       <w:r>
         <w:rPr>
           <w:rStyle w:val="CommentReference"/>
         </w:rPr>
-        <w:commentReference w:id="66"/>
-      </w:r>
-      <w:r>
-        <w:rPr>
-          <w:rFonts w:ascii="Calibri" w:hAnsi="Calibri"/>
-          <w:color w:val="222222"/>
-        </w:rPr>
-        <w:t xml:space="preserve">_BY.KCP </w:t>
+        <w:commentReference w:id="67"/>
+      </w:r>
+      <w:r>
+        <w:rPr>
+          <w:rFonts w:ascii="Calibri" w:hAnsi="Calibri"/>
+          <w:color w:val="222222"/>
+        </w:rPr>
+        <w:t>_BY.KCP</w:t>
+      </w:r>
+      <w:proofErr w:type="spellEnd"/>
+      <w:r>
+        <w:rPr>
+          <w:rFonts w:ascii="Calibri" w:hAnsi="Calibri"/>
+          <w:color w:val="222222"/>
+        </w:rPr>
+        <w:t xml:space="preserve"> </w:t>
       </w:r>
       <w:r>
         <w:rPr>
@@ -2467,7 +2908,7 @@
         </w:rPr>
         <w:t xml:space="preserve"> </w:t>
       </w:r>
-      <w:commentRangeStart w:id="67"/>
+      <w:commentRangeStart w:id="68"/>
       <w:r>
         <w:rPr>
           <w:rFonts w:ascii="Calibri" w:hAnsi="Calibri"/>
@@ -2475,12 +2916,12 @@
         </w:rPr>
         <w:t xml:space="preserve">through FVS </w:t>
       </w:r>
-      <w:commentRangeEnd w:id="67"/>
+      <w:commentRangeEnd w:id="68"/>
       <w:r>
         <w:rPr>
           <w:rStyle w:val="CommentReference"/>
         </w:rPr>
-        <w:commentReference w:id="67"/>
+        <w:commentReference w:id="68"/>
       </w:r>
       <w:r>
         <w:rPr>
@@ -2549,7 +2990,39 @@
           <w:rFonts w:cs="Times New Roman"/>
           <w:szCs w:val="24"/>
         </w:rPr>
-        <w:t>Navigate to the BioSum project files folder.  Then go to the “fvs\data\</w:t>
+        <w:t xml:space="preserve">Navigate to the </w:t>
+      </w:r>
+      <w:proofErr w:type="spellStart"/>
+      <w:r>
+        <w:rPr>
+          <w:rFonts w:cs="Times New Roman"/>
+          <w:szCs w:val="24"/>
+        </w:rPr>
+        <w:t>BioSum</w:t>
+      </w:r>
+      <w:proofErr w:type="spellEnd"/>
+      <w:r>
+        <w:rPr>
+          <w:rFonts w:cs="Times New Roman"/>
+          <w:szCs w:val="24"/>
+        </w:rPr>
+        <w:t xml:space="preserve"> project files folder.  Then go to the “</w:t>
+      </w:r>
+      <w:proofErr w:type="spellStart"/>
+      <w:r>
+        <w:rPr>
+          <w:rFonts w:cs="Times New Roman"/>
+          <w:szCs w:val="24"/>
+        </w:rPr>
+        <w:t>fvs</w:t>
+      </w:r>
+      <w:proofErr w:type="spellEnd"/>
+      <w:r>
+        <w:rPr>
+          <w:rFonts w:cs="Times New Roman"/>
+          <w:szCs w:val="24"/>
+        </w:rPr>
+        <w:t>\data\</w:t>
       </w:r>
       <w:r>
         <w:rPr>
@@ -2566,6 +3039,7 @@
         </w:rPr>
         <w:t xml:space="preserve">” folder and select the </w:t>
       </w:r>
+      <w:proofErr w:type="spellStart"/>
       <w:r>
         <w:rPr>
           <w:rFonts w:cs="Times New Roman"/>
@@ -2581,12 +3055,21 @@
         </w:rPr>
         <w:t>.loc</w:t>
       </w:r>
-      <w:r>
-        <w:rPr>
-          <w:rFonts w:cs="Times New Roman"/>
-          <w:szCs w:val="24"/>
-        </w:rPr>
-        <w:t xml:space="preserve"> file (e.g. CA</w:t>
+      <w:proofErr w:type="spellEnd"/>
+      <w:r>
+        <w:rPr>
+          <w:rFonts w:cs="Times New Roman"/>
+          <w:szCs w:val="24"/>
+        </w:rPr>
+        <w:t xml:space="preserve"> file (e.g. </w:t>
+      </w:r>
+      <w:proofErr w:type="spellStart"/>
+      <w:r>
+        <w:rPr>
+          <w:rFonts w:cs="Times New Roman"/>
+          <w:szCs w:val="24"/>
+        </w:rPr>
+        <w:t>CA</w:t>
       </w:r>
       <w:r>
         <w:rPr>
@@ -2595,6 +3078,7 @@
         </w:rPr>
         <w:t>.loc</w:t>
       </w:r>
+      <w:proofErr w:type="spellEnd"/>
       <w:r>
         <w:rPr>
           <w:rFonts w:cs="Times New Roman"/>
@@ -2892,14 +3376,39 @@
           <w:rFonts w:cs="Times New Roman"/>
           <w:szCs w:val="24"/>
         </w:rPr>
-        <w:t xml:space="preserve"> package and related</w:t>
-      </w:r>
-      <w:r>
-        <w:rPr>
-          <w:rFonts w:cs="Times New Roman"/>
-          <w:szCs w:val="24"/>
-        </w:rPr>
-        <w:t xml:space="preserve"> .kcp </w:t>
+        <w:t xml:space="preserve"> package and </w:t>
+      </w:r>
+      <w:proofErr w:type="gramStart"/>
+      <w:r>
+        <w:rPr>
+          <w:rFonts w:cs="Times New Roman"/>
+          <w:szCs w:val="24"/>
+        </w:rPr>
+        <w:t>related</w:t>
+      </w:r>
+      <w:r>
+        <w:rPr>
+          <w:rFonts w:cs="Times New Roman"/>
+          <w:szCs w:val="24"/>
+        </w:rPr>
+        <w:t xml:space="preserve"> .</w:t>
+      </w:r>
+      <w:proofErr w:type="spellStart"/>
+      <w:r>
+        <w:rPr>
+          <w:rFonts w:cs="Times New Roman"/>
+          <w:szCs w:val="24"/>
+        </w:rPr>
+        <w:t>kcp</w:t>
+      </w:r>
+      <w:proofErr w:type="spellEnd"/>
+      <w:proofErr w:type="gramEnd"/>
+      <w:r>
+        <w:rPr>
+          <w:rFonts w:cs="Times New Roman"/>
+          <w:szCs w:val="24"/>
+        </w:rPr>
+        <w:t xml:space="preserve"> </w:t>
       </w:r>
       <w:r>
         <w:rPr>
@@ -2928,7 +3437,32 @@
           <w:rFonts w:cs="Times New Roman"/>
           <w:szCs w:val="24"/>
         </w:rPr>
-        <w:t xml:space="preserve"> window lists all stands in the simulation. Clicking on any stand will expand the list to show all FVS keywords that will be applied to this stand during the simulation.  This is where the .kcp file will be “attached” in the simulation. </w:t>
+        <w:t xml:space="preserve"> window lists all stands in the simulation. Clicking on any stand will expand the list to show all FVS keywords that will be applied to this stand during the simulation.  This is where </w:t>
+      </w:r>
+      <w:proofErr w:type="gramStart"/>
+      <w:r>
+        <w:rPr>
+          <w:rFonts w:cs="Times New Roman"/>
+          <w:szCs w:val="24"/>
+        </w:rPr>
+        <w:t>the .</w:t>
+      </w:r>
+      <w:proofErr w:type="spellStart"/>
+      <w:r>
+        <w:rPr>
+          <w:rFonts w:cs="Times New Roman"/>
+          <w:szCs w:val="24"/>
+        </w:rPr>
+        <w:t>kcp</w:t>
+      </w:r>
+      <w:proofErr w:type="spellEnd"/>
+      <w:proofErr w:type="gramEnd"/>
+      <w:r>
+        <w:rPr>
+          <w:rFonts w:cs="Times New Roman"/>
+          <w:szCs w:val="24"/>
+        </w:rPr>
+        <w:t xml:space="preserve"> file will be “attached” in the simulation. </w:t>
       </w:r>
     </w:p>
     <w:p>
@@ -2964,14 +3498,63 @@
           <w:rFonts w:cs="Times New Roman"/>
           <w:szCs w:val="24"/>
         </w:rPr>
-        <w:t>. Browse to the folder where .kcp files have been saved and select the .kcp file you wish to include for this simulation</w:t>
-      </w:r>
-      <w:r>
-        <w:rPr>
-          <w:rFonts w:cs="Times New Roman"/>
-          <w:szCs w:val="24"/>
-        </w:rPr>
-        <w:t xml:space="preserve"> (in this case, FVSOUT_forBY</w:t>
+        <w:t xml:space="preserve">. Browse to the folder </w:t>
+      </w:r>
+      <w:proofErr w:type="gramStart"/>
+      <w:r>
+        <w:rPr>
+          <w:rFonts w:cs="Times New Roman"/>
+          <w:szCs w:val="24"/>
+        </w:rPr>
+        <w:t>where .</w:t>
+      </w:r>
+      <w:proofErr w:type="spellStart"/>
+      <w:r>
+        <w:rPr>
+          <w:rFonts w:cs="Times New Roman"/>
+          <w:szCs w:val="24"/>
+        </w:rPr>
+        <w:t>kcp</w:t>
+      </w:r>
+      <w:proofErr w:type="spellEnd"/>
+      <w:proofErr w:type="gramEnd"/>
+      <w:r>
+        <w:rPr>
+          <w:rFonts w:cs="Times New Roman"/>
+          <w:szCs w:val="24"/>
+        </w:rPr>
+        <w:t xml:space="preserve"> files have been saved and select the .</w:t>
+      </w:r>
+      <w:proofErr w:type="spellStart"/>
+      <w:r>
+        <w:rPr>
+          <w:rFonts w:cs="Times New Roman"/>
+          <w:szCs w:val="24"/>
+        </w:rPr>
+        <w:t>kcp</w:t>
+      </w:r>
+      <w:proofErr w:type="spellEnd"/>
+      <w:r>
+        <w:rPr>
+          <w:rFonts w:cs="Times New Roman"/>
+          <w:szCs w:val="24"/>
+        </w:rPr>
+        <w:t xml:space="preserve"> file you wish to include for this simulation</w:t>
+      </w:r>
+      <w:r>
+        <w:rPr>
+          <w:rFonts w:cs="Times New Roman"/>
+          <w:szCs w:val="24"/>
+        </w:rPr>
+        <w:t xml:space="preserve"> (in this case, </w:t>
+      </w:r>
+      <w:proofErr w:type="spellStart"/>
+      <w:r>
+        <w:rPr>
+          <w:rFonts w:cs="Times New Roman"/>
+          <w:szCs w:val="24"/>
+        </w:rPr>
+        <w:t>FVSOUT_forBY</w:t>
       </w:r>
       <w:r>
         <w:rPr>
@@ -2980,6 +3563,7 @@
         </w:rPr>
         <w:t>.KCP</w:t>
       </w:r>
+      <w:proofErr w:type="spellEnd"/>
       <w:r>
         <w:rPr>
           <w:rFonts w:cs="Times New Roman"/>
@@ -2992,7 +3576,57 @@
           <w:rFonts w:cs="Times New Roman"/>
           <w:szCs w:val="24"/>
         </w:rPr>
-        <w:t>. As soon as the .kcp file has been added, it should be displayed in the window. By default, FVS applies all keywords within the .kcp file to all plots selected for this simulation.</w:t>
+        <w:t xml:space="preserve">. As soon as </w:t>
+      </w:r>
+      <w:proofErr w:type="gramStart"/>
+      <w:r>
+        <w:rPr>
+          <w:rFonts w:cs="Times New Roman"/>
+          <w:szCs w:val="24"/>
+        </w:rPr>
+        <w:t>the .</w:t>
+      </w:r>
+      <w:proofErr w:type="spellStart"/>
+      <w:r>
+        <w:rPr>
+          <w:rFonts w:cs="Times New Roman"/>
+          <w:szCs w:val="24"/>
+        </w:rPr>
+        <w:t>kcp</w:t>
+      </w:r>
+      <w:proofErr w:type="spellEnd"/>
+      <w:proofErr w:type="gramEnd"/>
+      <w:r>
+        <w:rPr>
+          <w:rFonts w:cs="Times New Roman"/>
+          <w:szCs w:val="24"/>
+        </w:rPr>
+        <w:t xml:space="preserve"> file has been added, it should be displayed in the window. By default, FVS applies all keywords within </w:t>
+      </w:r>
+      <w:proofErr w:type="gramStart"/>
+      <w:r>
+        <w:rPr>
+          <w:rFonts w:cs="Times New Roman"/>
+          <w:szCs w:val="24"/>
+        </w:rPr>
+        <w:t>the .</w:t>
+      </w:r>
+      <w:proofErr w:type="spellStart"/>
+      <w:r>
+        <w:rPr>
+          <w:rFonts w:cs="Times New Roman"/>
+          <w:szCs w:val="24"/>
+        </w:rPr>
+        <w:t>kcp</w:t>
+      </w:r>
+      <w:proofErr w:type="spellEnd"/>
+      <w:proofErr w:type="gramEnd"/>
+      <w:r>
+        <w:rPr>
+          <w:rFonts w:cs="Times New Roman"/>
+          <w:szCs w:val="24"/>
+        </w:rPr>
+        <w:t xml:space="preserve"> file to all plots selected for this simulation.</w:t>
       </w:r>
     </w:p>
     <w:p>
@@ -3064,14 +3698,46 @@
           <w:rFonts w:cs="Times New Roman"/>
           <w:szCs w:val="24"/>
         </w:rPr>
-        <w:t>Name the .key file</w:t>
-      </w:r>
-      <w:r>
-        <w:rPr>
-          <w:rFonts w:cs="Times New Roman"/>
-          <w:szCs w:val="24"/>
-        </w:rPr>
-        <w:t xml:space="preserve"> “FVSOUT_forBY.key”</w:t>
+        <w:t xml:space="preserve">Name </w:t>
+      </w:r>
+      <w:proofErr w:type="gramStart"/>
+      <w:r>
+        <w:rPr>
+          <w:rFonts w:cs="Times New Roman"/>
+          <w:szCs w:val="24"/>
+        </w:rPr>
+        <w:t>the .key</w:t>
+      </w:r>
+      <w:proofErr w:type="gramEnd"/>
+      <w:r>
+        <w:rPr>
+          <w:rFonts w:cs="Times New Roman"/>
+          <w:szCs w:val="24"/>
+        </w:rPr>
+        <w:t xml:space="preserve"> file</w:t>
+      </w:r>
+      <w:r>
+        <w:rPr>
+          <w:rFonts w:cs="Times New Roman"/>
+          <w:szCs w:val="24"/>
+        </w:rPr>
+        <w:t xml:space="preserve"> “</w:t>
+      </w:r>
+      <w:proofErr w:type="spellStart"/>
+      <w:r>
+        <w:rPr>
+          <w:rFonts w:cs="Times New Roman"/>
+          <w:szCs w:val="24"/>
+        </w:rPr>
+        <w:t>FVSOUT_forBY.key</w:t>
+      </w:r>
+      <w:proofErr w:type="spellEnd"/>
+      <w:r>
+        <w:rPr>
+          <w:rFonts w:cs="Times New Roman"/>
+          <w:szCs w:val="24"/>
+        </w:rPr>
+        <w:t>”</w:t>
       </w:r>
       <w:r>
         <w:rPr>
@@ -3129,7 +3795,32 @@
           <w:rFonts w:cs="Times New Roman"/>
           <w:szCs w:val="24"/>
         </w:rPr>
-        <w:t>When the simulation is complete, the DOS window will close and all output data will be exported to the Access database file defined in the .kcp file</w:t>
+        <w:t xml:space="preserve">When the simulation is complete, the DOS window will close and all output data will be exported to the Access database file defined in </w:t>
+      </w:r>
+      <w:proofErr w:type="gramStart"/>
+      <w:r>
+        <w:rPr>
+          <w:rFonts w:cs="Times New Roman"/>
+          <w:szCs w:val="24"/>
+        </w:rPr>
+        <w:t>the .</w:t>
+      </w:r>
+      <w:proofErr w:type="spellStart"/>
+      <w:r>
+        <w:rPr>
+          <w:rFonts w:cs="Times New Roman"/>
+          <w:szCs w:val="24"/>
+        </w:rPr>
+        <w:t>kcp</w:t>
+      </w:r>
+      <w:proofErr w:type="spellEnd"/>
+      <w:proofErr w:type="gramEnd"/>
+      <w:r>
+        <w:rPr>
+          <w:rFonts w:cs="Times New Roman"/>
+          <w:szCs w:val="24"/>
+        </w:rPr>
+        <w:t xml:space="preserve"> file</w:t>
       </w:r>
       <w:r>
         <w:rPr>
@@ -3216,6 +3907,7 @@
         </w:rPr>
         <w:t xml:space="preserve">(this should be under </w:t>
       </w:r>
+      <w:proofErr w:type="spellStart"/>
       <w:r>
         <w:rPr>
           <w:rFonts w:ascii="Calibri" w:hAnsi="Calibri"/>
@@ -3226,14 +3918,35 @@
         </w:rPr>
         <w:t>projectfolder</w:t>
       </w:r>
-      <w:r>
-        <w:rPr>
-          <w:rFonts w:ascii="Calibri" w:hAnsi="Calibri"/>
-          <w:color w:val="222222"/>
-          <w:sz w:val="22"/>
-          <w:szCs w:val="22"/>
-        </w:rPr>
-        <w:t>\fvs\data)</w:t>
+      <w:proofErr w:type="spellEnd"/>
+      <w:r>
+        <w:rPr>
+          <w:rFonts w:ascii="Calibri" w:hAnsi="Calibri"/>
+          <w:color w:val="222222"/>
+          <w:sz w:val="22"/>
+          <w:szCs w:val="22"/>
+        </w:rPr>
+        <w:t>\</w:t>
+      </w:r>
+      <w:proofErr w:type="spellStart"/>
+      <w:r>
+        <w:rPr>
+          <w:rFonts w:ascii="Calibri" w:hAnsi="Calibri"/>
+          <w:color w:val="222222"/>
+          <w:sz w:val="22"/>
+          <w:szCs w:val="22"/>
+        </w:rPr>
+        <w:t>fvs</w:t>
+      </w:r>
+      <w:proofErr w:type="spellEnd"/>
+      <w:r>
+        <w:rPr>
+          <w:rFonts w:ascii="Calibri" w:hAnsi="Calibri"/>
+          <w:color w:val="222222"/>
+          <w:sz w:val="22"/>
+          <w:szCs w:val="22"/>
+        </w:rPr>
+        <w:t>\data)</w:t>
       </w:r>
     </w:p>
     <w:p>
@@ -3326,6 +4039,7 @@
           <w:szCs w:val="22"/>
         </w:rPr>
       </w:pPr>
+      <w:proofErr w:type="spellStart"/>
       <w:r>
         <w:rPr>
           <w:rFonts w:ascii="Calibri" w:hAnsi="Calibri"/>
@@ -3335,6 +4049,7 @@
         </w:rPr>
         <w:t>FVS_Cases</w:t>
       </w:r>
+      <w:proofErr w:type="spellEnd"/>
     </w:p>
     <w:p>
       <w:pPr>
@@ -3352,6 +4067,7 @@
           <w:szCs w:val="22"/>
         </w:rPr>
       </w:pPr>
+      <w:proofErr w:type="spellStart"/>
       <w:r>
         <w:rPr>
           <w:rFonts w:ascii="Calibri" w:hAnsi="Calibri"/>
@@ -3361,6 +4077,7 @@
         </w:rPr>
         <w:t>FVS_PotFire</w:t>
       </w:r>
+      <w:proofErr w:type="spellEnd"/>
     </w:p>
     <w:p>
       <w:pPr>
@@ -3378,6 +4095,7 @@
           <w:szCs w:val="22"/>
         </w:rPr>
       </w:pPr>
+      <w:proofErr w:type="spellStart"/>
       <w:r>
         <w:rPr>
           <w:rFonts w:ascii="Calibri" w:hAnsi="Calibri"/>
@@ -3387,6 +4105,7 @@
         </w:rPr>
         <w:t>FVS_StrClass</w:t>
       </w:r>
+      <w:proofErr w:type="spellEnd"/>
     </w:p>
     <w:p>
       <w:pPr>
@@ -3402,6 +4121,7 @@
           <w:color w:val="222222"/>
         </w:rPr>
       </w:pPr>
+      <w:proofErr w:type="spellStart"/>
       <w:r>
         <w:rPr>
           <w:rFonts w:ascii="Calibri" w:hAnsi="Calibri"/>
@@ -3411,6 +4131,7 @@
         </w:rPr>
         <w:t>FVS_Summary</w:t>
       </w:r>
+      <w:proofErr w:type="spellEnd"/>
     </w:p>
     <w:p>
       <w:pPr>
@@ -3451,7 +4172,23 @@
           <w:rFonts w:cs="Times New Roman"/>
           <w:szCs w:val="24"/>
         </w:rPr>
-        <w:t>When complete, the database files are stored in the corresponding “fvs\data\</w:t>
+        <w:t>When complete, the database files are stored in the corresponding “</w:t>
+      </w:r>
+      <w:proofErr w:type="spellStart"/>
+      <w:r>
+        <w:rPr>
+          <w:rFonts w:cs="Times New Roman"/>
+          <w:szCs w:val="24"/>
+        </w:rPr>
+        <w:t>fvs</w:t>
+      </w:r>
+      <w:proofErr w:type="spellEnd"/>
+      <w:r>
+        <w:rPr>
+          <w:rFonts w:cs="Times New Roman"/>
+          <w:szCs w:val="24"/>
+        </w:rPr>
+        <w:t>\data\</w:t>
       </w:r>
       <w:r>
         <w:rPr>
@@ -3521,6 +4258,7 @@
         </w:rPr>
         <w:t xml:space="preserve">the </w:t>
       </w:r>
+      <w:proofErr w:type="spellStart"/>
       <w:r>
         <w:rPr>
           <w:rFonts w:ascii="Calibri" w:hAnsi="Calibri"/>
@@ -3531,6 +4269,7 @@
         </w:rPr>
         <w:t>FVS_StandInit</w:t>
       </w:r>
+      <w:proofErr w:type="spellEnd"/>
       <w:r>
         <w:rPr>
           <w:rFonts w:ascii="Calibri" w:hAnsi="Calibri"/>
@@ -3633,6 +4372,7 @@
         </w:rPr>
         <w:t xml:space="preserve">(this should be under </w:t>
       </w:r>
+      <w:proofErr w:type="spellStart"/>
       <w:r>
         <w:rPr>
           <w:rFonts w:ascii="Calibri" w:hAnsi="Calibri"/>
@@ -3643,14 +4383,35 @@
         </w:rPr>
         <w:t>projectfolder</w:t>
       </w:r>
-      <w:r>
-        <w:rPr>
-          <w:rFonts w:ascii="Calibri" w:hAnsi="Calibri"/>
-          <w:color w:val="222222"/>
-          <w:sz w:val="22"/>
-          <w:szCs w:val="22"/>
-        </w:rPr>
-        <w:t>\fvs\data)</w:t>
+      <w:proofErr w:type="spellEnd"/>
+      <w:r>
+        <w:rPr>
+          <w:rFonts w:ascii="Calibri" w:hAnsi="Calibri"/>
+          <w:color w:val="222222"/>
+          <w:sz w:val="22"/>
+          <w:szCs w:val="22"/>
+        </w:rPr>
+        <w:t>\</w:t>
+      </w:r>
+      <w:proofErr w:type="spellStart"/>
+      <w:r>
+        <w:rPr>
+          <w:rFonts w:ascii="Calibri" w:hAnsi="Calibri"/>
+          <w:color w:val="222222"/>
+          <w:sz w:val="22"/>
+          <w:szCs w:val="22"/>
+        </w:rPr>
+        <w:t>fvs</w:t>
+      </w:r>
+      <w:proofErr w:type="spellEnd"/>
+      <w:r>
+        <w:rPr>
+          <w:rFonts w:ascii="Calibri" w:hAnsi="Calibri"/>
+          <w:color w:val="222222"/>
+          <w:sz w:val="22"/>
+          <w:szCs w:val="22"/>
+        </w:rPr>
+        <w:t>\data)</w:t>
       </w:r>
     </w:p>
     <w:p>
@@ -3823,6 +4584,7 @@
         </w:rPr>
         <w:t xml:space="preserve">(this should be under </w:t>
       </w:r>
+      <w:proofErr w:type="spellStart"/>
       <w:r>
         <w:rPr>
           <w:rFonts w:ascii="Calibri" w:hAnsi="Calibri"/>
@@ -3833,14 +4595,35 @@
         </w:rPr>
         <w:t>projectfolder</w:t>
       </w:r>
-      <w:r>
-        <w:rPr>
-          <w:rFonts w:ascii="Calibri" w:hAnsi="Calibri"/>
-          <w:color w:val="222222"/>
-          <w:sz w:val="22"/>
-          <w:szCs w:val="22"/>
-        </w:rPr>
-        <w:t>\fvs\data)</w:t>
+      <w:proofErr w:type="spellEnd"/>
+      <w:r>
+        <w:rPr>
+          <w:rFonts w:ascii="Calibri" w:hAnsi="Calibri"/>
+          <w:color w:val="222222"/>
+          <w:sz w:val="22"/>
+          <w:szCs w:val="22"/>
+        </w:rPr>
+        <w:t>\</w:t>
+      </w:r>
+      <w:proofErr w:type="spellStart"/>
+      <w:r>
+        <w:rPr>
+          <w:rFonts w:ascii="Calibri" w:hAnsi="Calibri"/>
+          <w:color w:val="222222"/>
+          <w:sz w:val="22"/>
+          <w:szCs w:val="22"/>
+        </w:rPr>
+        <w:t>fvs</w:t>
+      </w:r>
+      <w:proofErr w:type="spellEnd"/>
+      <w:r>
+        <w:rPr>
+          <w:rFonts w:ascii="Calibri" w:hAnsi="Calibri"/>
+          <w:color w:val="222222"/>
+          <w:sz w:val="22"/>
+          <w:szCs w:val="22"/>
+        </w:rPr>
+        <w:t>\data)</w:t>
       </w:r>
     </w:p>
     <w:p>
@@ -3968,6 +4751,7 @@
         </w:rPr>
         <w:t xml:space="preserve">In the window that appears, select the </w:t>
       </w:r>
+      <w:proofErr w:type="spellStart"/>
       <w:r>
         <w:rPr>
           <w:rFonts w:ascii="Calibri" w:hAnsi="Calibri"/>
@@ -3978,6 +4762,7 @@
         </w:rPr>
         <w:t>FVS_StandInit</w:t>
       </w:r>
+      <w:proofErr w:type="spellEnd"/>
       <w:r>
         <w:rPr>
           <w:rFonts w:ascii="Calibri" w:hAnsi="Calibri"/>
@@ -4051,6 +4836,7 @@
         <w:lastRenderedPageBreak/>
         <w:t xml:space="preserve">The </w:t>
       </w:r>
+      <w:proofErr w:type="spellStart"/>
       <w:r>
         <w:rPr>
           <w:rFonts w:ascii="Calibri" w:hAnsi="Calibri"/>
@@ -4061,6 +4847,7 @@
         </w:rPr>
         <w:t>FVS_StandInit</w:t>
       </w:r>
+      <w:proofErr w:type="spellEnd"/>
       <w:r>
         <w:rPr>
           <w:rFonts w:ascii="Calibri" w:hAnsi="Calibri"/>
@@ -4134,7 +4921,7 @@
                 <v:shape id="_x0000_i1025" type="#_x0000_t75" style="width:370.5pt;height:354.75pt" o:ole="">
                   <v:imagedata r:id="rId12" o:title=""/>
                 </v:shape>
-                <o:OLEObject Type="Embed" ProgID="PBrush" ShapeID="_x0000_i1025" DrawAspect="Content" ObjectID="_1571513347" r:id="rId13"/>
+                <o:OLEObject Type="Embed" ProgID="PBrush" ShapeID="_x0000_i1025" DrawAspect="Content" ObjectID="_1572079437" r:id="rId13"/>
               </w:object>
             </w:r>
           </w:p>
@@ -4170,6 +4957,7 @@
               </w:rPr>
               <w:t xml:space="preserve">Figure X. Import </w:t>
             </w:r>
+            <w:proofErr w:type="spellStart"/>
             <w:r>
               <w:rPr>
                 <w:rFonts w:ascii="Calibri" w:hAnsi="Calibri"/>
@@ -4180,6 +4968,7 @@
               </w:rPr>
               <w:t>FVS_StandInit</w:t>
             </w:r>
+            <w:proofErr w:type="spellEnd"/>
             <w:r>
               <w:rPr>
                 <w:rFonts w:ascii="Calibri" w:hAnsi="Calibri"/>
@@ -4259,6 +5048,7 @@
         </w:rPr>
         <w:t xml:space="preserve"> </w:t>
       </w:r>
+      <w:proofErr w:type="spellStart"/>
       <w:r>
         <w:rPr>
           <w:rFonts w:ascii="Calibri" w:hAnsi="Calibri"/>
@@ -4269,6 +5059,7 @@
         </w:rPr>
         <w:t>FVS_StandInit</w:t>
       </w:r>
+      <w:proofErr w:type="spellEnd"/>
       <w:r>
         <w:rPr>
           <w:rFonts w:ascii="Calibri" w:hAnsi="Calibri"/>
@@ -4304,6 +5095,7 @@
         </w:rPr>
         <w:t xml:space="preserve">Open the </w:t>
       </w:r>
+      <w:proofErr w:type="spellStart"/>
       <w:r>
         <w:rPr>
           <w:rFonts w:ascii="Calibri" w:hAnsi="Calibri"/>
@@ -4314,6 +5106,7 @@
         </w:rPr>
         <w:t>FVS_StandInit</w:t>
       </w:r>
+      <w:proofErr w:type="spellEnd"/>
       <w:r>
         <w:rPr>
           <w:rFonts w:ascii="Calibri" w:hAnsi="Calibri"/>
@@ -4647,6 +5440,7 @@
               </w:rPr>
               <w:t xml:space="preserve">Figure X. Adding a number field to the </w:t>
             </w:r>
+            <w:proofErr w:type="spellStart"/>
             <w:r>
               <w:rPr>
                 <w:rFonts w:ascii="Calibri" w:hAnsi="Calibri"/>
@@ -4657,6 +5451,7 @@
               </w:rPr>
               <w:t>FVS_StandInit</w:t>
             </w:r>
+            <w:proofErr w:type="spellEnd"/>
             <w:r>
               <w:rPr>
                 <w:rFonts w:ascii="Calibri" w:hAnsi="Calibri"/>
@@ -5379,6 +6174,7 @@
         </w:rPr>
         <w:t xml:space="preserve">Replace the </w:t>
       </w:r>
+      <w:proofErr w:type="spellStart"/>
       <w:r>
         <w:rPr>
           <w:rFonts w:ascii="Calibri" w:hAnsi="Calibri"/>
@@ -5389,6 +6185,7 @@
         </w:rPr>
         <w:t>FVS_StandInit</w:t>
       </w:r>
+      <w:proofErr w:type="spellEnd"/>
       <w:r>
         <w:rPr>
           <w:rFonts w:ascii="Calibri" w:hAnsi="Calibri"/>
@@ -5398,6 +6195,7 @@
         </w:rPr>
         <w:t xml:space="preserve"> table in the Predispose.mdb with the updated </w:t>
       </w:r>
+      <w:proofErr w:type="spellStart"/>
       <w:r>
         <w:rPr>
           <w:rFonts w:ascii="Calibri" w:hAnsi="Calibri"/>
@@ -5408,6 +6206,7 @@
         </w:rPr>
         <w:t>FVS_StandInit</w:t>
       </w:r>
+      <w:proofErr w:type="spellEnd"/>
       <w:r>
         <w:rPr>
           <w:rFonts w:ascii="Calibri" w:hAnsi="Calibri"/>
@@ -5471,6 +6270,7 @@
         </w:rPr>
         <w:t xml:space="preserve">(this should be under </w:t>
       </w:r>
+      <w:proofErr w:type="spellStart"/>
       <w:r>
         <w:rPr>
           <w:rFonts w:ascii="Calibri" w:hAnsi="Calibri"/>
@@ -5481,14 +6281,35 @@
         </w:rPr>
         <w:t>projectfolder</w:t>
       </w:r>
-      <w:r>
-        <w:rPr>
-          <w:rFonts w:ascii="Calibri" w:hAnsi="Calibri"/>
-          <w:color w:val="222222"/>
-          <w:sz w:val="22"/>
-          <w:szCs w:val="22"/>
-        </w:rPr>
-        <w:t>\fvs\data)</w:t>
+      <w:proofErr w:type="spellEnd"/>
+      <w:r>
+        <w:rPr>
+          <w:rFonts w:ascii="Calibri" w:hAnsi="Calibri"/>
+          <w:color w:val="222222"/>
+          <w:sz w:val="22"/>
+          <w:szCs w:val="22"/>
+        </w:rPr>
+        <w:t>\</w:t>
+      </w:r>
+      <w:proofErr w:type="spellStart"/>
+      <w:r>
+        <w:rPr>
+          <w:rFonts w:ascii="Calibri" w:hAnsi="Calibri"/>
+          <w:color w:val="222222"/>
+          <w:sz w:val="22"/>
+          <w:szCs w:val="22"/>
+        </w:rPr>
+        <w:t>fvs</w:t>
+      </w:r>
+      <w:proofErr w:type="spellEnd"/>
+      <w:r>
+        <w:rPr>
+          <w:rFonts w:ascii="Calibri" w:hAnsi="Calibri"/>
+          <w:color w:val="222222"/>
+          <w:sz w:val="22"/>
+          <w:szCs w:val="22"/>
+        </w:rPr>
+        <w:t>\data)</w:t>
       </w:r>
     </w:p>
     <w:p>
@@ -5561,6 +6382,7 @@
         </w:rPr>
         <w:t xml:space="preserve">Right-click the </w:t>
       </w:r>
+      <w:proofErr w:type="spellStart"/>
       <w:r>
         <w:rPr>
           <w:rFonts w:ascii="Calibri" w:hAnsi="Calibri"/>
@@ -5571,6 +6393,7 @@
         </w:rPr>
         <w:t>FVS_StandInit</w:t>
       </w:r>
+      <w:proofErr w:type="spellEnd"/>
       <w:r>
         <w:rPr>
           <w:rFonts w:ascii="Calibri" w:hAnsi="Calibri"/>
@@ -5747,6 +6570,7 @@
         </w:rPr>
         <w:t xml:space="preserve">(this should be under </w:t>
       </w:r>
+      <w:proofErr w:type="spellStart"/>
       <w:r>
         <w:rPr>
           <w:rFonts w:ascii="Calibri" w:hAnsi="Calibri"/>
@@ -5757,14 +6581,35 @@
         </w:rPr>
         <w:t>projectfolder</w:t>
       </w:r>
-      <w:r>
-        <w:rPr>
-          <w:rFonts w:ascii="Calibri" w:hAnsi="Calibri"/>
-          <w:color w:val="222222"/>
-          <w:sz w:val="22"/>
-          <w:szCs w:val="22"/>
-        </w:rPr>
-        <w:t>\fvs\data)</w:t>
+      <w:proofErr w:type="spellEnd"/>
+      <w:r>
+        <w:rPr>
+          <w:rFonts w:ascii="Calibri" w:hAnsi="Calibri"/>
+          <w:color w:val="222222"/>
+          <w:sz w:val="22"/>
+          <w:szCs w:val="22"/>
+        </w:rPr>
+        <w:t>\</w:t>
+      </w:r>
+      <w:proofErr w:type="spellStart"/>
+      <w:r>
+        <w:rPr>
+          <w:rFonts w:ascii="Calibri" w:hAnsi="Calibri"/>
+          <w:color w:val="222222"/>
+          <w:sz w:val="22"/>
+          <w:szCs w:val="22"/>
+        </w:rPr>
+        <w:t>fvs</w:t>
+      </w:r>
+      <w:proofErr w:type="spellEnd"/>
+      <w:r>
+        <w:rPr>
+          <w:rFonts w:ascii="Calibri" w:hAnsi="Calibri"/>
+          <w:color w:val="222222"/>
+          <w:sz w:val="22"/>
+          <w:szCs w:val="22"/>
+        </w:rPr>
+        <w:t>\data)</w:t>
       </w:r>
     </w:p>
     <w:p>
@@ -5892,6 +6737,7 @@
         </w:rPr>
         <w:t xml:space="preserve">In the window that appears, select the </w:t>
       </w:r>
+      <w:proofErr w:type="spellStart"/>
       <w:r>
         <w:rPr>
           <w:rFonts w:ascii="Calibri" w:hAnsi="Calibri"/>
@@ -5902,6 +6748,7 @@
         </w:rPr>
         <w:t>FVS_StandInit</w:t>
       </w:r>
+      <w:proofErr w:type="spellEnd"/>
       <w:r>
         <w:rPr>
           <w:rFonts w:ascii="Calibri" w:hAnsi="Calibri"/>
@@ -5974,6 +6821,7 @@
         </w:rPr>
         <w:t xml:space="preserve">The </w:t>
       </w:r>
+      <w:proofErr w:type="spellStart"/>
       <w:r>
         <w:rPr>
           <w:rFonts w:ascii="Calibri" w:hAnsi="Calibri"/>
@@ -5984,6 +6832,7 @@
         </w:rPr>
         <w:t>FVS_StandInit</w:t>
       </w:r>
+      <w:proofErr w:type="spellEnd"/>
       <w:r>
         <w:rPr>
           <w:rFonts w:ascii="Calibri" w:hAnsi="Calibri"/>
@@ -6035,7 +6884,47 @@
           <w:sz w:val="22"/>
           <w:szCs w:val="22"/>
         </w:rPr>
-        <w:t xml:space="preserve">Stands may have blank values if there are no non-zero Biomass or TPA values (this can be checked by looking up the Stand_ID values for blank rows in the FVS_Summary table in the </w:t>
+        <w:t xml:space="preserve">Stands may have blank values if there are no non-zero Biomass or TPA values (this can be checked by looking up the </w:t>
+      </w:r>
+      <w:proofErr w:type="spellStart"/>
+      <w:r>
+        <w:rPr>
+          <w:rFonts w:ascii="Calibri" w:hAnsi="Calibri"/>
+          <w:color w:val="222222"/>
+          <w:sz w:val="22"/>
+          <w:szCs w:val="22"/>
+        </w:rPr>
+        <w:t>Stand_ID</w:t>
+      </w:r>
+      <w:proofErr w:type="spellEnd"/>
+      <w:r>
+        <w:rPr>
+          <w:rFonts w:ascii="Calibri" w:hAnsi="Calibri"/>
+          <w:color w:val="222222"/>
+          <w:sz w:val="22"/>
+          <w:szCs w:val="22"/>
+        </w:rPr>
+        <w:t xml:space="preserve"> values for blank rows in the </w:t>
+      </w:r>
+      <w:proofErr w:type="spellStart"/>
+      <w:r>
+        <w:rPr>
+          <w:rFonts w:ascii="Calibri" w:hAnsi="Calibri"/>
+          <w:color w:val="222222"/>
+          <w:sz w:val="22"/>
+          <w:szCs w:val="22"/>
+        </w:rPr>
+        <w:t>FVS_Summary</w:t>
+      </w:r>
+      <w:proofErr w:type="spellEnd"/>
+      <w:r>
+        <w:rPr>
+          <w:rFonts w:ascii="Calibri" w:hAnsi="Calibri"/>
+          <w:color w:val="222222"/>
+          <w:sz w:val="22"/>
+          <w:szCs w:val="22"/>
+        </w:rPr>
+        <w:t xml:space="preserve"> table in the </w:t>
       </w:r>
       <w:r>
         <w:rPr>
@@ -6112,7 +7001,7 @@
         <w:shd w:val="clear" w:color="auto" w:fill="FFFFFF"/>
         <w:spacing w:before="0" w:beforeAutospacing="0" w:after="0" w:afterAutospacing="0"/>
         <w:rPr>
-          <w:ins w:id="68" w:author="carlinstarrs" w:date="2017-09-21T10:43:00Z"/>
+          <w:ins w:id="69" w:author="carlinstarrs" w:date="2017-09-21T10:43:00Z"/>
           <w:rFonts w:ascii="Calibri" w:hAnsi="Calibri"/>
           <w:color w:val="222222"/>
           <w:sz w:val="22"/>
@@ -6144,7 +7033,7 @@
           <w:sz w:val="22"/>
           <w:szCs w:val="22"/>
         </w:rPr>
-        <w:pPrChange w:id="69" w:author="carlinstarrs" w:date="2017-09-21T10:43:00Z">
+        <w:pPrChange w:id="70" w:author="carlinstarrs" w:date="2017-09-21T10:43:00Z">
           <w:pPr>
             <w:pStyle w:val="m-1377448305647247463msolistparagraph"/>
             <w:numPr>
@@ -6157,7 +7046,7 @@
           </w:pPr>
         </w:pPrChange>
       </w:pPr>
-      <w:ins w:id="70" w:author="carlinstarrs" w:date="2017-09-21T10:43:00Z">
+      <w:ins w:id="71" w:author="carlinstarrs" w:date="2017-09-21T10:43:00Z">
         <w:r>
           <w:rPr>
             <w:rFonts w:ascii="Calibri" w:hAnsi="Calibri"/>
@@ -6185,7 +7074,7 @@
           <w:szCs w:val="22"/>
         </w:rPr>
       </w:pPr>
-      <w:commentRangeStart w:id="71"/>
+      <w:commentRangeStart w:id="72"/>
       <w:r>
         <w:rPr>
           <w:rFonts w:ascii="Calibri" w:hAnsi="Calibri" w:cs="Calibri"/>
@@ -6194,15 +7083,59 @@
           <w:szCs w:val="22"/>
           <w:shd w:val="clear" w:color="auto" w:fill="FFFFFF"/>
         </w:rPr>
-        <w:t xml:space="preserve">Run the FVSOUT_variant_POTFIRE_BaseYr.KCP file (created by BioSum) through FVS - Suppose. </w:t>
-      </w:r>
-      <w:commentRangeEnd w:id="71"/>
+        <w:t xml:space="preserve">Run the </w:t>
+      </w:r>
+      <w:proofErr w:type="spellStart"/>
+      <w:r>
+        <w:rPr>
+          <w:rFonts w:ascii="Calibri" w:hAnsi="Calibri" w:cs="Calibri"/>
+          <w:color w:val="222222"/>
+          <w:sz w:val="22"/>
+          <w:szCs w:val="22"/>
+          <w:shd w:val="clear" w:color="auto" w:fill="FFFFFF"/>
+        </w:rPr>
+        <w:t>FVSOUT_variant_POTFIRE_BaseYr.KCP</w:t>
+      </w:r>
+      <w:proofErr w:type="spellEnd"/>
+      <w:r>
+        <w:rPr>
+          <w:rFonts w:ascii="Calibri" w:hAnsi="Calibri" w:cs="Calibri"/>
+          <w:color w:val="222222"/>
+          <w:sz w:val="22"/>
+          <w:szCs w:val="22"/>
+          <w:shd w:val="clear" w:color="auto" w:fill="FFFFFF"/>
+        </w:rPr>
+        <w:t xml:space="preserve"> file (created by </w:t>
+      </w:r>
+      <w:proofErr w:type="spellStart"/>
+      <w:r>
+        <w:rPr>
+          <w:rFonts w:ascii="Calibri" w:hAnsi="Calibri" w:cs="Calibri"/>
+          <w:color w:val="222222"/>
+          <w:sz w:val="22"/>
+          <w:szCs w:val="22"/>
+          <w:shd w:val="clear" w:color="auto" w:fill="FFFFFF"/>
+        </w:rPr>
+        <w:t>BioSum</w:t>
+      </w:r>
+      <w:proofErr w:type="spellEnd"/>
+      <w:r>
+        <w:rPr>
+          <w:rFonts w:ascii="Calibri" w:hAnsi="Calibri" w:cs="Calibri"/>
+          <w:color w:val="222222"/>
+          <w:sz w:val="22"/>
+          <w:szCs w:val="22"/>
+          <w:shd w:val="clear" w:color="auto" w:fill="FFFFFF"/>
+        </w:rPr>
+        <w:t xml:space="preserve">) through FVS - Suppose. </w:t>
+      </w:r>
+      <w:commentRangeEnd w:id="72"/>
       <w:r>
         <w:rPr>
           <w:rStyle w:val="CommentReference"/>
           <w:rFonts w:asciiTheme="minorHAnsi" w:eastAsiaTheme="minorHAnsi" w:hAnsiTheme="minorHAnsi" w:cstheme="minorBidi"/>
         </w:rPr>
-        <w:commentReference w:id="71"/>
+        <w:commentReference w:id="72"/>
       </w:r>
     </w:p>
     <w:p>
@@ -6264,7 +7197,39 @@
           <w:rFonts w:cs="Times New Roman"/>
           <w:szCs w:val="24"/>
         </w:rPr>
-        <w:t>Navigate to the BioSum project files folder.  Then go to the “fvs\data\</w:t>
+        <w:t xml:space="preserve">Navigate to the </w:t>
+      </w:r>
+      <w:proofErr w:type="spellStart"/>
+      <w:r>
+        <w:rPr>
+          <w:rFonts w:cs="Times New Roman"/>
+          <w:szCs w:val="24"/>
+        </w:rPr>
+        <w:t>BioSum</w:t>
+      </w:r>
+      <w:proofErr w:type="spellEnd"/>
+      <w:r>
+        <w:rPr>
+          <w:rFonts w:cs="Times New Roman"/>
+          <w:szCs w:val="24"/>
+        </w:rPr>
+        <w:t xml:space="preserve"> project files folder.  Then go to the “</w:t>
+      </w:r>
+      <w:proofErr w:type="spellStart"/>
+      <w:r>
+        <w:rPr>
+          <w:rFonts w:cs="Times New Roman"/>
+          <w:szCs w:val="24"/>
+        </w:rPr>
+        <w:t>fvs</w:t>
+      </w:r>
+      <w:proofErr w:type="spellEnd"/>
+      <w:r>
+        <w:rPr>
+          <w:rFonts w:cs="Times New Roman"/>
+          <w:szCs w:val="24"/>
+        </w:rPr>
+        <w:t>\data\</w:t>
       </w:r>
       <w:r>
         <w:rPr>
@@ -6281,13 +7246,13 @@
         </w:rPr>
         <w:t xml:space="preserve">” folder and select the </w:t>
       </w:r>
-      <w:del w:id="72" w:author="carlinstarrs" w:date="2017-09-21T10:43:00Z">
+      <w:del w:id="73" w:author="carlinstarrs" w:date="2017-09-21T10:43:00Z">
         <w:r>
           <w:rPr>
             <w:rFonts w:cs="Times New Roman"/>
             <w:b/>
             <w:szCs w:val="24"/>
-            <w:rPrChange w:id="73" w:author="carlinstarrs" w:date="2017-09-21T10:44:00Z">
+            <w:rPrChange w:id="74" w:author="carlinstarrs" w:date="2017-09-21T10:44:00Z">
               <w:rPr>
                 <w:rFonts w:cs="Times New Roman"/>
                 <w:i/>
@@ -6298,13 +7263,14 @@
           <w:delText>variantname</w:delText>
         </w:r>
       </w:del>
-      <w:ins w:id="74" w:author="carlinstarrs" w:date="2017-09-21T10:43:00Z">
+      <w:proofErr w:type="spellStart"/>
+      <w:ins w:id="75" w:author="carlinstarrs" w:date="2017-09-21T10:43:00Z">
         <w:r>
           <w:rPr>
             <w:rFonts w:cs="Times New Roman"/>
             <w:b/>
             <w:szCs w:val="24"/>
-            <w:rPrChange w:id="75" w:author="carlinstarrs" w:date="2017-09-21T10:44:00Z">
+            <w:rPrChange w:id="76" w:author="carlinstarrs" w:date="2017-09-21T10:44:00Z">
               <w:rPr>
                 <w:rFonts w:cs="Times New Roman"/>
                 <w:i/>
@@ -6320,7 +7286,7 @@
           <w:rFonts w:cs="Times New Roman"/>
           <w:b/>
           <w:szCs w:val="24"/>
-          <w:rPrChange w:id="76" w:author="carlinstarrs" w:date="2017-09-21T10:44:00Z">
+          <w:rPrChange w:id="77" w:author="carlinstarrs" w:date="2017-09-21T10:44:00Z">
             <w:rPr>
               <w:rFonts w:cs="Times New Roman"/>
               <w:szCs w:val="24"/>
@@ -6329,6 +7295,7 @@
         </w:rPr>
         <w:t>.loc</w:t>
       </w:r>
+      <w:proofErr w:type="spellEnd"/>
       <w:r>
         <w:rPr>
           <w:rFonts w:cs="Times New Roman"/>
@@ -6336,32 +7303,11 @@
         </w:rPr>
         <w:t xml:space="preserve"> file (</w:t>
       </w:r>
-      <w:ins w:id="77" w:author="carlinstarrs" w:date="2017-09-21T10:43:00Z">
+      <w:ins w:id="78" w:author="carlinstarrs" w:date="2017-09-21T10:43:00Z">
         <w:r>
           <w:rPr>
             <w:rFonts w:cs="Times New Roman"/>
             <w:b/>
-            <w:szCs w:val="24"/>
-            <w:rPrChange w:id="78" w:author="carlinstarrs" w:date="2017-09-21T10:44:00Z">
-              <w:rPr>
-                <w:rFonts w:cs="Times New Roman"/>
-                <w:szCs w:val="24"/>
-              </w:rPr>
-            </w:rPrChange>
-          </w:rPr>
-          <w:t>NOTE</w:t>
-        </w:r>
-        <w:r>
-          <w:rPr>
-            <w:rFonts w:cs="Times New Roman"/>
-            <w:szCs w:val="24"/>
-          </w:rPr>
-          <w:t xml:space="preserve">: Do not select the </w:t>
-        </w:r>
-        <w:r>
-          <w:rPr>
-            <w:rFonts w:cs="Times New Roman"/>
-            <w:i/>
             <w:szCs w:val="24"/>
             <w:rPrChange w:id="79" w:author="carlinstarrs" w:date="2017-09-21T10:44:00Z">
               <w:rPr>
@@ -6370,8 +7316,31 @@
               </w:rPr>
             </w:rPrChange>
           </w:rPr>
+          <w:t>NOTE</w:t>
+        </w:r>
+        <w:r>
+          <w:rPr>
+            <w:rFonts w:cs="Times New Roman"/>
+            <w:szCs w:val="24"/>
+          </w:rPr>
+          <w:t xml:space="preserve">: Do not select the </w:t>
+        </w:r>
+        <w:proofErr w:type="spellStart"/>
+        <w:r>
+          <w:rPr>
+            <w:rFonts w:cs="Times New Roman"/>
+            <w:i/>
+            <w:szCs w:val="24"/>
+            <w:rPrChange w:id="80" w:author="carlinstarrs" w:date="2017-09-21T10:44:00Z">
+              <w:rPr>
+                <w:rFonts w:cs="Times New Roman"/>
+                <w:szCs w:val="24"/>
+              </w:rPr>
+            </w:rPrChange>
+          </w:rPr>
           <w:t>variantname.loc</w:t>
         </w:r>
+        <w:proofErr w:type="spellEnd"/>
         <w:r>
           <w:rPr>
             <w:rFonts w:cs="Times New Roman"/>
@@ -6380,7 +7349,7 @@
           <w:t xml:space="preserve"> file</w:t>
         </w:r>
       </w:ins>
-      <w:del w:id="80" w:author="carlinstarrs" w:date="2017-09-21T10:43:00Z">
+      <w:del w:id="81" w:author="carlinstarrs" w:date="2017-09-21T10:43:00Z">
         <w:r>
           <w:rPr>
             <w:rFonts w:cs="Times New Roman"/>
@@ -6413,7 +7382,7 @@
         </w:numPr>
         <w:spacing w:after="0" w:line="240" w:lineRule="auto"/>
         <w:rPr>
-          <w:del w:id="81" w:author="carlinstarrs" w:date="2017-09-21T10:43:00Z"/>
+          <w:del w:id="82" w:author="carlinstarrs" w:date="2017-09-21T10:43:00Z"/>
           <w:rFonts w:cs="Times New Roman"/>
           <w:szCs w:val="24"/>
         </w:rPr>
@@ -6576,7 +7545,7 @@
           <w:rFonts w:cs="Times New Roman"/>
           <w:szCs w:val="24"/>
         </w:rPr>
-        <w:pPrChange w:id="82" w:author="carlinstarrs" w:date="2017-09-21T10:43:00Z">
+        <w:pPrChange w:id="83" w:author="carlinstarrs" w:date="2017-09-21T10:43:00Z">
           <w:pPr>
             <w:spacing w:after="0" w:line="240" w:lineRule="auto"/>
           </w:pPr>
@@ -6705,14 +7674,39 @@
           <w:rFonts w:cs="Times New Roman"/>
           <w:szCs w:val="24"/>
         </w:rPr>
-        <w:t xml:space="preserve"> package and related</w:t>
-      </w:r>
-      <w:r>
-        <w:rPr>
-          <w:rFonts w:cs="Times New Roman"/>
-          <w:szCs w:val="24"/>
-        </w:rPr>
-        <w:t xml:space="preserve"> .kcp </w:t>
+        <w:t xml:space="preserve"> package and </w:t>
+      </w:r>
+      <w:proofErr w:type="gramStart"/>
+      <w:r>
+        <w:rPr>
+          <w:rFonts w:cs="Times New Roman"/>
+          <w:szCs w:val="24"/>
+        </w:rPr>
+        <w:t>related</w:t>
+      </w:r>
+      <w:r>
+        <w:rPr>
+          <w:rFonts w:cs="Times New Roman"/>
+          <w:szCs w:val="24"/>
+        </w:rPr>
+        <w:t xml:space="preserve"> .</w:t>
+      </w:r>
+      <w:proofErr w:type="spellStart"/>
+      <w:r>
+        <w:rPr>
+          <w:rFonts w:cs="Times New Roman"/>
+          <w:szCs w:val="24"/>
+        </w:rPr>
+        <w:t>kcp</w:t>
+      </w:r>
+      <w:proofErr w:type="spellEnd"/>
+      <w:proofErr w:type="gramEnd"/>
+      <w:r>
+        <w:rPr>
+          <w:rFonts w:cs="Times New Roman"/>
+          <w:szCs w:val="24"/>
+        </w:rPr>
+        <w:t xml:space="preserve"> </w:t>
       </w:r>
       <w:r>
         <w:rPr>
@@ -6741,7 +7735,32 @@
           <w:rFonts w:cs="Times New Roman"/>
           <w:szCs w:val="24"/>
         </w:rPr>
-        <w:t xml:space="preserve"> window lists all stands in the simulation. Clicking on any stand will expand the list to show all FVS keywords that will be applied to this stand during the simulation.  This is where the .kcp file will be “attached” in the simulation. </w:t>
+        <w:t xml:space="preserve"> window lists all stands in the simulation. Clicking on any stand will expand the list to show all FVS keywords that will be applied to this stand during the simulation.  This is where </w:t>
+      </w:r>
+      <w:proofErr w:type="gramStart"/>
+      <w:r>
+        <w:rPr>
+          <w:rFonts w:cs="Times New Roman"/>
+          <w:szCs w:val="24"/>
+        </w:rPr>
+        <w:t>the .</w:t>
+      </w:r>
+      <w:proofErr w:type="spellStart"/>
+      <w:r>
+        <w:rPr>
+          <w:rFonts w:cs="Times New Roman"/>
+          <w:szCs w:val="24"/>
+        </w:rPr>
+        <w:t>kcp</w:t>
+      </w:r>
+      <w:proofErr w:type="spellEnd"/>
+      <w:proofErr w:type="gramEnd"/>
+      <w:r>
+        <w:rPr>
+          <w:rFonts w:cs="Times New Roman"/>
+          <w:szCs w:val="24"/>
+        </w:rPr>
+        <w:t xml:space="preserve"> file will be “attached” in the simulation. </w:t>
       </w:r>
     </w:p>
     <w:p>
@@ -6777,14 +7796,63 @@
           <w:rFonts w:cs="Times New Roman"/>
           <w:szCs w:val="24"/>
         </w:rPr>
-        <w:t>. Browse to the folder where .kcp files have been saved and select the .kcp file you wish to include for this simulation</w:t>
-      </w:r>
-      <w:r>
-        <w:rPr>
-          <w:rFonts w:cs="Times New Roman"/>
-          <w:szCs w:val="24"/>
-        </w:rPr>
-        <w:t xml:space="preserve"> (in this case, FVSOUT_</w:t>
+        <w:t xml:space="preserve">. Browse to the folder </w:t>
+      </w:r>
+      <w:proofErr w:type="gramStart"/>
+      <w:r>
+        <w:rPr>
+          <w:rFonts w:cs="Times New Roman"/>
+          <w:szCs w:val="24"/>
+        </w:rPr>
+        <w:t>where .</w:t>
+      </w:r>
+      <w:proofErr w:type="spellStart"/>
+      <w:r>
+        <w:rPr>
+          <w:rFonts w:cs="Times New Roman"/>
+          <w:szCs w:val="24"/>
+        </w:rPr>
+        <w:t>kcp</w:t>
+      </w:r>
+      <w:proofErr w:type="spellEnd"/>
+      <w:proofErr w:type="gramEnd"/>
+      <w:r>
+        <w:rPr>
+          <w:rFonts w:cs="Times New Roman"/>
+          <w:szCs w:val="24"/>
+        </w:rPr>
+        <w:t xml:space="preserve"> files have been saved and select the .</w:t>
+      </w:r>
+      <w:proofErr w:type="spellStart"/>
+      <w:r>
+        <w:rPr>
+          <w:rFonts w:cs="Times New Roman"/>
+          <w:szCs w:val="24"/>
+        </w:rPr>
+        <w:t>kcp</w:t>
+      </w:r>
+      <w:proofErr w:type="spellEnd"/>
+      <w:r>
+        <w:rPr>
+          <w:rFonts w:cs="Times New Roman"/>
+          <w:szCs w:val="24"/>
+        </w:rPr>
+        <w:t xml:space="preserve"> file you wish to include for this simulation</w:t>
+      </w:r>
+      <w:r>
+        <w:rPr>
+          <w:rFonts w:cs="Times New Roman"/>
+          <w:szCs w:val="24"/>
+        </w:rPr>
+        <w:t xml:space="preserve"> (in this case, </w:t>
+      </w:r>
+      <w:proofErr w:type="spellStart"/>
+      <w:r>
+        <w:rPr>
+          <w:rFonts w:cs="Times New Roman"/>
+          <w:szCs w:val="24"/>
+        </w:rPr>
+        <w:t>FVSOUT_</w:t>
       </w:r>
       <w:r>
         <w:rPr>
@@ -6799,14 +7867,72 @@
           <w:rFonts w:cs="Times New Roman"/>
           <w:szCs w:val="24"/>
         </w:rPr>
-        <w:t>_POTFIRE_BaseYr.KCP)</w:t>
-      </w:r>
-      <w:r>
-        <w:rPr>
-          <w:rFonts w:cs="Times New Roman"/>
-          <w:szCs w:val="24"/>
-        </w:rPr>
-        <w:t>. As soon as the .kcp file has been added, it should be displayed in the window. By default, FVS applies all keywords within the .kcp file to all plots selected for this simulation.</w:t>
+        <w:t>_POTFIRE_BaseYr.KCP</w:t>
+      </w:r>
+      <w:proofErr w:type="spellEnd"/>
+      <w:r>
+        <w:rPr>
+          <w:rFonts w:cs="Times New Roman"/>
+          <w:szCs w:val="24"/>
+        </w:rPr>
+        <w:t>)</w:t>
+      </w:r>
+      <w:r>
+        <w:rPr>
+          <w:rFonts w:cs="Times New Roman"/>
+          <w:szCs w:val="24"/>
+        </w:rPr>
+        <w:t xml:space="preserve">. As soon as </w:t>
+      </w:r>
+      <w:proofErr w:type="gramStart"/>
+      <w:r>
+        <w:rPr>
+          <w:rFonts w:cs="Times New Roman"/>
+          <w:szCs w:val="24"/>
+        </w:rPr>
+        <w:t>the .</w:t>
+      </w:r>
+      <w:proofErr w:type="spellStart"/>
+      <w:r>
+        <w:rPr>
+          <w:rFonts w:cs="Times New Roman"/>
+          <w:szCs w:val="24"/>
+        </w:rPr>
+        <w:t>kcp</w:t>
+      </w:r>
+      <w:proofErr w:type="spellEnd"/>
+      <w:proofErr w:type="gramEnd"/>
+      <w:r>
+        <w:rPr>
+          <w:rFonts w:cs="Times New Roman"/>
+          <w:szCs w:val="24"/>
+        </w:rPr>
+        <w:t xml:space="preserve"> file has been added, it should be displayed in the window. By default, FVS applies all keywords within </w:t>
+      </w:r>
+      <w:proofErr w:type="gramStart"/>
+      <w:r>
+        <w:rPr>
+          <w:rFonts w:cs="Times New Roman"/>
+          <w:szCs w:val="24"/>
+        </w:rPr>
+        <w:t>the .</w:t>
+      </w:r>
+      <w:proofErr w:type="spellStart"/>
+      <w:r>
+        <w:rPr>
+          <w:rFonts w:cs="Times New Roman"/>
+          <w:szCs w:val="24"/>
+        </w:rPr>
+        <w:t>kcp</w:t>
+      </w:r>
+      <w:proofErr w:type="spellEnd"/>
+      <w:proofErr w:type="gramEnd"/>
+      <w:r>
+        <w:rPr>
+          <w:rFonts w:cs="Times New Roman"/>
+          <w:szCs w:val="24"/>
+        </w:rPr>
+        <w:t xml:space="preserve"> file to all plots selected for this simulation.</w:t>
       </w:r>
     </w:p>
     <w:p>
@@ -6878,14 +8004,38 @@
           <w:rFonts w:cs="Times New Roman"/>
           <w:szCs w:val="24"/>
         </w:rPr>
-        <w:t>Name the .key file</w:t>
-      </w:r>
-      <w:r>
-        <w:rPr>
-          <w:rFonts w:cs="Times New Roman"/>
-          <w:szCs w:val="24"/>
-        </w:rPr>
-        <w:t xml:space="preserve"> “FVSOUT</w:t>
+        <w:t xml:space="preserve">Name </w:t>
+      </w:r>
+      <w:proofErr w:type="gramStart"/>
+      <w:r>
+        <w:rPr>
+          <w:rFonts w:cs="Times New Roman"/>
+          <w:szCs w:val="24"/>
+        </w:rPr>
+        <w:t>the .key</w:t>
+      </w:r>
+      <w:proofErr w:type="gramEnd"/>
+      <w:r>
+        <w:rPr>
+          <w:rFonts w:cs="Times New Roman"/>
+          <w:szCs w:val="24"/>
+        </w:rPr>
+        <w:t xml:space="preserve"> file</w:t>
+      </w:r>
+      <w:r>
+        <w:rPr>
+          <w:rFonts w:cs="Times New Roman"/>
+          <w:szCs w:val="24"/>
+        </w:rPr>
+        <w:t xml:space="preserve"> “</w:t>
+      </w:r>
+      <w:proofErr w:type="spellStart"/>
+      <w:r>
+        <w:rPr>
+          <w:rFonts w:cs="Times New Roman"/>
+          <w:szCs w:val="24"/>
+        </w:rPr>
+        <w:t>FVSOUT</w:t>
       </w:r>
       <w:r>
         <w:rPr>
@@ -6914,7 +8064,15 @@
           <w:rFonts w:cs="Times New Roman"/>
           <w:szCs w:val="24"/>
         </w:rPr>
-        <w:t>.key”</w:t>
+        <w:t>.key</w:t>
+      </w:r>
+      <w:proofErr w:type="spellEnd"/>
+      <w:r>
+        <w:rPr>
+          <w:rFonts w:cs="Times New Roman"/>
+          <w:szCs w:val="24"/>
+        </w:rPr>
+        <w:t>”</w:t>
       </w:r>
       <w:r>
         <w:rPr>
@@ -6963,17 +8121,42 @@
         </w:numPr>
         <w:spacing w:after="0" w:line="240" w:lineRule="auto"/>
         <w:rPr>
-          <w:ins w:id="83" w:author="carlinstarrs" w:date="2017-09-21T13:12:00Z"/>
-          <w:rFonts w:cs="Times New Roman"/>
-          <w:szCs w:val="24"/>
-        </w:rPr>
-      </w:pPr>
-      <w:r>
-        <w:rPr>
-          <w:rFonts w:cs="Times New Roman"/>
-          <w:szCs w:val="24"/>
-        </w:rPr>
-        <w:t>When the simulation is complete, the DOS window will close and all output data will be exported to the Access database file defined in the .kcp file</w:t>
+          <w:ins w:id="84" w:author="carlinstarrs" w:date="2017-09-21T13:12:00Z"/>
+          <w:rFonts w:cs="Times New Roman"/>
+          <w:szCs w:val="24"/>
+        </w:rPr>
+      </w:pPr>
+      <w:r>
+        <w:rPr>
+          <w:rFonts w:cs="Times New Roman"/>
+          <w:szCs w:val="24"/>
+        </w:rPr>
+        <w:t xml:space="preserve">When the simulation is complete, the DOS window will close and all output data will be exported to the Access database file defined in </w:t>
+      </w:r>
+      <w:proofErr w:type="gramStart"/>
+      <w:r>
+        <w:rPr>
+          <w:rFonts w:cs="Times New Roman"/>
+          <w:szCs w:val="24"/>
+        </w:rPr>
+        <w:t>the .</w:t>
+      </w:r>
+      <w:proofErr w:type="spellStart"/>
+      <w:r>
+        <w:rPr>
+          <w:rFonts w:cs="Times New Roman"/>
+          <w:szCs w:val="24"/>
+        </w:rPr>
+        <w:t>kcp</w:t>
+      </w:r>
+      <w:proofErr w:type="spellEnd"/>
+      <w:proofErr w:type="gramEnd"/>
+      <w:r>
+        <w:rPr>
+          <w:rFonts w:cs="Times New Roman"/>
+          <w:szCs w:val="24"/>
+        </w:rPr>
+        <w:t xml:space="preserve"> file</w:t>
       </w:r>
       <w:r>
         <w:rPr>
@@ -7010,7 +8193,7 @@
           <w:rFonts w:cs="Times New Roman"/>
           <w:szCs w:val="24"/>
         </w:rPr>
-        <w:pPrChange w:id="84" w:author="carlinstarrs" w:date="2017-09-21T13:12:00Z">
+        <w:pPrChange w:id="85" w:author="carlinstarrs" w:date="2017-09-21T13:12:00Z">
           <w:pPr>
             <w:pStyle w:val="ListParagraph"/>
             <w:numPr>
@@ -7022,16 +8205,32 @@
           </w:pPr>
         </w:pPrChange>
       </w:pPr>
-      <w:ins w:id="85" w:author="carlinstarrs" w:date="2017-09-21T13:12:00Z">
-        <w:r>
-          <w:rPr>
-            <w:rFonts w:cs="Times New Roman"/>
-            <w:szCs w:val="24"/>
-          </w:rPr>
-          <w:t xml:space="preserve">If the DOS window shows all zeros or your FVS_Treelist table in the output package database are missing, </w:t>
+      <w:ins w:id="86" w:author="carlinstarrs" w:date="2017-09-21T13:12:00Z">
+        <w:r>
+          <w:rPr>
+            <w:rFonts w:cs="Times New Roman"/>
+            <w:szCs w:val="24"/>
+          </w:rPr>
+          <w:t xml:space="preserve">If the DOS window shows all zeros or your </w:t>
+        </w:r>
+        <w:proofErr w:type="spellStart"/>
+        <w:r>
+          <w:rPr>
+            <w:rFonts w:cs="Times New Roman"/>
+            <w:szCs w:val="24"/>
+          </w:rPr>
+          <w:t>FVS_Treelist</w:t>
+        </w:r>
+        <w:proofErr w:type="spellEnd"/>
+        <w:r>
+          <w:rPr>
+            <w:rFonts w:cs="Times New Roman"/>
+            <w:szCs w:val="24"/>
+          </w:rPr>
+          <w:t xml:space="preserve"> table in the output package database are missing, </w:t>
         </w:r>
       </w:ins>
-      <w:ins w:id="86" w:author="carlinstarrs" w:date="2017-09-21T13:13:00Z">
+      <w:ins w:id="87" w:author="carlinstarrs" w:date="2017-09-21T13:13:00Z">
         <w:r>
           <w:rPr>
             <w:rFonts w:cs="Times New Roman"/>
@@ -7040,7 +8239,7 @@
           <w:t xml:space="preserve">see the </w:t>
         </w:r>
       </w:ins>
-      <w:ins w:id="87" w:author="carlinstarrs" w:date="2017-09-21T13:14:00Z">
+      <w:ins w:id="88" w:author="carlinstarrs" w:date="2017-09-21T13:14:00Z">
         <w:r>
           <w:rPr>
             <w:rFonts w:cs="Times New Roman"/>
@@ -7063,7 +8262,7 @@
           <w:t xml:space="preserve">” at </w:t>
         </w:r>
       </w:ins>
-      <w:ins w:id="88" w:author="carlinstarrs" w:date="2017-09-21T13:13:00Z">
+      <w:ins w:id="89" w:author="carlinstarrs" w:date="2017-09-21T13:13:00Z">
         <w:r>
           <w:rPr>
             <w:rFonts w:cs="Times New Roman"/>
@@ -7122,7 +8321,7 @@
           <w:t xml:space="preserve"> </w:t>
         </w:r>
       </w:ins>
-      <w:ins w:id="89" w:author="carlinstarrs" w:date="2017-09-21T13:14:00Z">
+      <w:ins w:id="90" w:author="carlinstarrs" w:date="2017-09-21T13:14:00Z">
         <w:r>
           <w:rPr>
             <w:rFonts w:cs="Times New Roman"/>
@@ -7234,6 +8433,7 @@
         </w:rPr>
         <w:t xml:space="preserve">(this should be under </w:t>
       </w:r>
+      <w:proofErr w:type="spellStart"/>
       <w:r>
         <w:rPr>
           <w:rFonts w:ascii="Calibri" w:hAnsi="Calibri"/>
@@ -7244,14 +8444,35 @@
         </w:rPr>
         <w:t>projectfolder</w:t>
       </w:r>
-      <w:r>
-        <w:rPr>
-          <w:rFonts w:ascii="Calibri" w:hAnsi="Calibri"/>
-          <w:color w:val="222222"/>
-          <w:sz w:val="22"/>
-          <w:szCs w:val="22"/>
-        </w:rPr>
-        <w:t>\fvs\data)</w:t>
+      <w:proofErr w:type="spellEnd"/>
+      <w:r>
+        <w:rPr>
+          <w:rFonts w:ascii="Calibri" w:hAnsi="Calibri"/>
+          <w:color w:val="222222"/>
+          <w:sz w:val="22"/>
+          <w:szCs w:val="22"/>
+        </w:rPr>
+        <w:t>\</w:t>
+      </w:r>
+      <w:proofErr w:type="spellStart"/>
+      <w:r>
+        <w:rPr>
+          <w:rFonts w:ascii="Calibri" w:hAnsi="Calibri"/>
+          <w:color w:val="222222"/>
+          <w:sz w:val="22"/>
+          <w:szCs w:val="22"/>
+        </w:rPr>
+        <w:t>fvs</w:t>
+      </w:r>
+      <w:proofErr w:type="spellEnd"/>
+      <w:r>
+        <w:rPr>
+          <w:rFonts w:ascii="Calibri" w:hAnsi="Calibri"/>
+          <w:color w:val="222222"/>
+          <w:sz w:val="22"/>
+          <w:szCs w:val="22"/>
+        </w:rPr>
+        <w:t>\data)</w:t>
       </w:r>
     </w:p>
     <w:p>
@@ -7384,6 +8605,7 @@
           <w:szCs w:val="22"/>
         </w:rPr>
       </w:pPr>
+      <w:proofErr w:type="spellStart"/>
       <w:r>
         <w:rPr>
           <w:rFonts w:ascii="Calibri" w:hAnsi="Calibri"/>
@@ -7393,6 +8615,7 @@
         </w:rPr>
         <w:t>FVS_Cases</w:t>
       </w:r>
+      <w:proofErr w:type="spellEnd"/>
     </w:p>
     <w:p>
       <w:pPr>
@@ -7408,6 +8631,7 @@
           <w:color w:val="222222"/>
         </w:rPr>
       </w:pPr>
+      <w:proofErr w:type="spellStart"/>
       <w:r>
         <w:rPr>
           <w:rFonts w:ascii="Calibri" w:hAnsi="Calibri"/>
@@ -7417,6 +8641,7 @@
         </w:rPr>
         <w:t>FVS_PotFire</w:t>
       </w:r>
+      <w:proofErr w:type="spellEnd"/>
     </w:p>
     <w:p>
       <w:pPr>
@@ -7453,7 +8678,23 @@
           <w:rFonts w:cs="Times New Roman"/>
           <w:szCs w:val="24"/>
         </w:rPr>
-        <w:t>When complete, the database files are stored in the corresponding “fvs\data\</w:t>
+        <w:t>When complete, the database files are stored in the corresponding “</w:t>
+      </w:r>
+      <w:proofErr w:type="spellStart"/>
+      <w:r>
+        <w:rPr>
+          <w:rFonts w:cs="Times New Roman"/>
+          <w:szCs w:val="24"/>
+        </w:rPr>
+        <w:t>fvs</w:t>
+      </w:r>
+      <w:proofErr w:type="spellEnd"/>
+      <w:r>
+        <w:rPr>
+          <w:rFonts w:cs="Times New Roman"/>
+          <w:szCs w:val="24"/>
+        </w:rPr>
+        <w:t>\data\</w:t>
       </w:r>
       <w:r>
         <w:rPr>
@@ -7480,15 +8721,15 @@
         </w:numPr>
         <w:spacing w:after="0" w:line="240" w:lineRule="auto"/>
         <w:rPr>
-          <w:ins w:id="90" w:author="Carlin Starrs" w:date="2017-09-25T12:03:00Z"/>
-        </w:rPr>
-        <w:pPrChange w:id="91" w:author="carlinstarrs" w:date="2017-09-21T10:44:00Z">
+          <w:ins w:id="91" w:author="Carlin Starrs" w:date="2017-09-25T12:03:00Z"/>
+        </w:rPr>
+        <w:pPrChange w:id="92" w:author="carlinstarrs" w:date="2017-09-21T10:44:00Z">
           <w:pPr>
             <w:spacing w:after="0" w:line="240" w:lineRule="auto"/>
           </w:pPr>
         </w:pPrChange>
       </w:pPr>
-      <w:ins w:id="92" w:author="carlinstarrs" w:date="2017-09-21T10:45:00Z">
+      <w:ins w:id="93" w:author="carlinstarrs" w:date="2017-09-21T10:45:00Z">
         <w:r>
           <w:t>Create SDI Max KCP</w:t>
         </w:r>
@@ -7503,9 +8744,9 @@
         </w:numPr>
         <w:spacing w:after="160" w:line="259" w:lineRule="auto"/>
         <w:rPr>
-          <w:ins w:id="93" w:author="Carlin Starrs" w:date="2017-09-25T12:03:00Z"/>
-        </w:rPr>
-        <w:pPrChange w:id="94" w:author="Carlin Starrs" w:date="2017-09-25T12:03:00Z">
+          <w:ins w:id="94" w:author="Carlin Starrs" w:date="2017-09-25T12:03:00Z"/>
+        </w:rPr>
+        <w:pPrChange w:id="95" w:author="Carlin Starrs" w:date="2017-09-25T12:03:00Z">
           <w:pPr>
             <w:pStyle w:val="ListParagraph"/>
             <w:numPr>
@@ -7516,14 +8757,22 @@
           </w:pPr>
         </w:pPrChange>
       </w:pPr>
-      <w:ins w:id="95" w:author="Carlin Starrs" w:date="2017-09-25T12:03:00Z">
-        <w:r>
-          <w:t xml:space="preserve">Create an empty mdb database named </w:t>
+      <w:ins w:id="96" w:author="Carlin Starrs" w:date="2017-09-25T12:03:00Z">
+        <w:r>
+          <w:t xml:space="preserve">Create an empty </w:t>
+        </w:r>
+        <w:proofErr w:type="spellStart"/>
+        <w:r>
+          <w:t>mdb</w:t>
+        </w:r>
+        <w:proofErr w:type="spellEnd"/>
+        <w:r>
+          <w:t xml:space="preserve"> database named </w:t>
         </w:r>
         <w:r>
           <w:rPr>
             <w:i/>
-            <w:rPrChange w:id="96" w:author="Carlin Starrs" w:date="2017-09-25T12:03:00Z">
+            <w:rPrChange w:id="97" w:author="Carlin Starrs" w:date="2017-09-25T12:03:00Z">
               <w:rPr/>
             </w:rPrChange>
           </w:rPr>
@@ -7542,10 +8791,10 @@
           <w:numId w:val="1"/>
         </w:numPr>
         <w:rPr>
-          <w:ins w:id="97" w:author="Carlin Starrs" w:date="2017-09-25T12:04:00Z"/>
-        </w:rPr>
-      </w:pPr>
-      <w:ins w:id="98" w:author="Carlin Starrs" w:date="2017-09-25T12:04:00Z">
+          <w:ins w:id="98" w:author="Carlin Starrs" w:date="2017-09-25T12:04:00Z"/>
+        </w:rPr>
+      </w:pPr>
+      <w:ins w:id="99" w:author="Carlin Starrs" w:date="2017-09-25T12:04:00Z">
         <w:r>
           <w:t>Open FVS – Suppose</w:t>
         </w:r>
@@ -7560,12 +8809,12 @@
         </w:numPr>
         <w:spacing w:after="0" w:line="240" w:lineRule="auto"/>
         <w:rPr>
-          <w:ins w:id="99" w:author="Carlin Starrs" w:date="2017-09-25T12:04:00Z"/>
-          <w:rFonts w:cs="Times New Roman"/>
-          <w:szCs w:val="24"/>
-        </w:rPr>
-      </w:pPr>
-      <w:ins w:id="100" w:author="Carlin Starrs" w:date="2017-09-25T12:04:00Z">
+          <w:ins w:id="100" w:author="Carlin Starrs" w:date="2017-09-25T12:04:00Z"/>
+          <w:rFonts w:cs="Times New Roman"/>
+          <w:szCs w:val="24"/>
+        </w:rPr>
+      </w:pPr>
+      <w:ins w:id="101" w:author="Carlin Starrs" w:date="2017-09-25T12:04:00Z">
         <w:r>
           <w:rPr>
             <w:rFonts w:cs="Times New Roman"/>
@@ -7592,18 +8841,50 @@
         </w:numPr>
         <w:spacing w:after="0" w:line="240" w:lineRule="auto"/>
         <w:rPr>
-          <w:ins w:id="101" w:author="Carlin Starrs" w:date="2017-09-25T12:04:00Z"/>
-          <w:rFonts w:cs="Times New Roman"/>
-          <w:szCs w:val="24"/>
-        </w:rPr>
-      </w:pPr>
-      <w:ins w:id="102" w:author="Carlin Starrs" w:date="2017-09-25T12:04:00Z">
-        <w:r>
-          <w:rPr>
-            <w:rFonts w:cs="Times New Roman"/>
-            <w:szCs w:val="24"/>
-          </w:rPr>
-          <w:t>Navigate to the BioSum project files folder.  Then go to the “fvs\data\</w:t>
+          <w:ins w:id="102" w:author="Carlin Starrs" w:date="2017-09-25T12:04:00Z"/>
+          <w:rFonts w:cs="Times New Roman"/>
+          <w:szCs w:val="24"/>
+        </w:rPr>
+      </w:pPr>
+      <w:ins w:id="103" w:author="Carlin Starrs" w:date="2017-09-25T12:04:00Z">
+        <w:r>
+          <w:rPr>
+            <w:rFonts w:cs="Times New Roman"/>
+            <w:szCs w:val="24"/>
+          </w:rPr>
+          <w:t xml:space="preserve">Navigate to the </w:t>
+        </w:r>
+        <w:proofErr w:type="spellStart"/>
+        <w:r>
+          <w:rPr>
+            <w:rFonts w:cs="Times New Roman"/>
+            <w:szCs w:val="24"/>
+          </w:rPr>
+          <w:t>BioSum</w:t>
+        </w:r>
+        <w:proofErr w:type="spellEnd"/>
+        <w:r>
+          <w:rPr>
+            <w:rFonts w:cs="Times New Roman"/>
+            <w:szCs w:val="24"/>
+          </w:rPr>
+          <w:t xml:space="preserve"> project files folder.  Then go to the “</w:t>
+        </w:r>
+        <w:proofErr w:type="spellStart"/>
+        <w:r>
+          <w:rPr>
+            <w:rFonts w:cs="Times New Roman"/>
+            <w:szCs w:val="24"/>
+          </w:rPr>
+          <w:t>fvs</w:t>
+        </w:r>
+        <w:proofErr w:type="spellEnd"/>
+        <w:r>
+          <w:rPr>
+            <w:rFonts w:cs="Times New Roman"/>
+            <w:szCs w:val="24"/>
+          </w:rPr>
+          <w:t>\data\</w:t>
         </w:r>
         <w:r>
           <w:rPr>
@@ -7620,6 +8901,7 @@
           </w:rPr>
           <w:t xml:space="preserve">” folder and select the </w:t>
         </w:r>
+        <w:proofErr w:type="spellStart"/>
         <w:r>
           <w:rPr>
             <w:rFonts w:cs="Times New Roman"/>
@@ -7628,6 +8910,7 @@
           </w:rPr>
           <w:t>Predispose.loc</w:t>
         </w:r>
+        <w:proofErr w:type="spellEnd"/>
         <w:r>
           <w:rPr>
             <w:rFonts w:cs="Times New Roman"/>
@@ -7650,6 +8933,7 @@
           </w:rPr>
           <w:t xml:space="preserve">: Do not select the </w:t>
         </w:r>
+        <w:proofErr w:type="spellStart"/>
         <w:r>
           <w:rPr>
             <w:rFonts w:cs="Times New Roman"/>
@@ -7658,6 +8942,7 @@
           </w:rPr>
           <w:t>variantname.loc</w:t>
         </w:r>
+        <w:proofErr w:type="spellEnd"/>
         <w:r>
           <w:rPr>
             <w:rFonts w:cs="Times New Roman"/>
@@ -7676,12 +8961,12 @@
         </w:numPr>
         <w:spacing w:after="0" w:line="240" w:lineRule="auto"/>
         <w:rPr>
-          <w:ins w:id="103" w:author="Carlin Starrs" w:date="2017-09-25T12:04:00Z"/>
-          <w:rFonts w:cs="Times New Roman"/>
-          <w:szCs w:val="24"/>
-        </w:rPr>
-      </w:pPr>
-      <w:ins w:id="104" w:author="Carlin Starrs" w:date="2017-09-25T12:04:00Z">
+          <w:ins w:id="104" w:author="Carlin Starrs" w:date="2017-09-25T12:04:00Z"/>
+          <w:rFonts w:cs="Times New Roman"/>
+          <w:szCs w:val="24"/>
+        </w:rPr>
+      </w:pPr>
+      <w:ins w:id="105" w:author="Carlin Starrs" w:date="2017-09-25T12:04:00Z">
         <w:r>
           <w:rPr>
             <w:rFonts w:cs="Times New Roman"/>
@@ -7838,12 +9123,12 @@
         </w:numPr>
         <w:spacing w:after="0" w:line="240" w:lineRule="auto"/>
         <w:rPr>
-          <w:ins w:id="105" w:author="Carlin Starrs" w:date="2017-09-25T12:04:00Z"/>
-          <w:rFonts w:cs="Times New Roman"/>
-          <w:szCs w:val="24"/>
-        </w:rPr>
-      </w:pPr>
-      <w:ins w:id="106" w:author="Carlin Starrs" w:date="2017-09-25T12:04:00Z">
+          <w:ins w:id="106" w:author="Carlin Starrs" w:date="2017-09-25T12:04:00Z"/>
+          <w:rFonts w:cs="Times New Roman"/>
+          <w:szCs w:val="24"/>
+        </w:rPr>
+      </w:pPr>
+      <w:ins w:id="107" w:author="Carlin Starrs" w:date="2017-09-25T12:04:00Z">
         <w:r>
           <w:rPr>
             <w:rFonts w:cs="Times New Roman"/>
@@ -7856,14 +9141,39 @@
             <w:rFonts w:cs="Times New Roman"/>
             <w:szCs w:val="24"/>
           </w:rPr>
-          <w:t xml:space="preserve"> package and related</w:t>
-        </w:r>
-        <w:r>
-          <w:rPr>
-            <w:rFonts w:cs="Times New Roman"/>
-            <w:szCs w:val="24"/>
-          </w:rPr>
-          <w:t xml:space="preserve"> .kcp </w:t>
+          <w:t xml:space="preserve"> package and </w:t>
+        </w:r>
+        <w:proofErr w:type="gramStart"/>
+        <w:r>
+          <w:rPr>
+            <w:rFonts w:cs="Times New Roman"/>
+            <w:szCs w:val="24"/>
+          </w:rPr>
+          <w:t>related</w:t>
+        </w:r>
+        <w:r>
+          <w:rPr>
+            <w:rFonts w:cs="Times New Roman"/>
+            <w:szCs w:val="24"/>
+          </w:rPr>
+          <w:t xml:space="preserve"> .</w:t>
+        </w:r>
+        <w:proofErr w:type="spellStart"/>
+        <w:r>
+          <w:rPr>
+            <w:rFonts w:cs="Times New Roman"/>
+            <w:szCs w:val="24"/>
+          </w:rPr>
+          <w:t>kcp</w:t>
+        </w:r>
+        <w:proofErr w:type="spellEnd"/>
+        <w:proofErr w:type="gramEnd"/>
+        <w:r>
+          <w:rPr>
+            <w:rFonts w:cs="Times New Roman"/>
+            <w:szCs w:val="24"/>
+          </w:rPr>
+          <w:t xml:space="preserve"> </w:t>
         </w:r>
         <w:r>
           <w:rPr>
@@ -7892,7 +9202,32 @@
             <w:rFonts w:cs="Times New Roman"/>
             <w:szCs w:val="24"/>
           </w:rPr>
-          <w:t xml:space="preserve"> window lists all stands in the simulation. Clicking on any stand will expand the list to show all FVS keywords that will be applied to this stand during the simulation.  This is where the .kcp file will be “attached” in the simulation. </w:t>
+          <w:t xml:space="preserve"> window lists all stands in the simulation. Clicking on any stand will expand the list to show all FVS keywords that will be applied to this stand during the simulation.  This is where </w:t>
+        </w:r>
+        <w:proofErr w:type="gramStart"/>
+        <w:r>
+          <w:rPr>
+            <w:rFonts w:cs="Times New Roman"/>
+            <w:szCs w:val="24"/>
+          </w:rPr>
+          <w:t>the .</w:t>
+        </w:r>
+        <w:proofErr w:type="spellStart"/>
+        <w:r>
+          <w:rPr>
+            <w:rFonts w:cs="Times New Roman"/>
+            <w:szCs w:val="24"/>
+          </w:rPr>
+          <w:t>kcp</w:t>
+        </w:r>
+        <w:proofErr w:type="spellEnd"/>
+        <w:proofErr w:type="gramEnd"/>
+        <w:r>
+          <w:rPr>
+            <w:rFonts w:cs="Times New Roman"/>
+            <w:szCs w:val="24"/>
+          </w:rPr>
+          <w:t xml:space="preserve"> file will be “attached” in the simulation. </w:t>
         </w:r>
       </w:ins>
     </w:p>
@@ -7905,12 +9240,12 @@
         </w:numPr>
         <w:spacing w:after="0" w:line="240" w:lineRule="auto"/>
         <w:rPr>
-          <w:ins w:id="107" w:author="Carlin Starrs" w:date="2017-09-25T12:04:00Z"/>
-          <w:rFonts w:cs="Times New Roman"/>
-          <w:szCs w:val="24"/>
-        </w:rPr>
-      </w:pPr>
-      <w:ins w:id="108" w:author="Carlin Starrs" w:date="2017-09-25T12:04:00Z">
+          <w:ins w:id="108" w:author="Carlin Starrs" w:date="2017-09-25T12:04:00Z"/>
+          <w:rFonts w:cs="Times New Roman"/>
+          <w:szCs w:val="24"/>
+        </w:rPr>
+      </w:pPr>
+      <w:ins w:id="109" w:author="Carlin Starrs" w:date="2017-09-25T12:04:00Z">
         <w:r>
           <w:rPr>
             <w:rFonts w:cs="Times New Roman"/>
@@ -7931,7 +9266,32 @@
             <w:rFonts w:cs="Times New Roman"/>
             <w:szCs w:val="24"/>
           </w:rPr>
-          <w:t>. Browse to the folder where .kcp files have been saved and select the</w:t>
+          <w:t xml:space="preserve">. Browse to the folder </w:t>
+        </w:r>
+        <w:proofErr w:type="gramStart"/>
+        <w:r>
+          <w:rPr>
+            <w:rFonts w:cs="Times New Roman"/>
+            <w:szCs w:val="24"/>
+          </w:rPr>
+          <w:t>where .</w:t>
+        </w:r>
+        <w:proofErr w:type="spellStart"/>
+        <w:r>
+          <w:rPr>
+            <w:rFonts w:cs="Times New Roman"/>
+            <w:szCs w:val="24"/>
+          </w:rPr>
+          <w:t>kcp</w:t>
+        </w:r>
+        <w:proofErr w:type="spellEnd"/>
+        <w:proofErr w:type="gramEnd"/>
+        <w:r>
+          <w:rPr>
+            <w:rFonts w:cs="Times New Roman"/>
+            <w:szCs w:val="24"/>
+          </w:rPr>
+          <w:t xml:space="preserve"> files have been saved and select the</w:t>
         </w:r>
         <w:r>
           <w:rPr>
@@ -7945,7 +9305,57 @@
             <w:rFonts w:cs="Times New Roman"/>
             <w:szCs w:val="24"/>
           </w:rPr>
-          <w:t>. As soon as the .kcp file has been added, it should be displayed in the window. By default, FVS applies all keywords within the .kcp file to all plots selected for this simulation.</w:t>
+          <w:t xml:space="preserve">. As soon as </w:t>
+        </w:r>
+        <w:proofErr w:type="gramStart"/>
+        <w:r>
+          <w:rPr>
+            <w:rFonts w:cs="Times New Roman"/>
+            <w:szCs w:val="24"/>
+          </w:rPr>
+          <w:t>the .</w:t>
+        </w:r>
+        <w:proofErr w:type="spellStart"/>
+        <w:r>
+          <w:rPr>
+            <w:rFonts w:cs="Times New Roman"/>
+            <w:szCs w:val="24"/>
+          </w:rPr>
+          <w:t>kcp</w:t>
+        </w:r>
+        <w:proofErr w:type="spellEnd"/>
+        <w:proofErr w:type="gramEnd"/>
+        <w:r>
+          <w:rPr>
+            <w:rFonts w:cs="Times New Roman"/>
+            <w:szCs w:val="24"/>
+          </w:rPr>
+          <w:t xml:space="preserve"> file has been added, it should be displayed in the window. By default, FVS applies all keywords within </w:t>
+        </w:r>
+        <w:proofErr w:type="gramStart"/>
+        <w:r>
+          <w:rPr>
+            <w:rFonts w:cs="Times New Roman"/>
+            <w:szCs w:val="24"/>
+          </w:rPr>
+          <w:t>the .</w:t>
+        </w:r>
+        <w:proofErr w:type="spellStart"/>
+        <w:r>
+          <w:rPr>
+            <w:rFonts w:cs="Times New Roman"/>
+            <w:szCs w:val="24"/>
+          </w:rPr>
+          <w:t>kcp</w:t>
+        </w:r>
+        <w:proofErr w:type="spellEnd"/>
+        <w:proofErr w:type="gramEnd"/>
+        <w:r>
+          <w:rPr>
+            <w:rFonts w:cs="Times New Roman"/>
+            <w:szCs w:val="24"/>
+          </w:rPr>
+          <w:t xml:space="preserve"> file to all plots selected for this simulation.</w:t>
         </w:r>
       </w:ins>
     </w:p>
@@ -7958,12 +9368,12 @@
         </w:numPr>
         <w:spacing w:after="0" w:line="240" w:lineRule="auto"/>
         <w:rPr>
-          <w:ins w:id="109" w:author="Carlin Starrs" w:date="2017-09-25T12:04:00Z"/>
-          <w:rFonts w:cs="Times New Roman"/>
-          <w:szCs w:val="24"/>
-        </w:rPr>
-      </w:pPr>
-      <w:ins w:id="110" w:author="Carlin Starrs" w:date="2017-09-25T12:04:00Z">
+          <w:ins w:id="110" w:author="Carlin Starrs" w:date="2017-09-25T12:04:00Z"/>
+          <w:rFonts w:cs="Times New Roman"/>
+          <w:szCs w:val="24"/>
+        </w:rPr>
+      </w:pPr>
+      <w:ins w:id="111" w:author="Carlin Starrs" w:date="2017-09-25T12:04:00Z">
         <w:r>
           <w:rPr>
             <w:rFonts w:cs="Times New Roman"/>
@@ -8012,25 +9422,41 @@
         </w:numPr>
         <w:spacing w:after="0" w:line="240" w:lineRule="auto"/>
         <w:rPr>
-          <w:ins w:id="111" w:author="Carlin Starrs" w:date="2017-09-25T12:04:00Z"/>
-          <w:rFonts w:cs="Times New Roman"/>
-          <w:szCs w:val="24"/>
-        </w:rPr>
-      </w:pPr>
-      <w:ins w:id="112" w:author="Carlin Starrs" w:date="2017-09-25T12:04:00Z">
-        <w:r>
-          <w:rPr>
-            <w:rFonts w:cs="Times New Roman"/>
-            <w:szCs w:val="24"/>
-          </w:rPr>
-          <w:t>Name the .key file</w:t>
+          <w:ins w:id="112" w:author="Carlin Starrs" w:date="2017-09-25T12:04:00Z"/>
+          <w:rFonts w:cs="Times New Roman"/>
+          <w:szCs w:val="24"/>
+        </w:rPr>
+      </w:pPr>
+      <w:ins w:id="113" w:author="Carlin Starrs" w:date="2017-09-25T12:04:00Z">
+        <w:r>
+          <w:rPr>
+            <w:rFonts w:cs="Times New Roman"/>
+            <w:szCs w:val="24"/>
+          </w:rPr>
+          <w:t xml:space="preserve">Name </w:t>
+        </w:r>
+        <w:proofErr w:type="gramStart"/>
+        <w:r>
+          <w:rPr>
+            <w:rFonts w:cs="Times New Roman"/>
+            <w:szCs w:val="24"/>
+          </w:rPr>
+          <w:t>the .key</w:t>
+        </w:r>
+        <w:proofErr w:type="gramEnd"/>
+        <w:r>
+          <w:rPr>
+            <w:rFonts w:cs="Times New Roman"/>
+            <w:szCs w:val="24"/>
+          </w:rPr>
+          <w:t xml:space="preserve"> file</w:t>
         </w:r>
         <w:r>
           <w:rPr>
             <w:rFonts w:cs="Times New Roman"/>
             <w:i/>
             <w:szCs w:val="24"/>
-            <w:rPrChange w:id="113" w:author="Carlin Starrs" w:date="2017-09-25T12:05:00Z">
+            <w:rPrChange w:id="114" w:author="Carlin Starrs" w:date="2017-09-25T12:05:00Z">
               <w:rPr>
                 <w:rFonts w:cs="Times New Roman"/>
                 <w:szCs w:val="24"/>
@@ -8040,7 +9466,7 @@
           <w:t xml:space="preserve"> </w:t>
         </w:r>
       </w:ins>
-      <w:ins w:id="114" w:author="Carlin Starrs" w:date="2017-09-25T12:05:00Z">
+      <w:ins w:id="115" w:author="Carlin Starrs" w:date="2017-09-25T12:05:00Z">
         <w:r>
           <w:rPr>
             <w:rFonts w:cs="Times New Roman"/>
@@ -8050,13 +9476,14 @@
           <w:t>{</w:t>
         </w:r>
       </w:ins>
-      <w:ins w:id="115" w:author="Carlin Starrs" w:date="2017-09-25T12:04:00Z">
+      <w:proofErr w:type="spellStart"/>
+      <w:ins w:id="116" w:author="Carlin Starrs" w:date="2017-09-25T12:04:00Z">
         <w:r>
           <w:rPr>
             <w:rFonts w:cs="Times New Roman"/>
             <w:i/>
             <w:szCs w:val="24"/>
-            <w:rPrChange w:id="116" w:author="Carlin Starrs" w:date="2017-09-25T12:05:00Z">
+            <w:rPrChange w:id="117" w:author="Carlin Starrs" w:date="2017-09-25T12:05:00Z">
               <w:rPr>
                 <w:rFonts w:cs="Times New Roman"/>
                 <w:szCs w:val="24"/>
@@ -8066,7 +9493,8 @@
           <w:t>variantname</w:t>
         </w:r>
       </w:ins>
-      <w:ins w:id="117" w:author="Carlin Starrs" w:date="2017-09-25T12:05:00Z">
+      <w:proofErr w:type="spellEnd"/>
+      <w:ins w:id="118" w:author="Carlin Starrs" w:date="2017-09-25T12:05:00Z">
         <w:r>
           <w:rPr>
             <w:rFonts w:cs="Times New Roman"/>
@@ -8076,21 +9504,37 @@
           <w:t>}</w:t>
         </w:r>
       </w:ins>
-      <w:ins w:id="118" w:author="Carlin Starrs" w:date="2017-09-25T12:04:00Z">
+      <w:ins w:id="119" w:author="Carlin Starrs" w:date="2017-09-25T12:04:00Z">
         <w:r>
           <w:rPr>
             <w:rFonts w:cs="Times New Roman"/>
             <w:i/>
             <w:szCs w:val="24"/>
-            <w:rPrChange w:id="119" w:author="Carlin Starrs" w:date="2017-09-25T12:05:00Z">
+            <w:rPrChange w:id="120" w:author="Carlin Starrs" w:date="2017-09-25T12:05:00Z">
               <w:rPr>
                 <w:rFonts w:cs="Times New Roman"/>
                 <w:szCs w:val="24"/>
               </w:rPr>
             </w:rPrChange>
           </w:rPr>
-          <w:t>_SDImax.key</w:t>
-        </w:r>
+          <w:t>_</w:t>
+        </w:r>
+        <w:proofErr w:type="spellStart"/>
+        <w:r>
+          <w:rPr>
+            <w:rFonts w:cs="Times New Roman"/>
+            <w:i/>
+            <w:szCs w:val="24"/>
+            <w:rPrChange w:id="121" w:author="Carlin Starrs" w:date="2017-09-25T12:05:00Z">
+              <w:rPr>
+                <w:rFonts w:cs="Times New Roman"/>
+                <w:szCs w:val="24"/>
+              </w:rPr>
+            </w:rPrChange>
+          </w:rPr>
+          <w:t>SDImax.key</w:t>
+        </w:r>
+        <w:proofErr w:type="spellEnd"/>
         <w:r>
           <w:rPr>
             <w:rFonts w:cs="Times New Roman"/>
@@ -8146,18 +9590,43 @@
         </w:numPr>
         <w:spacing w:after="0" w:line="240" w:lineRule="auto"/>
         <w:rPr>
-          <w:ins w:id="120" w:author="Carlin Starrs" w:date="2017-09-25T12:04:00Z"/>
-          <w:rFonts w:cs="Times New Roman"/>
-          <w:szCs w:val="24"/>
-        </w:rPr>
-      </w:pPr>
-      <w:ins w:id="121" w:author="Carlin Starrs" w:date="2017-09-25T12:04:00Z">
-        <w:r>
-          <w:rPr>
-            <w:rFonts w:cs="Times New Roman"/>
-            <w:szCs w:val="24"/>
-          </w:rPr>
-          <w:t>When the simulation is complete, the DOS window will close and all output data will be exported to the Access database file defined in the .kcp file</w:t>
+          <w:ins w:id="122" w:author="Carlin Starrs" w:date="2017-09-25T12:04:00Z"/>
+          <w:rFonts w:cs="Times New Roman"/>
+          <w:szCs w:val="24"/>
+        </w:rPr>
+      </w:pPr>
+      <w:ins w:id="123" w:author="Carlin Starrs" w:date="2017-09-25T12:04:00Z">
+        <w:r>
+          <w:rPr>
+            <w:rFonts w:cs="Times New Roman"/>
+            <w:szCs w:val="24"/>
+          </w:rPr>
+          <w:t xml:space="preserve">When the simulation is complete, the DOS window will close and all output data will be exported to the Access database file defined in </w:t>
+        </w:r>
+        <w:proofErr w:type="gramStart"/>
+        <w:r>
+          <w:rPr>
+            <w:rFonts w:cs="Times New Roman"/>
+            <w:szCs w:val="24"/>
+          </w:rPr>
+          <w:t>the .</w:t>
+        </w:r>
+        <w:proofErr w:type="spellStart"/>
+        <w:r>
+          <w:rPr>
+            <w:rFonts w:cs="Times New Roman"/>
+            <w:szCs w:val="24"/>
+          </w:rPr>
+          <w:t>kcp</w:t>
+        </w:r>
+        <w:proofErr w:type="spellEnd"/>
+        <w:proofErr w:type="gramEnd"/>
+        <w:r>
+          <w:rPr>
+            <w:rFonts w:cs="Times New Roman"/>
+            <w:szCs w:val="24"/>
+          </w:rPr>
+          <w:t xml:space="preserve"> file</w:t>
         </w:r>
         <w:r>
           <w:rPr>
@@ -8192,18 +9661,34 @@
         </w:numPr>
         <w:spacing w:after="0" w:line="240" w:lineRule="auto"/>
         <w:rPr>
-          <w:ins w:id="122" w:author="Carlin Starrs" w:date="2017-09-25T12:04:00Z"/>
-          <w:rFonts w:cs="Times New Roman"/>
-          <w:szCs w:val="24"/>
-        </w:rPr>
-      </w:pPr>
-      <w:ins w:id="123" w:author="Carlin Starrs" w:date="2017-09-25T12:04:00Z">
-        <w:r>
-          <w:rPr>
-            <w:rFonts w:cs="Times New Roman"/>
-            <w:szCs w:val="24"/>
-          </w:rPr>
-          <w:t>If the DOS window shows all zeros or your FVS_Treelist table in the output package database are missing, see the question “</w:t>
+          <w:ins w:id="124" w:author="Carlin Starrs" w:date="2017-09-25T12:04:00Z"/>
+          <w:rFonts w:cs="Times New Roman"/>
+          <w:szCs w:val="24"/>
+        </w:rPr>
+      </w:pPr>
+      <w:ins w:id="125" w:author="Carlin Starrs" w:date="2017-09-25T12:04:00Z">
+        <w:r>
+          <w:rPr>
+            <w:rFonts w:cs="Times New Roman"/>
+            <w:szCs w:val="24"/>
+          </w:rPr>
+          <w:t xml:space="preserve">If the DOS window shows all zeros or your </w:t>
+        </w:r>
+        <w:proofErr w:type="spellStart"/>
+        <w:r>
+          <w:rPr>
+            <w:rFonts w:cs="Times New Roman"/>
+            <w:szCs w:val="24"/>
+          </w:rPr>
+          <w:t>FVS_Treelist</w:t>
+        </w:r>
+        <w:proofErr w:type="spellEnd"/>
+        <w:r>
+          <w:rPr>
+            <w:rFonts w:cs="Times New Roman"/>
+            <w:szCs w:val="24"/>
+          </w:rPr>
+          <w:t xml:space="preserve"> table in the output package database are missing, see the question “</w:t>
         </w:r>
         <w:r>
           <w:rPr>
@@ -8287,12 +9772,12 @@
         </w:numPr>
         <w:spacing w:after="0" w:line="240" w:lineRule="auto"/>
         <w:rPr>
-          <w:ins w:id="124" w:author="Carlin Starrs" w:date="2017-09-25T12:04:00Z"/>
-          <w:rFonts w:cs="Times New Roman"/>
-          <w:szCs w:val="24"/>
-        </w:rPr>
-      </w:pPr>
-      <w:ins w:id="125" w:author="Carlin Starrs" w:date="2017-09-25T12:04:00Z">
+          <w:ins w:id="126" w:author="Carlin Starrs" w:date="2017-09-25T12:04:00Z"/>
+          <w:rFonts w:cs="Times New Roman"/>
+          <w:szCs w:val="24"/>
+        </w:rPr>
+      </w:pPr>
+      <w:ins w:id="127" w:author="Carlin Starrs" w:date="2017-09-25T12:04:00Z">
         <w:r>
           <w:rPr>
             <w:rFonts w:cs="Times New Roman"/>
@@ -8309,7 +9794,7 @@
           <w:t xml:space="preserve"> </w:t>
         </w:r>
       </w:ins>
-      <w:ins w:id="126" w:author="Carlin Starrs" w:date="2017-09-25T12:05:00Z">
+      <w:ins w:id="128" w:author="Carlin Starrs" w:date="2017-09-25T12:05:00Z">
         <w:r>
           <w:rPr>
             <w:i/>
@@ -8317,7 +9802,7 @@
           <w:t>FVS_SDImax_out.accdb</w:t>
         </w:r>
       </w:ins>
-      <w:ins w:id="127" w:author="Carlin Starrs" w:date="2017-09-25T12:04:00Z">
+      <w:ins w:id="129" w:author="Carlin Starrs" w:date="2017-09-25T12:04:00Z">
         <w:r>
           <w:rPr>
             <w:rFonts w:cs="Times New Roman"/>
@@ -8337,14 +9822,14 @@
         <w:shd w:val="clear" w:color="auto" w:fill="FFFFFF"/>
         <w:spacing w:before="0" w:beforeAutospacing="0" w:after="0" w:afterAutospacing="0"/>
         <w:rPr>
-          <w:ins w:id="128" w:author="Carlin Starrs" w:date="2017-09-25T12:04:00Z"/>
-          <w:rFonts w:ascii="Calibri" w:hAnsi="Calibri"/>
-          <w:color w:val="222222"/>
-          <w:sz w:val="22"/>
-          <w:szCs w:val="22"/>
-        </w:rPr>
-      </w:pPr>
-      <w:ins w:id="129" w:author="Carlin Starrs" w:date="2017-09-25T12:04:00Z">
+          <w:ins w:id="130" w:author="Carlin Starrs" w:date="2017-09-25T12:04:00Z"/>
+          <w:rFonts w:ascii="Calibri" w:hAnsi="Calibri"/>
+          <w:color w:val="222222"/>
+          <w:sz w:val="22"/>
+          <w:szCs w:val="22"/>
+        </w:rPr>
+      </w:pPr>
+      <w:ins w:id="131" w:author="Carlin Starrs" w:date="2017-09-25T12:04:00Z">
         <w:r>
           <w:rPr>
             <w:rFonts w:ascii="Calibri" w:hAnsi="Calibri"/>
@@ -8363,6 +9848,7 @@
           </w:rPr>
           <w:t xml:space="preserve">(this should be under </w:t>
         </w:r>
+        <w:proofErr w:type="spellStart"/>
         <w:r>
           <w:rPr>
             <w:rFonts w:ascii="Calibri" w:hAnsi="Calibri"/>
@@ -8373,6 +9859,7 @@
           </w:rPr>
           <w:t>projectfolder</w:t>
         </w:r>
+        <w:proofErr w:type="spellEnd"/>
         <w:r>
           <w:rPr>
             <w:rFonts w:ascii="Calibri" w:hAnsi="Calibri"/>
@@ -8380,28 +9867,9 @@
             <w:sz w:val="22"/>
             <w:szCs w:val="22"/>
           </w:rPr>
-          <w:t>\fvs\data)</w:t>
-        </w:r>
-      </w:ins>
-    </w:p>
-    <w:p>
-      <w:pPr>
-        <w:pStyle w:val="m-1377448305647247463msolistparagraph"/>
-        <w:numPr>
-          <w:ilvl w:val="2"/>
-          <w:numId w:val="1"/>
-        </w:numPr>
-        <w:shd w:val="clear" w:color="auto" w:fill="FFFFFF"/>
-        <w:spacing w:before="0" w:beforeAutospacing="0" w:after="0" w:afterAutospacing="0"/>
-        <w:rPr>
-          <w:ins w:id="130" w:author="Carlin Starrs" w:date="2017-09-25T12:04:00Z"/>
-          <w:rFonts w:ascii="Calibri" w:hAnsi="Calibri"/>
-          <w:color w:val="222222"/>
-          <w:sz w:val="22"/>
-          <w:szCs w:val="22"/>
-        </w:rPr>
-      </w:pPr>
-      <w:ins w:id="131" w:author="Carlin Starrs" w:date="2017-09-25T12:04:00Z">
+          <w:t>\</w:t>
+        </w:r>
+        <w:proofErr w:type="spellStart"/>
         <w:r>
           <w:rPr>
             <w:rFonts w:ascii="Calibri" w:hAnsi="Calibri"/>
@@ -8409,13 +9877,52 @@
             <w:sz w:val="22"/>
             <w:szCs w:val="22"/>
           </w:rPr>
+          <w:t>fvs</w:t>
+        </w:r>
+        <w:proofErr w:type="spellEnd"/>
+        <w:r>
+          <w:rPr>
+            <w:rFonts w:ascii="Calibri" w:hAnsi="Calibri"/>
+            <w:color w:val="222222"/>
+            <w:sz w:val="22"/>
+            <w:szCs w:val="22"/>
+          </w:rPr>
+          <w:t>\data)</w:t>
+        </w:r>
+      </w:ins>
+    </w:p>
+    <w:p>
+      <w:pPr>
+        <w:pStyle w:val="m-1377448305647247463msolistparagraph"/>
+        <w:numPr>
+          <w:ilvl w:val="2"/>
+          <w:numId w:val="1"/>
+        </w:numPr>
+        <w:shd w:val="clear" w:color="auto" w:fill="FFFFFF"/>
+        <w:spacing w:before="0" w:beforeAutospacing="0" w:after="0" w:afterAutospacing="0"/>
+        <w:rPr>
+          <w:ins w:id="132" w:author="Carlin Starrs" w:date="2017-09-25T12:04:00Z"/>
+          <w:rFonts w:ascii="Calibri" w:hAnsi="Calibri"/>
+          <w:color w:val="222222"/>
+          <w:sz w:val="22"/>
+          <w:szCs w:val="22"/>
+        </w:rPr>
+      </w:pPr>
+      <w:ins w:id="133" w:author="Carlin Starrs" w:date="2017-09-25T12:04:00Z">
+        <w:r>
+          <w:rPr>
+            <w:rFonts w:ascii="Calibri" w:hAnsi="Calibri"/>
+            <w:color w:val="222222"/>
+            <w:sz w:val="22"/>
+            <w:szCs w:val="22"/>
+          </w:rPr>
           <w:t>Open the</w:t>
         </w:r>
         <w:r>
           <w:t xml:space="preserve"> </w:t>
         </w:r>
       </w:ins>
-      <w:ins w:id="132" w:author="Carlin Starrs" w:date="2017-09-25T12:06:00Z">
+      <w:ins w:id="134" w:author="Carlin Starrs" w:date="2017-09-25T12:06:00Z">
         <w:r>
           <w:rPr>
             <w:rFonts w:ascii="Calibri" w:hAnsi="Calibri"/>
@@ -8427,7 +9934,7 @@
           <w:t>FVS_SDImax_out.accdb</w:t>
         </w:r>
       </w:ins>
-      <w:ins w:id="133" w:author="Carlin Starrs" w:date="2017-09-25T12:04:00Z">
+      <w:ins w:id="135" w:author="Carlin Starrs" w:date="2017-09-25T12:04:00Z">
         <w:r>
           <w:rPr>
             <w:rFonts w:ascii="Calibri" w:hAnsi="Calibri"/>
@@ -8459,14 +9966,14 @@
         <w:shd w:val="clear" w:color="auto" w:fill="FFFFFF"/>
         <w:spacing w:before="0" w:beforeAutospacing="0" w:after="0" w:afterAutospacing="0"/>
         <w:rPr>
-          <w:ins w:id="134" w:author="Carlin Starrs" w:date="2017-09-25T12:04:00Z"/>
-          <w:rFonts w:ascii="Calibri" w:hAnsi="Calibri"/>
-          <w:color w:val="222222"/>
-          <w:sz w:val="22"/>
-          <w:szCs w:val="22"/>
-        </w:rPr>
-      </w:pPr>
-      <w:ins w:id="135" w:author="Carlin Starrs" w:date="2017-09-25T12:07:00Z">
+          <w:ins w:id="136" w:author="Carlin Starrs" w:date="2017-09-25T12:04:00Z"/>
+          <w:rFonts w:ascii="Calibri" w:hAnsi="Calibri"/>
+          <w:color w:val="222222"/>
+          <w:sz w:val="22"/>
+          <w:szCs w:val="22"/>
+        </w:rPr>
+      </w:pPr>
+      <w:ins w:id="137" w:author="Carlin Starrs" w:date="2017-09-25T12:07:00Z">
         <w:r>
           <w:rPr>
             <w:rFonts w:ascii="Calibri" w:hAnsi="Calibri"/>
@@ -8477,7 +9984,7 @@
           <w:t>Four</w:t>
         </w:r>
       </w:ins>
-      <w:ins w:id="136" w:author="Carlin Starrs" w:date="2017-09-25T12:04:00Z">
+      <w:ins w:id="138" w:author="Carlin Starrs" w:date="2017-09-25T12:04:00Z">
         <w:r>
           <w:rPr>
             <w:rFonts w:ascii="Calibri" w:hAnsi="Calibri"/>
@@ -8499,14 +10006,15 @@
         <w:shd w:val="clear" w:color="auto" w:fill="FFFFFF"/>
         <w:spacing w:before="0" w:beforeAutospacing="0" w:after="0" w:afterAutospacing="0"/>
         <w:rPr>
-          <w:ins w:id="137" w:author="Carlin Starrs" w:date="2017-09-25T12:04:00Z"/>
-          <w:rFonts w:ascii="Calibri" w:hAnsi="Calibri"/>
-          <w:color w:val="222222"/>
-          <w:sz w:val="22"/>
-          <w:szCs w:val="22"/>
-        </w:rPr>
-      </w:pPr>
-      <w:ins w:id="138" w:author="Carlin Starrs" w:date="2017-09-25T12:04:00Z">
+          <w:ins w:id="139" w:author="Carlin Starrs" w:date="2017-09-25T12:04:00Z"/>
+          <w:rFonts w:ascii="Calibri" w:hAnsi="Calibri"/>
+          <w:color w:val="222222"/>
+          <w:sz w:val="22"/>
+          <w:szCs w:val="22"/>
+        </w:rPr>
+      </w:pPr>
+      <w:proofErr w:type="spellStart"/>
+      <w:ins w:id="140" w:author="Carlin Starrs" w:date="2017-09-25T12:04:00Z">
         <w:r>
           <w:rPr>
             <w:rFonts w:ascii="Calibri" w:hAnsi="Calibri"/>
@@ -8516,6 +10024,7 @@
           </w:rPr>
           <w:t>FVS_Cases</w:t>
         </w:r>
+        <w:proofErr w:type="spellEnd"/>
       </w:ins>
     </w:p>
     <w:p>
@@ -8528,12 +10037,12 @@
         <w:shd w:val="clear" w:color="auto" w:fill="FFFFFF"/>
         <w:spacing w:before="0" w:beforeAutospacing="0" w:after="0" w:afterAutospacing="0"/>
         <w:rPr>
-          <w:ins w:id="139" w:author="Carlin Starrs" w:date="2017-09-25T12:06:00Z"/>
-          <w:rFonts w:ascii="Calibri" w:hAnsi="Calibri"/>
-          <w:color w:val="222222"/>
-          <w:rPrChange w:id="140" w:author="Carlin Starrs" w:date="2017-09-25T12:06:00Z">
+          <w:ins w:id="141" w:author="Carlin Starrs" w:date="2017-09-25T12:06:00Z"/>
+          <w:rFonts w:ascii="Calibri" w:hAnsi="Calibri"/>
+          <w:color w:val="222222"/>
+          <w:rPrChange w:id="142" w:author="Carlin Starrs" w:date="2017-09-25T12:06:00Z">
             <w:rPr>
-              <w:ins w:id="141" w:author="Carlin Starrs" w:date="2017-09-25T12:06:00Z"/>
+              <w:ins w:id="143" w:author="Carlin Starrs" w:date="2017-09-25T12:06:00Z"/>
               <w:rFonts w:ascii="Calibri" w:hAnsi="Calibri"/>
               <w:color w:val="222222"/>
               <w:sz w:val="22"/>
@@ -8542,7 +10051,8 @@
           </w:rPrChange>
         </w:rPr>
       </w:pPr>
-      <w:ins w:id="142" w:author="Carlin Starrs" w:date="2017-09-25T12:04:00Z">
+      <w:proofErr w:type="spellStart"/>
+      <w:ins w:id="144" w:author="Carlin Starrs" w:date="2017-09-25T12:04:00Z">
         <w:r>
           <w:rPr>
             <w:rFonts w:ascii="Calibri" w:hAnsi="Calibri"/>
@@ -8553,7 +10063,7 @@
           <w:t>FVS_</w:t>
         </w:r>
       </w:ins>
-      <w:ins w:id="143" w:author="Carlin Starrs" w:date="2017-09-25T12:06:00Z">
+      <w:ins w:id="145" w:author="Carlin Starrs" w:date="2017-09-25T12:06:00Z">
         <w:r>
           <w:rPr>
             <w:rFonts w:ascii="Calibri" w:hAnsi="Calibri"/>
@@ -8563,6 +10073,7 @@
           </w:rPr>
           <w:t>Compute</w:t>
         </w:r>
+        <w:proofErr w:type="spellEnd"/>
       </w:ins>
     </w:p>
     <w:p>
@@ -8575,12 +10086,12 @@
         <w:shd w:val="clear" w:color="auto" w:fill="FFFFFF"/>
         <w:spacing w:before="0" w:beforeAutospacing="0" w:after="0" w:afterAutospacing="0"/>
         <w:rPr>
-          <w:ins w:id="144" w:author="Carlin Starrs" w:date="2017-09-25T12:06:00Z"/>
-          <w:rFonts w:ascii="Calibri" w:hAnsi="Calibri"/>
-          <w:color w:val="222222"/>
-          <w:rPrChange w:id="145" w:author="Carlin Starrs" w:date="2017-09-25T12:06:00Z">
+          <w:ins w:id="146" w:author="Carlin Starrs" w:date="2017-09-25T12:06:00Z"/>
+          <w:rFonts w:ascii="Calibri" w:hAnsi="Calibri"/>
+          <w:color w:val="222222"/>
+          <w:rPrChange w:id="147" w:author="Carlin Starrs" w:date="2017-09-25T12:06:00Z">
             <w:rPr>
-              <w:ins w:id="146" w:author="Carlin Starrs" w:date="2017-09-25T12:06:00Z"/>
+              <w:ins w:id="148" w:author="Carlin Starrs" w:date="2017-09-25T12:06:00Z"/>
               <w:rFonts w:ascii="Calibri" w:hAnsi="Calibri"/>
               <w:color w:val="222222"/>
               <w:sz w:val="22"/>
@@ -8589,7 +10100,8 @@
           </w:rPrChange>
         </w:rPr>
       </w:pPr>
-      <w:ins w:id="147" w:author="Carlin Starrs" w:date="2017-09-25T12:06:00Z">
+      <w:proofErr w:type="spellStart"/>
+      <w:ins w:id="149" w:author="Carlin Starrs" w:date="2017-09-25T12:06:00Z">
         <w:r>
           <w:rPr>
             <w:rFonts w:ascii="Calibri" w:hAnsi="Calibri"/>
@@ -8599,6 +10111,7 @@
           </w:rPr>
           <w:t>FVS_StrClass</w:t>
         </w:r>
+        <w:proofErr w:type="spellEnd"/>
       </w:ins>
     </w:p>
     <w:p>
@@ -8611,12 +10124,13 @@
         <w:shd w:val="clear" w:color="auto" w:fill="FFFFFF"/>
         <w:spacing w:before="0" w:beforeAutospacing="0" w:after="0" w:afterAutospacing="0"/>
         <w:rPr>
-          <w:ins w:id="148" w:author="Carlin Starrs" w:date="2017-09-25T12:04:00Z"/>
-          <w:rFonts w:ascii="Calibri" w:hAnsi="Calibri"/>
-          <w:color w:val="222222"/>
-        </w:rPr>
-      </w:pPr>
-      <w:ins w:id="149" w:author="Carlin Starrs" w:date="2017-09-25T12:06:00Z">
+          <w:ins w:id="150" w:author="Carlin Starrs" w:date="2017-09-25T12:04:00Z"/>
+          <w:rFonts w:ascii="Calibri" w:hAnsi="Calibri"/>
+          <w:color w:val="222222"/>
+        </w:rPr>
+      </w:pPr>
+      <w:proofErr w:type="spellStart"/>
+      <w:ins w:id="151" w:author="Carlin Starrs" w:date="2017-09-25T12:06:00Z">
         <w:r>
           <w:rPr>
             <w:rFonts w:ascii="Calibri" w:hAnsi="Calibri"/>
@@ -8627,6 +10141,7 @@
           <w:t>FVS_Summary</w:t>
         </w:r>
       </w:ins>
+      <w:proofErr w:type="spellEnd"/>
     </w:p>
     <w:p>
       <w:pPr>
@@ -8637,9 +10152,9 @@
         </w:numPr>
         <w:spacing w:after="160" w:line="259" w:lineRule="auto"/>
         <w:rPr>
-          <w:ins w:id="150" w:author="Carlin Starrs" w:date="2017-09-25T12:08:00Z"/>
-        </w:rPr>
-        <w:pPrChange w:id="151" w:author="Carlin Starrs" w:date="2017-09-25T12:03:00Z">
+          <w:ins w:id="152" w:author="Carlin Starrs" w:date="2017-09-25T12:08:00Z"/>
+        </w:rPr>
+        <w:pPrChange w:id="153" w:author="Carlin Starrs" w:date="2017-09-25T12:03:00Z">
           <w:pPr>
             <w:pStyle w:val="ListParagraph"/>
             <w:numPr>
@@ -8650,41 +10165,49 @@
           </w:pPr>
         </w:pPrChange>
       </w:pPr>
-      <w:ins w:id="152" w:author="Carlin Starrs" w:date="2017-09-25T12:07:00Z">
+      <w:ins w:id="154" w:author="Carlin Starrs" w:date="2017-09-25T12:07:00Z">
         <w:r>
           <w:t>Export each table by right</w:t>
         </w:r>
       </w:ins>
-      <w:ins w:id="153" w:author="Carlin Starrs" w:date="2017-09-25T12:08:00Z">
+      <w:ins w:id="155" w:author="Carlin Starrs" w:date="2017-09-25T12:08:00Z">
         <w:r>
           <w:t>-</w:t>
         </w:r>
       </w:ins>
-      <w:ins w:id="154" w:author="Carlin Starrs" w:date="2017-09-25T12:07:00Z">
+      <w:ins w:id="156" w:author="Carlin Starrs" w:date="2017-09-25T12:07:00Z">
         <w:r>
           <w:t>clicking the table name and selecting</w:t>
         </w:r>
         <w:r>
           <w:rPr>
             <w:b/>
-            <w:rPrChange w:id="155" w:author="Carlin Starrs" w:date="2017-09-25T12:07:00Z">
+            <w:rPrChange w:id="157" w:author="Carlin Starrs" w:date="2017-09-25T12:07:00Z">
               <w:rPr/>
             </w:rPrChange>
           </w:rPr>
           <w:t xml:space="preserve"> &lt;Export&gt;</w:t>
         </w:r>
         <w:r>
-          <w:t xml:space="preserve"> from the drop down menu that appears. </w:t>
+          <w:t xml:space="preserve"> from the </w:t>
+        </w:r>
+        <w:proofErr w:type="gramStart"/>
+        <w:r>
+          <w:t>drop down</w:t>
+        </w:r>
+        <w:proofErr w:type="gramEnd"/>
+        <w:r>
+          <w:t xml:space="preserve"> menu that appears. </w:t>
         </w:r>
       </w:ins>
-      <w:ins w:id="156" w:author="Carlin Starrs" w:date="2017-09-25T12:08:00Z">
+      <w:ins w:id="158" w:author="Carlin Starrs" w:date="2017-09-25T12:08:00Z">
         <w:r>
           <w:t xml:space="preserve">Select </w:t>
         </w:r>
         <w:r>
           <w:rPr>
             <w:b/>
-            <w:rPrChange w:id="157" w:author="Carlin Starrs" w:date="2017-09-25T12:08:00Z">
+            <w:rPrChange w:id="159" w:author="Carlin Starrs" w:date="2017-09-25T12:08:00Z">
               <w:rPr/>
             </w:rPrChange>
           </w:rPr>
@@ -8699,7 +10222,7 @@
         <w:r>
           <w:rPr>
             <w:b/>
-            <w:rPrChange w:id="158" w:author="Carlin Starrs" w:date="2017-09-25T12:08:00Z">
+            <w:rPrChange w:id="160" w:author="Carlin Starrs" w:date="2017-09-25T12:08:00Z">
               <w:rPr/>
             </w:rPrChange>
           </w:rPr>
@@ -8719,9 +10242,9 @@
         </w:numPr>
         <w:spacing w:after="160" w:line="259" w:lineRule="auto"/>
         <w:rPr>
-          <w:ins w:id="159" w:author="Carlin Starrs" w:date="2017-09-25T12:09:00Z"/>
-        </w:rPr>
-        <w:pPrChange w:id="160" w:author="Carlin Starrs" w:date="2017-09-25T12:09:00Z">
+          <w:ins w:id="161" w:author="Carlin Starrs" w:date="2017-09-25T12:09:00Z"/>
+        </w:rPr>
+        <w:pPrChange w:id="162" w:author="Carlin Starrs" w:date="2017-09-25T12:09:00Z">
           <w:pPr>
             <w:pStyle w:val="ListParagraph"/>
             <w:numPr>
@@ -8732,14 +10255,14 @@
           </w:pPr>
         </w:pPrChange>
       </w:pPr>
-      <w:ins w:id="161" w:author="Carlin Starrs" w:date="2017-09-25T12:08:00Z">
+      <w:ins w:id="163" w:author="Carlin Starrs" w:date="2017-09-25T12:08:00Z">
         <w:r>
           <w:t xml:space="preserve">In the window that appears, select the </w:t>
         </w:r>
         <w:r>
           <w:rPr>
             <w:b/>
-            <w:rPrChange w:id="162" w:author="Carlin Starrs" w:date="2017-09-25T12:08:00Z">
+            <w:rPrChange w:id="164" w:author="Carlin Starrs" w:date="2017-09-25T12:08:00Z">
               <w:rPr/>
             </w:rPrChange>
           </w:rPr>
@@ -8748,17 +10271,6 @@
         <w:r>
           <w:t xml:space="preserve"> button and navigate to your variant folder, then select </w:t>
         </w:r>
-        <w:r>
-          <w:rPr>
-            <w:b/>
-            <w:rPrChange w:id="163" w:author="Carlin Starrs" w:date="2017-09-25T12:09:00Z">
-              <w:rPr/>
-            </w:rPrChange>
-          </w:rPr>
-          <w:t>&lt;O</w:t>
-        </w:r>
-      </w:ins>
-      <w:ins w:id="164" w:author="Carlin Starrs" w:date="2017-09-25T12:09:00Z">
         <w:r>
           <w:rPr>
             <w:b/>
@@ -8766,6 +10278,17 @@
               <w:rPr/>
             </w:rPrChange>
           </w:rPr>
+          <w:t>&lt;O</w:t>
+        </w:r>
+      </w:ins>
+      <w:ins w:id="166" w:author="Carlin Starrs" w:date="2017-09-25T12:09:00Z">
+        <w:r>
+          <w:rPr>
+            <w:b/>
+            <w:rPrChange w:id="167" w:author="Carlin Starrs" w:date="2017-09-25T12:09:00Z">
+              <w:rPr/>
+            </w:rPrChange>
+          </w:rPr>
           <w:t>K&gt;</w:t>
         </w:r>
         <w:r>
@@ -8782,15 +10305,15 @@
         </w:numPr>
         <w:spacing w:after="160" w:line="259" w:lineRule="auto"/>
         <w:rPr>
-          <w:ins w:id="166" w:author="Carlin Starrs" w:date="2017-09-25T12:11:00Z"/>
-          <w:rPrChange w:id="167" w:author="Carlin Starrs" w:date="2017-09-25T12:11:00Z">
+          <w:ins w:id="168" w:author="Carlin Starrs" w:date="2017-09-25T12:11:00Z"/>
+          <w:rPrChange w:id="169" w:author="Carlin Starrs" w:date="2017-09-25T12:11:00Z">
             <w:rPr>
-              <w:ins w:id="168" w:author="Carlin Starrs" w:date="2017-09-25T12:11:00Z"/>
+              <w:ins w:id="170" w:author="Carlin Starrs" w:date="2017-09-25T12:11:00Z"/>
               <w:b/>
             </w:rPr>
           </w:rPrChange>
         </w:rPr>
-        <w:pPrChange w:id="169" w:author="Carlin Starrs" w:date="2017-09-25T12:09:00Z">
+        <w:pPrChange w:id="171" w:author="Carlin Starrs" w:date="2017-09-25T12:09:00Z">
           <w:pPr>
             <w:pStyle w:val="ListParagraph"/>
             <w:numPr>
@@ -8801,14 +10324,14 @@
           </w:pPr>
         </w:pPrChange>
       </w:pPr>
-      <w:ins w:id="170" w:author="Carlin Starrs" w:date="2017-09-25T12:09:00Z">
+      <w:ins w:id="172" w:author="Carlin Starrs" w:date="2017-09-25T12:09:00Z">
         <w:r>
           <w:t xml:space="preserve">In the </w:t>
         </w:r>
         <w:r>
           <w:rPr>
             <w:b/>
-            <w:rPrChange w:id="171" w:author="Carlin Starrs" w:date="2017-09-25T12:09:00Z">
+            <w:rPrChange w:id="173" w:author="Carlin Starrs" w:date="2017-09-25T12:09:00Z">
               <w:rPr/>
             </w:rPrChange>
           </w:rPr>
@@ -8825,23 +10348,6 @@
         </w:r>
         <w:r>
           <w:t>radio button for</w:t>
-        </w:r>
-        <w:r>
-          <w:rPr>
-            <w:b/>
-            <w:rPrChange w:id="172" w:author="Carlin Starrs" w:date="2017-09-25T12:10:00Z">
-              <w:rPr/>
-            </w:rPrChange>
-          </w:rPr>
-          <w:t xml:space="preserve"> &lt;Delimited&gt;</w:t>
-        </w:r>
-        <w:r>
-          <w:t xml:space="preserve"> is selec</w:t>
-        </w:r>
-      </w:ins>
-      <w:ins w:id="173" w:author="Carlin Starrs" w:date="2017-09-25T12:10:00Z">
-        <w:r>
-          <w:t xml:space="preserve">ted and select </w:t>
         </w:r>
         <w:r>
           <w:rPr>
@@ -8850,22 +10356,15 @@
               <w:rPr/>
             </w:rPrChange>
           </w:rPr>
-          <w:t>&lt;Next&gt;</w:t>
-        </w:r>
-        <w:r>
-          <w:t xml:space="preserve">. On the next page, select the </w:t>
-        </w:r>
-        <w:r>
-          <w:rPr>
-            <w:b/>
-            <w:rPrChange w:id="175" w:author="Carlin Starrs" w:date="2017-09-25T12:10:00Z">
-              <w:rPr/>
-            </w:rPrChange>
-          </w:rPr>
-          <w:t xml:space="preserve">&lt;Comma&gt; </w:t>
-        </w:r>
-        <w:r>
-          <w:t xml:space="preserve">radio button, and check the </w:t>
+          <w:t xml:space="preserve"> &lt;Delimited&gt;</w:t>
+        </w:r>
+        <w:r>
+          <w:t xml:space="preserve"> is selec</w:t>
+        </w:r>
+      </w:ins>
+      <w:ins w:id="175" w:author="Carlin Starrs" w:date="2017-09-25T12:10:00Z">
+        <w:r>
+          <w:t xml:space="preserve">ted and select </w:t>
         </w:r>
         <w:r>
           <w:rPr>
@@ -8874,32 +10373,56 @@
               <w:rPr/>
             </w:rPrChange>
           </w:rPr>
-          <w:t>&lt;Include Field Names on First Row&gt;</w:t>
-        </w:r>
-        <w:r>
-          <w:t xml:space="preserve"> box. </w:t>
-        </w:r>
-      </w:ins>
-      <w:ins w:id="177" w:author="Carlin Starrs" w:date="2017-09-25T12:11:00Z">
-        <w:r>
-          <w:t xml:space="preserve">Then press </w:t>
+          <w:t>&lt;Next&gt;</w:t>
+        </w:r>
+        <w:r>
+          <w:t xml:space="preserve">. On the next page, select the </w:t>
         </w:r>
         <w:r>
           <w:rPr>
             <w:b/>
-            <w:rPrChange w:id="178" w:author="Carlin Starrs" w:date="2017-09-25T12:11:00Z">
+            <w:rPrChange w:id="177" w:author="Carlin Starrs" w:date="2017-09-25T12:10:00Z">
               <w:rPr/>
             </w:rPrChange>
           </w:rPr>
+          <w:t xml:space="preserve">&lt;Comma&gt; </w:t>
+        </w:r>
+        <w:r>
+          <w:t xml:space="preserve">radio button, and check the </w:t>
+        </w:r>
+        <w:r>
+          <w:rPr>
+            <w:b/>
+            <w:rPrChange w:id="178" w:author="Carlin Starrs" w:date="2017-09-25T12:10:00Z">
+              <w:rPr/>
+            </w:rPrChange>
+          </w:rPr>
+          <w:t>&lt;Include Field Names on First Row&gt;</w:t>
+        </w:r>
+        <w:r>
+          <w:t xml:space="preserve"> box. </w:t>
+        </w:r>
+      </w:ins>
+      <w:ins w:id="179" w:author="Carlin Starrs" w:date="2017-09-25T12:11:00Z">
+        <w:r>
+          <w:t xml:space="preserve">Then press </w:t>
+        </w:r>
+        <w:r>
+          <w:rPr>
+            <w:b/>
+            <w:rPrChange w:id="180" w:author="Carlin Starrs" w:date="2017-09-25T12:11:00Z">
+              <w:rPr/>
+            </w:rPrChange>
+          </w:rPr>
           <w:t>&lt;Next&gt;</w:t>
         </w:r>
       </w:ins>
-      <w:ins w:id="179" w:author="Carlin Starrs" w:date="2017-09-25T12:14:00Z">
+      <w:ins w:id="181" w:author="Carlin Starrs" w:date="2017-09-25T12:14:00Z">
         <w:r>
           <w:t xml:space="preserve">. If the file you are exporting has the extension .txt, change it to .csv. Select </w:t>
         </w:r>
       </w:ins>
-      <w:ins w:id="180" w:author="Carlin Starrs" w:date="2017-09-25T12:11:00Z">
+      <w:ins w:id="182" w:author="Carlin Starrs" w:date="2017-09-25T12:11:00Z">
         <w:r>
           <w:rPr>
             <w:b/>
@@ -8917,9 +10440,9 @@
         </w:numPr>
         <w:spacing w:after="160" w:line="259" w:lineRule="auto"/>
         <w:rPr>
-          <w:ins w:id="181" w:author="Carlin Starrs" w:date="2017-09-25T12:42:00Z"/>
-        </w:rPr>
-        <w:pPrChange w:id="182" w:author="Carlin Starrs" w:date="2017-09-25T12:41:00Z">
+          <w:ins w:id="183" w:author="Carlin Starrs" w:date="2017-09-25T12:42:00Z"/>
+        </w:rPr>
+        <w:pPrChange w:id="184" w:author="Carlin Starrs" w:date="2017-09-25T12:41:00Z">
           <w:pPr>
             <w:pStyle w:val="ListParagraph"/>
             <w:numPr>
@@ -8930,14 +10453,22 @@
           </w:pPr>
         </w:pPrChange>
       </w:pPr>
-      <w:ins w:id="183" w:author="Carlin Starrs" w:date="2017-09-25T12:12:00Z">
+      <w:ins w:id="185" w:author="Carlin Starrs" w:date="2017-09-25T12:12:00Z">
         <w:r>
           <w:t xml:space="preserve">Once you have all the tables exported, open R and run the SDImax2.R script. </w:t>
         </w:r>
       </w:ins>
-      <w:ins w:id="184" w:author="Carlin Starrs" w:date="2017-09-25T12:41:00Z">
-        <w:r>
-          <w:t xml:space="preserve">Follow the directions within the R script to create the variant SDImax KCP files. </w:t>
+      <w:ins w:id="186" w:author="Carlin Starrs" w:date="2017-09-25T12:41:00Z">
+        <w:r>
+          <w:t xml:space="preserve">Follow the directions within the R script to create the variant </w:t>
+        </w:r>
+        <w:proofErr w:type="spellStart"/>
+        <w:r>
+          <w:t>SDImax</w:t>
+        </w:r>
+        <w:proofErr w:type="spellEnd"/>
+        <w:r>
+          <w:t xml:space="preserve"> KCP files. </w:t>
         </w:r>
       </w:ins>
     </w:p>
@@ -8950,9 +10481,9 @@
         </w:numPr>
         <w:spacing w:after="160" w:line="259" w:lineRule="auto"/>
         <w:rPr>
-          <w:ins w:id="185" w:author="Carlin Starrs" w:date="2017-09-25T12:03:00Z"/>
-        </w:rPr>
-        <w:pPrChange w:id="186" w:author="Carlin Starrs" w:date="2017-09-25T12:43:00Z">
+          <w:ins w:id="187" w:author="Carlin Starrs" w:date="2017-09-25T12:03:00Z"/>
+        </w:rPr>
+        <w:pPrChange w:id="188" w:author="Carlin Starrs" w:date="2017-09-25T12:43:00Z">
           <w:pPr>
             <w:pStyle w:val="ListParagraph"/>
             <w:numPr>
@@ -8963,7 +10494,7 @@
           </w:pPr>
         </w:pPrChange>
       </w:pPr>
-      <w:ins w:id="187" w:author="Carlin Starrs" w:date="2017-09-25T12:42:00Z">
+      <w:ins w:id="189" w:author="Carlin Starrs" w:date="2017-09-25T12:42:00Z">
         <w:r>
           <w:t xml:space="preserve">Repeat for each variant. </w:t>
         </w:r>
@@ -8978,26 +10509,8 @@
         </w:numPr>
         <w:spacing w:after="0" w:line="240" w:lineRule="auto"/>
         <w:rPr>
-          <w:ins w:id="188" w:author="carlinstarrs" w:date="2017-09-21T10:44:00Z"/>
-          <w:del w:id="189" w:author="Carlin Starrs" w:date="2017-09-25T12:41:00Z"/>
-        </w:rPr>
-        <w:pPrChange w:id="190" w:author="carlinstarrs" w:date="2017-09-21T10:44:00Z">
-          <w:pPr>
-            <w:spacing w:after="0" w:line="240" w:lineRule="auto"/>
-          </w:pPr>
-        </w:pPrChange>
-      </w:pPr>
-    </w:p>
-    <w:p>
-      <w:pPr>
-        <w:pStyle w:val="ListParagraph"/>
-        <w:numPr>
-          <w:ilvl w:val="0"/>
-          <w:numId w:val="1"/>
-        </w:numPr>
-        <w:spacing w:after="0" w:line="240" w:lineRule="auto"/>
-        <w:rPr>
-          <w:ins w:id="191" w:author="carlinstarrs" w:date="2017-09-21T10:45:00Z"/>
+          <w:ins w:id="190" w:author="carlinstarrs" w:date="2017-09-21T10:44:00Z"/>
+          <w:del w:id="191" w:author="Carlin Starrs" w:date="2017-09-25T12:41:00Z"/>
         </w:rPr>
         <w:pPrChange w:id="192" w:author="carlinstarrs" w:date="2017-09-21T10:44:00Z">
           <w:pPr>
@@ -9005,11 +10518,6 @@
           </w:pPr>
         </w:pPrChange>
       </w:pPr>
-      <w:ins w:id="193" w:author="carlinstarrs" w:date="2017-09-21T10:45:00Z">
-        <w:r>
-          <w:t>REPUTE/regen file process</w:t>
-        </w:r>
-      </w:ins>
     </w:p>
     <w:p>
       <w:pPr>
@@ -9020,17 +10528,17 @@
         </w:numPr>
         <w:spacing w:after="0" w:line="240" w:lineRule="auto"/>
         <w:rPr>
-          <w:ins w:id="194" w:author="carlinstarrs" w:date="2017-09-21T11:26:00Z"/>
-        </w:rPr>
-        <w:pPrChange w:id="195" w:author="carlinstarrs" w:date="2017-09-21T10:44:00Z">
+          <w:ins w:id="193" w:author="carlinstarrs" w:date="2017-09-21T10:45:00Z"/>
+        </w:rPr>
+        <w:pPrChange w:id="194" w:author="carlinstarrs" w:date="2017-09-21T10:44:00Z">
           <w:pPr>
             <w:spacing w:after="0" w:line="240" w:lineRule="auto"/>
           </w:pPr>
         </w:pPrChange>
       </w:pPr>
-      <w:ins w:id="196" w:author="carlinstarrs" w:date="2017-09-21T10:45:00Z">
-        <w:r>
-          <w:t>BA_pref file process?</w:t>
+      <w:ins w:id="195" w:author="carlinstarrs" w:date="2017-09-21T10:45:00Z">
+        <w:r>
+          <w:t>REPUTE/regen file process</w:t>
         </w:r>
       </w:ins>
     </w:p>
@@ -9043,15 +10551,43 @@
         </w:numPr>
         <w:spacing w:after="0" w:line="240" w:lineRule="auto"/>
         <w:rPr>
-          <w:ins w:id="197" w:author="carlinstarrs" w:date="2017-09-21T11:26:00Z"/>
-        </w:rPr>
-        <w:pPrChange w:id="198" w:author="carlinstarrs" w:date="2017-09-21T10:44:00Z">
+          <w:ins w:id="196" w:author="carlinstarrs" w:date="2017-09-21T11:26:00Z"/>
+        </w:rPr>
+        <w:pPrChange w:id="197" w:author="carlinstarrs" w:date="2017-09-21T10:44:00Z">
           <w:pPr>
             <w:spacing w:after="0" w:line="240" w:lineRule="auto"/>
           </w:pPr>
         </w:pPrChange>
       </w:pPr>
-      <w:ins w:id="199" w:author="carlinstarrs" w:date="2017-09-21T11:26:00Z">
+      <w:proofErr w:type="spellStart"/>
+      <w:ins w:id="198" w:author="carlinstarrs" w:date="2017-09-21T10:45:00Z">
+        <w:r>
+          <w:t>BA_pref</w:t>
+        </w:r>
+        <w:proofErr w:type="spellEnd"/>
+        <w:r>
+          <w:t xml:space="preserve"> file process?</w:t>
+        </w:r>
+      </w:ins>
+    </w:p>
+    <w:p>
+      <w:pPr>
+        <w:pStyle w:val="ListParagraph"/>
+        <w:numPr>
+          <w:ilvl w:val="0"/>
+          <w:numId w:val="1"/>
+        </w:numPr>
+        <w:spacing w:after="0" w:line="240" w:lineRule="auto"/>
+        <w:rPr>
+          <w:ins w:id="199" w:author="carlinstarrs" w:date="2017-09-21T11:26:00Z"/>
+        </w:rPr>
+        <w:pPrChange w:id="200" w:author="carlinstarrs" w:date="2017-09-21T10:44:00Z">
+          <w:pPr>
+            <w:spacing w:after="0" w:line="240" w:lineRule="auto"/>
+          </w:pPr>
+        </w:pPrChange>
+      </w:pPr>
+      <w:ins w:id="201" w:author="carlinstarrs" w:date="2017-09-21T11:26:00Z">
         <w:r>
           <w:t xml:space="preserve">Check your </w:t>
         </w:r>
@@ -9075,20 +10611,20 @@
         </w:numPr>
         <w:spacing w:after="0" w:line="240" w:lineRule="auto"/>
         <w:rPr>
-          <w:ins w:id="200" w:author="carlinstarrs" w:date="2017-09-21T11:26:00Z"/>
-        </w:rPr>
-      </w:pPr>
-      <w:ins w:id="201" w:author="carlinstarrs" w:date="2017-09-21T11:26:00Z">
+          <w:ins w:id="202" w:author="carlinstarrs" w:date="2017-09-21T11:26:00Z"/>
+        </w:rPr>
+      </w:pPr>
+      <w:ins w:id="203" w:author="carlinstarrs" w:date="2017-09-21T11:26:00Z">
         <w:r>
           <w:t xml:space="preserve">Before </w:t>
         </w:r>
       </w:ins>
-      <w:ins w:id="202" w:author="carlinstarrs" w:date="2017-09-21T11:27:00Z">
+      <w:ins w:id="204" w:author="carlinstarrs" w:date="2017-09-21T11:27:00Z">
         <w:r>
           <w:t>proceeding</w:t>
         </w:r>
       </w:ins>
-      <w:ins w:id="203" w:author="carlinstarrs" w:date="2017-09-21T11:26:00Z">
+      <w:ins w:id="205" w:author="carlinstarrs" w:date="2017-09-21T11:26:00Z">
         <w:r>
           <w:t xml:space="preserve">, navigate to the variant folder and open the </w:t>
         </w:r>
@@ -9109,10 +10645,10 @@
         </w:numPr>
         <w:spacing w:after="0" w:line="240" w:lineRule="auto"/>
         <w:rPr>
-          <w:ins w:id="204" w:author="carlinstarrs" w:date="2017-09-21T11:26:00Z"/>
-        </w:rPr>
-      </w:pPr>
-      <w:ins w:id="205" w:author="carlinstarrs" w:date="2017-09-21T11:26:00Z">
+          <w:ins w:id="206" w:author="carlinstarrs" w:date="2017-09-21T11:26:00Z"/>
+        </w:rPr>
+      </w:pPr>
+      <w:ins w:id="207" w:author="carlinstarrs" w:date="2017-09-21T11:26:00Z">
         <w:r>
           <w:t xml:space="preserve">Run these checks: </w:t>
         </w:r>
@@ -9127,15 +10663,23 @@
         </w:numPr>
         <w:spacing w:after="0" w:line="240" w:lineRule="auto"/>
         <w:rPr>
-          <w:ins w:id="206" w:author="carlinstarrs" w:date="2017-09-21T11:26:00Z"/>
-        </w:rPr>
-      </w:pPr>
-      <w:ins w:id="207" w:author="carlinstarrs" w:date="2017-09-21T11:26:00Z">
+          <w:ins w:id="208" w:author="carlinstarrs" w:date="2017-09-21T11:26:00Z"/>
+        </w:rPr>
+      </w:pPr>
+      <w:proofErr w:type="spellStart"/>
+      <w:ins w:id="209" w:author="carlinstarrs" w:date="2017-09-21T11:26:00Z">
         <w:r>
           <w:rPr>
             <w:i/>
           </w:rPr>
-          <w:t xml:space="preserve">FVS_StandInit </w:t>
+          <w:t>FVS_StandInit</w:t>
+        </w:r>
+        <w:proofErr w:type="spellEnd"/>
+        <w:r>
+          <w:rPr>
+            <w:i/>
+          </w:rPr>
+          <w:t xml:space="preserve"> </w:t>
         </w:r>
         <w:r>
           <w:t xml:space="preserve">contains a “County” field that is populated. </w:t>
@@ -9151,10 +10695,10 @@
         </w:numPr>
         <w:spacing w:after="0" w:line="240" w:lineRule="auto"/>
         <w:rPr>
-          <w:ins w:id="208" w:author="carlinstarrs" w:date="2017-09-21T11:26:00Z"/>
-        </w:rPr>
-      </w:pPr>
-      <w:ins w:id="209" w:author="carlinstarrs" w:date="2017-09-21T11:26:00Z">
+          <w:ins w:id="210" w:author="carlinstarrs" w:date="2017-09-21T11:26:00Z"/>
+        </w:rPr>
+      </w:pPr>
+      <w:ins w:id="211" w:author="carlinstarrs" w:date="2017-09-21T11:26:00Z">
         <w:r>
           <w:t>If values are not populated, go to step 4</w:t>
         </w:r>
@@ -9169,15 +10713,23 @@
         </w:numPr>
         <w:spacing w:after="0" w:line="240" w:lineRule="auto"/>
         <w:rPr>
-          <w:ins w:id="210" w:author="Carlin Starrs" w:date="2017-09-22T10:36:00Z"/>
-        </w:rPr>
-      </w:pPr>
-      <w:ins w:id="211" w:author="carlinstarrs" w:date="2017-09-21T11:26:00Z">
+          <w:ins w:id="212" w:author="Carlin Starrs" w:date="2017-09-22T10:36:00Z"/>
+        </w:rPr>
+      </w:pPr>
+      <w:proofErr w:type="spellStart"/>
+      <w:ins w:id="213" w:author="carlinstarrs" w:date="2017-09-21T11:26:00Z">
         <w:r>
           <w:rPr>
             <w:i/>
           </w:rPr>
-          <w:t xml:space="preserve">FVS_StandInit </w:t>
+          <w:t>FVS_StandInit</w:t>
+        </w:r>
+        <w:proofErr w:type="spellEnd"/>
+        <w:r>
+          <w:rPr>
+            <w:i/>
+          </w:rPr>
+          <w:t xml:space="preserve"> </w:t>
         </w:r>
         <w:r>
           <w:t>contains a “FM_BY” field that is populated.</w:t>
@@ -9193,8 +10745,8 @@
         </w:numPr>
         <w:spacing w:after="0" w:line="240" w:lineRule="auto"/>
         <w:rPr>
-          <w:ins w:id="212" w:author="carlinstarrs" w:date="2017-09-21T11:26:00Z"/>
-          <w:del w:id="213" w:author="Carlin Starrs" w:date="2017-09-22T10:36:00Z"/>
+          <w:ins w:id="214" w:author="carlinstarrs" w:date="2017-09-21T11:26:00Z"/>
+          <w:del w:id="215" w:author="Carlin Starrs" w:date="2017-09-22T10:36:00Z"/>
         </w:rPr>
       </w:pPr>
     </w:p>
@@ -9207,10 +10759,10 @@
         </w:numPr>
         <w:spacing w:after="0" w:line="240" w:lineRule="auto"/>
         <w:rPr>
-          <w:ins w:id="214" w:author="carlinstarrs" w:date="2017-09-21T11:26:00Z"/>
-        </w:rPr>
-      </w:pPr>
-      <w:ins w:id="215" w:author="carlinstarrs" w:date="2017-09-21T11:26:00Z">
+          <w:ins w:id="216" w:author="carlinstarrs" w:date="2017-09-21T11:26:00Z"/>
+        </w:rPr>
+      </w:pPr>
+      <w:ins w:id="217" w:author="carlinstarrs" w:date="2017-09-21T11:26:00Z">
         <w:r>
           <w:t>Some values may be blank. If all values are blank, go to steps 6-13</w:t>
         </w:r>
@@ -9225,15 +10777,23 @@
         </w:numPr>
         <w:spacing w:after="0" w:line="240" w:lineRule="auto"/>
         <w:rPr>
-          <w:ins w:id="216" w:author="carlinstarrs" w:date="2017-09-21T11:26:00Z"/>
-        </w:rPr>
-      </w:pPr>
-      <w:ins w:id="217" w:author="carlinstarrs" w:date="2017-09-21T11:26:00Z">
+          <w:ins w:id="218" w:author="carlinstarrs" w:date="2017-09-21T11:26:00Z"/>
+        </w:rPr>
+      </w:pPr>
+      <w:proofErr w:type="spellStart"/>
+      <w:ins w:id="219" w:author="carlinstarrs" w:date="2017-09-21T11:26:00Z">
         <w:r>
           <w:rPr>
             <w:i/>
           </w:rPr>
-          <w:t xml:space="preserve">FVS_TreeInit </w:t>
+          <w:t>FVS_TreeInit</w:t>
+        </w:r>
+        <w:proofErr w:type="spellEnd"/>
+        <w:r>
+          <w:rPr>
+            <w:i/>
+          </w:rPr>
+          <w:t xml:space="preserve"> </w:t>
         </w:r>
         <w:r>
           <w:t xml:space="preserve">values in the “TREE_ID” field are 7 characters (e.g. 0001001). </w:t>
@@ -9249,9 +10809,9 @@
         </w:numPr>
         <w:spacing w:after="0" w:line="240" w:lineRule="auto"/>
         <w:rPr>
-          <w:ins w:id="218" w:author="Carlin Starrs" w:date="2017-09-22T10:36:00Z"/>
-        </w:rPr>
-        <w:pPrChange w:id="219" w:author="carlinstarrs" w:date="2017-09-21T11:26:00Z">
+          <w:ins w:id="220" w:author="Carlin Starrs" w:date="2017-09-22T10:36:00Z"/>
+        </w:rPr>
+        <w:pPrChange w:id="221" w:author="carlinstarrs" w:date="2017-09-21T11:26:00Z">
           <w:pPr>
             <w:pStyle w:val="ListParagraph"/>
             <w:numPr>
@@ -9263,7 +10823,7 @@
           </w:pPr>
         </w:pPrChange>
       </w:pPr>
-      <w:ins w:id="220" w:author="carlinstarrs" w:date="2017-09-21T11:26:00Z">
+      <w:ins w:id="222" w:author="carlinstarrs" w:date="2017-09-21T11:26:00Z">
         <w:r>
           <w:t>If not, go to step 5</w:t>
         </w:r>
@@ -9278,18 +10838,34 @@
         </w:numPr>
         <w:spacing w:after="0" w:line="240" w:lineRule="auto"/>
         <w:rPr>
-          <w:ins w:id="221" w:author="Carlin Starrs" w:date="2017-09-22T10:36:00Z"/>
-        </w:rPr>
-      </w:pPr>
-      <w:ins w:id="222" w:author="Carlin Starrs" w:date="2017-09-22T10:36:00Z">
+          <w:ins w:id="223" w:author="Carlin Starrs" w:date="2017-09-22T10:36:00Z"/>
+        </w:rPr>
+      </w:pPr>
+      <w:proofErr w:type="spellStart"/>
+      <w:ins w:id="224" w:author="Carlin Starrs" w:date="2017-09-22T10:36:00Z">
         <w:r>
           <w:rPr>
             <w:i/>
           </w:rPr>
-          <w:t xml:space="preserve">FVS_StandInit </w:t>
-        </w:r>
-        <w:r>
-          <w:t>“Inv_Year” values are all 2007</w:t>
+          <w:t>FVS_StandInit</w:t>
+        </w:r>
+        <w:proofErr w:type="spellEnd"/>
+        <w:r>
+          <w:rPr>
+            <w:i/>
+          </w:rPr>
+          <w:t xml:space="preserve"> </w:t>
+        </w:r>
+        <w:r>
+          <w:t>“</w:t>
+        </w:r>
+        <w:proofErr w:type="spellStart"/>
+        <w:r>
+          <w:t>Inv_Year</w:t>
+        </w:r>
+        <w:proofErr w:type="spellEnd"/>
+        <w:r>
+          <w:t>” values are all 2007</w:t>
         </w:r>
       </w:ins>
     </w:p>
@@ -9302,9 +10878,9 @@
         </w:numPr>
         <w:spacing w:after="0" w:line="240" w:lineRule="auto"/>
         <w:rPr>
-          <w:ins w:id="223" w:author="carlinstarrs" w:date="2017-09-21T11:27:00Z"/>
-        </w:rPr>
-        <w:pPrChange w:id="224" w:author="Carlin Starrs" w:date="2017-09-22T10:36:00Z">
+          <w:ins w:id="225" w:author="carlinstarrs" w:date="2017-09-21T11:27:00Z"/>
+        </w:rPr>
+        <w:pPrChange w:id="226" w:author="Carlin Starrs" w:date="2017-09-22T10:36:00Z">
           <w:pPr>
             <w:pStyle w:val="ListParagraph"/>
             <w:numPr>
@@ -9316,7 +10892,7 @@
           </w:pPr>
         </w:pPrChange>
       </w:pPr>
-      <w:ins w:id="225" w:author="Carlin Starrs" w:date="2017-09-22T10:36:00Z">
+      <w:ins w:id="227" w:author="Carlin Starrs" w:date="2017-09-22T10:36:00Z">
         <w:r>
           <w:t>If not, go to step 5</w:t>
         </w:r>
@@ -9331,15 +10907,23 @@
         </w:numPr>
         <w:spacing w:after="0" w:line="240" w:lineRule="auto"/>
         <w:rPr>
-          <w:ins w:id="226" w:author="carlinstarrs" w:date="2017-09-21T11:27:00Z"/>
-        </w:rPr>
-      </w:pPr>
-      <w:ins w:id="227" w:author="carlinstarrs" w:date="2017-09-21T11:27:00Z">
+          <w:ins w:id="228" w:author="carlinstarrs" w:date="2017-09-21T11:27:00Z"/>
+        </w:rPr>
+      </w:pPr>
+      <w:proofErr w:type="spellStart"/>
+      <w:ins w:id="229" w:author="carlinstarrs" w:date="2017-09-21T11:27:00Z">
         <w:r>
           <w:rPr>
             <w:i/>
           </w:rPr>
-          <w:t xml:space="preserve">FVS_GroupAddFilesAndKeywords </w:t>
+          <w:t>FVS_GroupAddFilesAndKeywords</w:t>
+        </w:r>
+        <w:proofErr w:type="spellEnd"/>
+        <w:r>
+          <w:rPr>
+            <w:i/>
+          </w:rPr>
+          <w:t xml:space="preserve"> </w:t>
         </w:r>
         <w:r>
           <w:t>has a “Groups” field with the value “All”</w:t>
@@ -9355,9 +10939,9 @@
         </w:numPr>
         <w:spacing w:after="0" w:line="240" w:lineRule="auto"/>
         <w:rPr>
-          <w:ins w:id="228" w:author="carlinstarrs" w:date="2017-09-21T11:26:00Z"/>
-        </w:rPr>
-        <w:pPrChange w:id="229" w:author="carlinstarrs" w:date="2017-09-21T11:27:00Z">
+          <w:ins w:id="230" w:author="carlinstarrs" w:date="2017-09-21T11:26:00Z"/>
+        </w:rPr>
+        <w:pPrChange w:id="231" w:author="carlinstarrs" w:date="2017-09-21T11:27:00Z">
           <w:pPr>
             <w:pStyle w:val="ListParagraph"/>
             <w:numPr>
@@ -9369,9 +10953,17 @@
           </w:pPr>
         </w:pPrChange>
       </w:pPr>
-      <w:ins w:id="230" w:author="carlinstarrs" w:date="2017-09-21T11:27:00Z">
-        <w:r>
-          <w:t>If it reads “All_Stands”, go to step 3</w:t>
+      <w:ins w:id="232" w:author="carlinstarrs" w:date="2017-09-21T11:27:00Z">
+        <w:r>
+          <w:t>If it reads “</w:t>
+        </w:r>
+        <w:proofErr w:type="spellStart"/>
+        <w:r>
+          <w:t>All_Stands</w:t>
+        </w:r>
+        <w:proofErr w:type="spellEnd"/>
+        <w:r>
+          <w:t>”, go to step 3</w:t>
         </w:r>
       </w:ins>
     </w:p>
@@ -9384,20 +10976,20 @@
         </w:numPr>
         <w:spacing w:after="0" w:line="240" w:lineRule="auto"/>
         <w:rPr>
-          <w:ins w:id="231" w:author="Carlin" w:date="2017-11-06T12:12:00Z"/>
-        </w:rPr>
-        <w:pPrChange w:id="232" w:author="Carlin" w:date="2017-11-06T12:11:00Z">
+          <w:ins w:id="233" w:author="Carlin" w:date="2017-11-06T12:12:00Z"/>
+        </w:rPr>
+        <w:pPrChange w:id="234" w:author="Carlin" w:date="2017-11-06T12:11:00Z">
           <w:pPr>
             <w:spacing w:after="0" w:line="240" w:lineRule="auto"/>
           </w:pPr>
         </w:pPrChange>
       </w:pPr>
-      <w:ins w:id="233" w:author="carlinstarrs" w:date="2017-09-21T10:45:00Z">
+      <w:ins w:id="235" w:author="carlinstarrs" w:date="2017-09-21T10:45:00Z">
         <w:r>
           <w:t>Run the package KCPs</w:t>
         </w:r>
       </w:ins>
-      <w:ins w:id="234" w:author="Carlin" w:date="2017-11-06T11:22:00Z">
+      <w:ins w:id="236" w:author="Carlin" w:date="2017-11-06T11:22:00Z">
         <w:r>
           <w:t xml:space="preserve"> through FVS Suppose</w:t>
         </w:r>
@@ -9411,10 +11003,10 @@
           <w:numId w:val="1"/>
         </w:numPr>
         <w:rPr>
-          <w:ins w:id="235" w:author="Carlin" w:date="2017-11-06T12:12:00Z"/>
-        </w:rPr>
-      </w:pPr>
-      <w:ins w:id="236" w:author="Carlin" w:date="2017-11-06T12:12:00Z">
+          <w:ins w:id="237" w:author="Carlin" w:date="2017-11-06T12:12:00Z"/>
+        </w:rPr>
+      </w:pPr>
+      <w:ins w:id="238" w:author="Carlin" w:date="2017-11-06T12:12:00Z">
         <w:r>
           <w:t>Open FVS – Suppose</w:t>
         </w:r>
@@ -9429,12 +11021,12 @@
         </w:numPr>
         <w:spacing w:after="0" w:line="240" w:lineRule="auto"/>
         <w:rPr>
-          <w:ins w:id="237" w:author="Carlin" w:date="2017-11-06T12:12:00Z"/>
-          <w:rFonts w:cs="Times New Roman"/>
-          <w:szCs w:val="24"/>
-        </w:rPr>
-      </w:pPr>
-      <w:ins w:id="238" w:author="Carlin" w:date="2017-11-06T12:12:00Z">
+          <w:ins w:id="239" w:author="Carlin" w:date="2017-11-06T12:12:00Z"/>
+          <w:rFonts w:cs="Times New Roman"/>
+          <w:szCs w:val="24"/>
+        </w:rPr>
+      </w:pPr>
+      <w:ins w:id="240" w:author="Carlin" w:date="2017-11-06T12:12:00Z">
         <w:r>
           <w:rPr>
             <w:rFonts w:cs="Times New Roman"/>
@@ -9461,19 +11053,51 @@
         </w:numPr>
         <w:spacing w:after="0" w:line="240" w:lineRule="auto"/>
         <w:rPr>
-          <w:ins w:id="239" w:author="Carlin" w:date="2017-11-06T12:12:00Z"/>
-          <w:rFonts w:cs="Times New Roman"/>
-          <w:szCs w:val="24"/>
-        </w:rPr>
-      </w:pPr>
-      <w:ins w:id="240" w:author="Carlin" w:date="2017-11-06T12:12:00Z">
+          <w:ins w:id="241" w:author="Carlin" w:date="2017-11-06T12:12:00Z"/>
+          <w:rFonts w:cs="Times New Roman"/>
+          <w:szCs w:val="24"/>
+        </w:rPr>
+      </w:pPr>
+      <w:ins w:id="242" w:author="Carlin" w:date="2017-11-06T12:12:00Z">
         <w:r>
           <w:rPr>
             <w:rFonts w:cs="Times New Roman"/>
             <w:szCs w:val="24"/>
           </w:rPr>
           <w:lastRenderedPageBreak/>
-          <w:t>Navigate to the BioSum project files folder.  Then go to the “fvs\data\</w:t>
+          <w:t xml:space="preserve">Navigate to the </w:t>
+        </w:r>
+        <w:proofErr w:type="spellStart"/>
+        <w:r>
+          <w:rPr>
+            <w:rFonts w:cs="Times New Roman"/>
+            <w:szCs w:val="24"/>
+          </w:rPr>
+          <w:t>BioSum</w:t>
+        </w:r>
+        <w:proofErr w:type="spellEnd"/>
+        <w:r>
+          <w:rPr>
+            <w:rFonts w:cs="Times New Roman"/>
+            <w:szCs w:val="24"/>
+          </w:rPr>
+          <w:t xml:space="preserve"> project files folder.  Then go to the “</w:t>
+        </w:r>
+        <w:proofErr w:type="spellStart"/>
+        <w:r>
+          <w:rPr>
+            <w:rFonts w:cs="Times New Roman"/>
+            <w:szCs w:val="24"/>
+          </w:rPr>
+          <w:t>fvs</w:t>
+        </w:r>
+        <w:proofErr w:type="spellEnd"/>
+        <w:r>
+          <w:rPr>
+            <w:rFonts w:cs="Times New Roman"/>
+            <w:szCs w:val="24"/>
+          </w:rPr>
+          <w:t>\data\</w:t>
         </w:r>
         <w:r>
           <w:rPr>
@@ -9490,6 +11114,7 @@
           </w:rPr>
           <w:t xml:space="preserve">” folder and select the </w:t>
         </w:r>
+        <w:proofErr w:type="spellStart"/>
         <w:r>
           <w:rPr>
             <w:rFonts w:cs="Times New Roman"/>
@@ -9498,6 +11123,7 @@
           </w:rPr>
           <w:t>Predispose.loc</w:t>
         </w:r>
+        <w:proofErr w:type="spellEnd"/>
         <w:r>
           <w:rPr>
             <w:rFonts w:cs="Times New Roman"/>
@@ -9520,6 +11146,7 @@
           </w:rPr>
           <w:t xml:space="preserve">: Do not select the </w:t>
         </w:r>
+        <w:proofErr w:type="spellStart"/>
         <w:r>
           <w:rPr>
             <w:rFonts w:cs="Times New Roman"/>
@@ -9528,6 +11155,7 @@
           </w:rPr>
           <w:t>variantname.loc</w:t>
         </w:r>
+        <w:proofErr w:type="spellEnd"/>
         <w:r>
           <w:rPr>
             <w:rFonts w:cs="Times New Roman"/>
@@ -9546,12 +11174,12 @@
         </w:numPr>
         <w:spacing w:after="0" w:line="240" w:lineRule="auto"/>
         <w:rPr>
-          <w:ins w:id="241" w:author="Carlin" w:date="2017-11-06T12:12:00Z"/>
-          <w:rFonts w:cs="Times New Roman"/>
-          <w:szCs w:val="24"/>
-        </w:rPr>
-      </w:pPr>
-      <w:ins w:id="242" w:author="Carlin" w:date="2017-11-06T12:12:00Z">
+          <w:ins w:id="243" w:author="Carlin" w:date="2017-11-06T12:12:00Z"/>
+          <w:rFonts w:cs="Times New Roman"/>
+          <w:szCs w:val="24"/>
+        </w:rPr>
+      </w:pPr>
+      <w:ins w:id="244" w:author="Carlin" w:date="2017-11-06T12:12:00Z">
         <w:r>
           <w:rPr>
             <w:rFonts w:cs="Times New Roman"/>
@@ -9708,12 +11336,12 @@
         </w:numPr>
         <w:spacing w:after="0" w:line="240" w:lineRule="auto"/>
         <w:rPr>
-          <w:ins w:id="243" w:author="Carlin" w:date="2017-11-06T12:12:00Z"/>
-          <w:rFonts w:cs="Times New Roman"/>
-          <w:szCs w:val="24"/>
-        </w:rPr>
-      </w:pPr>
-      <w:ins w:id="244" w:author="Carlin" w:date="2017-11-06T12:12:00Z">
+          <w:ins w:id="245" w:author="Carlin" w:date="2017-11-06T12:12:00Z"/>
+          <w:rFonts w:cs="Times New Roman"/>
+          <w:szCs w:val="24"/>
+        </w:rPr>
+      </w:pPr>
+      <w:ins w:id="246" w:author="Carlin" w:date="2017-11-06T12:12:00Z">
         <w:r>
           <w:rPr>
             <w:rFonts w:cs="Times New Roman"/>
@@ -9726,14 +11354,39 @@
             <w:rFonts w:cs="Times New Roman"/>
             <w:szCs w:val="24"/>
           </w:rPr>
-          <w:t xml:space="preserve"> package and related</w:t>
-        </w:r>
-        <w:r>
-          <w:rPr>
-            <w:rFonts w:cs="Times New Roman"/>
-            <w:szCs w:val="24"/>
-          </w:rPr>
-          <w:t xml:space="preserve"> .kcp </w:t>
+          <w:t xml:space="preserve"> package and </w:t>
+        </w:r>
+        <w:proofErr w:type="gramStart"/>
+        <w:r>
+          <w:rPr>
+            <w:rFonts w:cs="Times New Roman"/>
+            <w:szCs w:val="24"/>
+          </w:rPr>
+          <w:t>related</w:t>
+        </w:r>
+        <w:r>
+          <w:rPr>
+            <w:rFonts w:cs="Times New Roman"/>
+            <w:szCs w:val="24"/>
+          </w:rPr>
+          <w:t xml:space="preserve"> .</w:t>
+        </w:r>
+        <w:proofErr w:type="spellStart"/>
+        <w:r>
+          <w:rPr>
+            <w:rFonts w:cs="Times New Roman"/>
+            <w:szCs w:val="24"/>
+          </w:rPr>
+          <w:t>kcp</w:t>
+        </w:r>
+        <w:proofErr w:type="spellEnd"/>
+        <w:proofErr w:type="gramEnd"/>
+        <w:r>
+          <w:rPr>
+            <w:rFonts w:cs="Times New Roman"/>
+            <w:szCs w:val="24"/>
+          </w:rPr>
+          <w:t xml:space="preserve"> </w:t>
         </w:r>
         <w:r>
           <w:rPr>
@@ -9762,7 +11415,32 @@
             <w:rFonts w:cs="Times New Roman"/>
             <w:szCs w:val="24"/>
           </w:rPr>
-          <w:t xml:space="preserve"> window lists all stands in the simulation. Clicking on any stand will expand the list to show all FVS keywords that will be applied to this stand during the simulation.  This is where the .kcp file will be “attached” in the simulation. </w:t>
+          <w:t xml:space="preserve"> window lists all stands in the simulation. Clicking on any stand will expand the list to show all FVS keywords that will be applied to this stand during the simulation.  This is where </w:t>
+        </w:r>
+        <w:proofErr w:type="gramStart"/>
+        <w:r>
+          <w:rPr>
+            <w:rFonts w:cs="Times New Roman"/>
+            <w:szCs w:val="24"/>
+          </w:rPr>
+          <w:t>the .</w:t>
+        </w:r>
+        <w:proofErr w:type="spellStart"/>
+        <w:r>
+          <w:rPr>
+            <w:rFonts w:cs="Times New Roman"/>
+            <w:szCs w:val="24"/>
+          </w:rPr>
+          <w:t>kcp</w:t>
+        </w:r>
+        <w:proofErr w:type="spellEnd"/>
+        <w:proofErr w:type="gramEnd"/>
+        <w:r>
+          <w:rPr>
+            <w:rFonts w:cs="Times New Roman"/>
+            <w:szCs w:val="24"/>
+          </w:rPr>
+          <w:t xml:space="preserve"> file will be “attached” in the simulation. </w:t>
         </w:r>
       </w:ins>
     </w:p>
@@ -9775,12 +11453,12 @@
         </w:numPr>
         <w:spacing w:after="0" w:line="240" w:lineRule="auto"/>
         <w:rPr>
-          <w:ins w:id="245" w:author="Carlin" w:date="2017-11-06T12:13:00Z"/>
-          <w:rFonts w:cs="Times New Roman"/>
-          <w:szCs w:val="24"/>
-        </w:rPr>
-      </w:pPr>
-      <w:ins w:id="246" w:author="Carlin" w:date="2017-11-06T12:12:00Z">
+          <w:ins w:id="247" w:author="Carlin" w:date="2017-11-06T12:13:00Z"/>
+          <w:rFonts w:cs="Times New Roman"/>
+          <w:szCs w:val="24"/>
+        </w:rPr>
+      </w:pPr>
+      <w:ins w:id="248" w:author="Carlin" w:date="2017-11-06T12:12:00Z">
         <w:r>
           <w:rPr>
             <w:rFonts w:cs="Times New Roman"/>
@@ -9801,10 +11479,35 @@
             <w:rFonts w:cs="Times New Roman"/>
             <w:szCs w:val="24"/>
           </w:rPr>
-          <w:t>. Browse to the folder where .kcp files have been saved and select the</w:t>
+          <w:t xml:space="preserve">. Browse to the folder </w:t>
+        </w:r>
+        <w:proofErr w:type="gramStart"/>
+        <w:r>
+          <w:rPr>
+            <w:rFonts w:cs="Times New Roman"/>
+            <w:szCs w:val="24"/>
+          </w:rPr>
+          <w:t>where .</w:t>
+        </w:r>
+        <w:proofErr w:type="spellStart"/>
+        <w:r>
+          <w:rPr>
+            <w:rFonts w:cs="Times New Roman"/>
+            <w:szCs w:val="24"/>
+          </w:rPr>
+          <w:t>kcp</w:t>
+        </w:r>
+        <w:proofErr w:type="spellEnd"/>
+        <w:proofErr w:type="gramEnd"/>
+        <w:r>
+          <w:rPr>
+            <w:rFonts w:cs="Times New Roman"/>
+            <w:szCs w:val="24"/>
+          </w:rPr>
+          <w:t xml:space="preserve"> files have been saved and select the</w:t>
         </w:r>
       </w:ins>
-      <w:ins w:id="247" w:author="Carlin" w:date="2017-11-06T12:13:00Z">
+      <w:ins w:id="249" w:author="Carlin" w:date="2017-11-06T12:13:00Z">
         <w:r>
           <w:rPr>
             <w:rFonts w:cs="Times New Roman"/>
@@ -9813,20 +11516,50 @@
           <w:t xml:space="preserve"> </w:t>
         </w:r>
       </w:ins>
-      <w:ins w:id="248" w:author="Carlin" w:date="2017-11-06T12:12:00Z">
+      <w:ins w:id="250" w:author="Carlin" w:date="2017-11-06T12:12:00Z">
         <w:r>
           <w:rPr>
             <w:rFonts w:cs="Times New Roman"/>
             <w:i/>
             <w:szCs w:val="24"/>
-            <w:rPrChange w:id="249" w:author="Carlin" w:date="2017-11-06T12:13:00Z">
+            <w:rPrChange w:id="251" w:author="Carlin" w:date="2017-11-06T12:13:00Z">
               <w:rPr>
                 <w:rFonts w:cs="Times New Roman"/>
                 <w:szCs w:val="24"/>
               </w:rPr>
             </w:rPrChange>
           </w:rPr>
-          <w:t>{packagename}.KCP</w:t>
+          <w:t>{</w:t>
+        </w:r>
+        <w:proofErr w:type="spellStart"/>
+        <w:r>
+          <w:rPr>
+            <w:rFonts w:cs="Times New Roman"/>
+            <w:i/>
+            <w:szCs w:val="24"/>
+            <w:rPrChange w:id="252" w:author="Carlin" w:date="2017-11-06T12:13:00Z">
+              <w:rPr>
+                <w:rFonts w:cs="Times New Roman"/>
+                <w:szCs w:val="24"/>
+              </w:rPr>
+            </w:rPrChange>
+          </w:rPr>
+          <w:t>packagename</w:t>
+        </w:r>
+        <w:proofErr w:type="spellEnd"/>
+        <w:r>
+          <w:rPr>
+            <w:rFonts w:cs="Times New Roman"/>
+            <w:i/>
+            <w:szCs w:val="24"/>
+            <w:rPrChange w:id="253" w:author="Carlin" w:date="2017-11-06T12:13:00Z">
+              <w:rPr>
+                <w:rFonts w:cs="Times New Roman"/>
+                <w:szCs w:val="24"/>
+              </w:rPr>
+            </w:rPrChange>
+          </w:rPr>
+          <w:t>}.KCP</w:t>
         </w:r>
         <w:r>
           <w:rPr>
@@ -9840,10 +11573,35 @@
             <w:rFonts w:cs="Times New Roman"/>
             <w:szCs w:val="24"/>
           </w:rPr>
-          <w:t>. As soon as the .kcp file has been added, it should be displayed in the window</w:t>
+          <w:t xml:space="preserve">. As soon as </w:t>
+        </w:r>
+        <w:proofErr w:type="gramStart"/>
+        <w:r>
+          <w:rPr>
+            <w:rFonts w:cs="Times New Roman"/>
+            <w:szCs w:val="24"/>
+          </w:rPr>
+          <w:t>the .</w:t>
+        </w:r>
+        <w:proofErr w:type="spellStart"/>
+        <w:r>
+          <w:rPr>
+            <w:rFonts w:cs="Times New Roman"/>
+            <w:szCs w:val="24"/>
+          </w:rPr>
+          <w:t>kcp</w:t>
+        </w:r>
+        <w:proofErr w:type="spellEnd"/>
+        <w:proofErr w:type="gramEnd"/>
+        <w:r>
+          <w:rPr>
+            <w:rFonts w:cs="Times New Roman"/>
+            <w:szCs w:val="24"/>
+          </w:rPr>
+          <w:t xml:space="preserve"> file has been added, it should be displayed in the window</w:t>
         </w:r>
       </w:ins>
-      <w:ins w:id="250" w:author="Carlin" w:date="2017-11-06T12:13:00Z">
+      <w:ins w:id="254" w:author="Carlin" w:date="2017-11-06T12:13:00Z">
         <w:r>
           <w:rPr>
             <w:rFonts w:cs="Times New Roman"/>
@@ -9852,13 +11610,38 @@
           <w:t xml:space="preserve"> (see Figure X)</w:t>
         </w:r>
       </w:ins>
-      <w:ins w:id="251" w:author="Carlin" w:date="2017-11-06T12:12:00Z">
-        <w:r>
-          <w:rPr>
-            <w:rFonts w:cs="Times New Roman"/>
-            <w:szCs w:val="24"/>
-          </w:rPr>
-          <w:t>. By default, FVS applies all keywords within the .kcp file to all plots selected for this simulation.</w:t>
+      <w:ins w:id="255" w:author="Carlin" w:date="2017-11-06T12:12:00Z">
+        <w:r>
+          <w:rPr>
+            <w:rFonts w:cs="Times New Roman"/>
+            <w:szCs w:val="24"/>
+          </w:rPr>
+          <w:t xml:space="preserve">. By default, FVS applies all keywords within </w:t>
+        </w:r>
+        <w:proofErr w:type="gramStart"/>
+        <w:r>
+          <w:rPr>
+            <w:rFonts w:cs="Times New Roman"/>
+            <w:szCs w:val="24"/>
+          </w:rPr>
+          <w:t>the .</w:t>
+        </w:r>
+        <w:proofErr w:type="spellStart"/>
+        <w:r>
+          <w:rPr>
+            <w:rFonts w:cs="Times New Roman"/>
+            <w:szCs w:val="24"/>
+          </w:rPr>
+          <w:t>kcp</w:t>
+        </w:r>
+        <w:proofErr w:type="spellEnd"/>
+        <w:proofErr w:type="gramEnd"/>
+        <w:r>
+          <w:rPr>
+            <w:rFonts w:cs="Times New Roman"/>
+            <w:szCs w:val="24"/>
+          </w:rPr>
+          <w:t xml:space="preserve"> file to all plots selected for this simulation.</w:t>
         </w:r>
       </w:ins>
     </w:p>
@@ -9871,11 +11654,11 @@
         </w:numPr>
         <w:spacing w:after="0" w:line="240" w:lineRule="auto"/>
         <w:rPr>
-          <w:ins w:id="252" w:author="Carlin" w:date="2017-11-06T12:13:00Z"/>
-          <w:rFonts w:cs="Times New Roman"/>
-          <w:szCs w:val="24"/>
-        </w:rPr>
-        <w:pPrChange w:id="253" w:author="Carlin" w:date="2017-11-06T12:13:00Z">
+          <w:ins w:id="256" w:author="Carlin" w:date="2017-11-06T12:13:00Z"/>
+          <w:rFonts w:cs="Times New Roman"/>
+          <w:szCs w:val="24"/>
+        </w:rPr>
+        <w:pPrChange w:id="257" w:author="Carlin" w:date="2017-11-06T12:13:00Z">
           <w:pPr>
             <w:pStyle w:val="ListParagraph"/>
             <w:numPr>
@@ -9887,7 +11670,7 @@
           </w:pPr>
         </w:pPrChange>
       </w:pPr>
-      <w:ins w:id="254" w:author="Carlin" w:date="2017-11-06T12:13:00Z">
+      <w:ins w:id="258" w:author="Carlin" w:date="2017-11-06T12:13:00Z">
         <w:r>
           <w:rPr>
             <w:rFonts w:cs="Times New Roman"/>
@@ -9901,14 +11684,34 @@
             <w:i/>
             <w:szCs w:val="24"/>
           </w:rPr>
-          <w:t>{packagename}.KCP</w:t>
-        </w:r>
+          <w:t>{</w:t>
+        </w:r>
+        <w:proofErr w:type="spellStart"/>
         <w:r>
           <w:rPr>
             <w:rFonts w:cs="Times New Roman"/>
             <w:i/>
             <w:szCs w:val="24"/>
           </w:rPr>
+          <w:t>packagename</w:t>
+        </w:r>
+        <w:proofErr w:type="spellEnd"/>
+        <w:proofErr w:type="gramStart"/>
+        <w:r>
+          <w:rPr>
+            <w:rFonts w:cs="Times New Roman"/>
+            <w:i/>
+            <w:szCs w:val="24"/>
+          </w:rPr>
+          <w:t>}.KCP</w:t>
+        </w:r>
+        <w:proofErr w:type="gramEnd"/>
+        <w:r>
+          <w:rPr>
+            <w:rFonts w:cs="Times New Roman"/>
+            <w:i/>
+            <w:szCs w:val="24"/>
+          </w:rPr>
           <w:t xml:space="preserve"> </w:t>
         </w:r>
         <w:r>
@@ -9929,12 +11732,12 @@
         </w:numPr>
         <w:spacing w:after="0" w:line="240" w:lineRule="auto"/>
         <w:rPr>
-          <w:ins w:id="255" w:author="Carlin" w:date="2017-11-06T12:12:00Z"/>
-          <w:rFonts w:cs="Times New Roman"/>
-          <w:szCs w:val="24"/>
-        </w:rPr>
-      </w:pPr>
-      <w:ins w:id="256" w:author="Carlin" w:date="2017-11-06T12:13:00Z">
+          <w:ins w:id="259" w:author="Carlin" w:date="2017-11-06T12:12:00Z"/>
+          <w:rFonts w:cs="Times New Roman"/>
+          <w:szCs w:val="24"/>
+        </w:rPr>
+      </w:pPr>
+      <w:ins w:id="260" w:author="Carlin" w:date="2017-11-06T12:13:00Z">
         <w:r>
           <w:rPr>
             <w:rFonts w:cs="Times New Roman"/>
@@ -9943,7 +11746,7 @@
           <w:t xml:space="preserve">Repeat the step above to add any other KCP files you </w:t>
         </w:r>
       </w:ins>
-      <w:ins w:id="257" w:author="Carlin" w:date="2017-11-06T12:14:00Z">
+      <w:ins w:id="261" w:author="Carlin" w:date="2017-11-06T12:14:00Z">
         <w:r>
           <w:rPr>
             <w:rFonts w:cs="Times New Roman"/>
@@ -9962,12 +11765,12 @@
         </w:numPr>
         <w:spacing w:after="0" w:line="240" w:lineRule="auto"/>
         <w:rPr>
-          <w:ins w:id="258" w:author="Carlin" w:date="2017-11-06T12:12:00Z"/>
-          <w:rFonts w:cs="Times New Roman"/>
-          <w:szCs w:val="24"/>
-        </w:rPr>
-      </w:pPr>
-      <w:ins w:id="259" w:author="Carlin" w:date="2017-11-06T12:12:00Z">
+          <w:ins w:id="262" w:author="Carlin" w:date="2017-11-06T12:12:00Z"/>
+          <w:rFonts w:cs="Times New Roman"/>
+          <w:szCs w:val="24"/>
+        </w:rPr>
+      </w:pPr>
+      <w:ins w:id="263" w:author="Carlin" w:date="2017-11-06T12:12:00Z">
         <w:r>
           <w:rPr>
             <w:rFonts w:cs="Times New Roman"/>
@@ -10016,18 +11819,34 @@
         </w:numPr>
         <w:spacing w:after="0" w:line="240" w:lineRule="auto"/>
         <w:rPr>
-          <w:ins w:id="260" w:author="Carlin" w:date="2017-11-06T12:14:00Z"/>
-          <w:rFonts w:cs="Times New Roman"/>
-          <w:szCs w:val="24"/>
-        </w:rPr>
-      </w:pPr>
-      <w:ins w:id="261" w:author="Carlin" w:date="2017-11-06T12:12:00Z">
-        <w:r>
-          <w:rPr>
-            <w:rFonts w:cs="Times New Roman"/>
-            <w:szCs w:val="24"/>
-          </w:rPr>
-          <w:t>Name the .key file</w:t>
+          <w:ins w:id="264" w:author="Carlin" w:date="2017-11-06T12:14:00Z"/>
+          <w:rFonts w:cs="Times New Roman"/>
+          <w:szCs w:val="24"/>
+        </w:rPr>
+      </w:pPr>
+      <w:ins w:id="265" w:author="Carlin" w:date="2017-11-06T12:12:00Z">
+        <w:r>
+          <w:rPr>
+            <w:rFonts w:cs="Times New Roman"/>
+            <w:szCs w:val="24"/>
+          </w:rPr>
+          <w:t xml:space="preserve">Name </w:t>
+        </w:r>
+        <w:proofErr w:type="gramStart"/>
+        <w:r>
+          <w:rPr>
+            <w:rFonts w:cs="Times New Roman"/>
+            <w:szCs w:val="24"/>
+          </w:rPr>
+          <w:t>the .key</w:t>
+        </w:r>
+        <w:proofErr w:type="gramEnd"/>
+        <w:r>
+          <w:rPr>
+            <w:rFonts w:cs="Times New Roman"/>
+            <w:szCs w:val="24"/>
+          </w:rPr>
+          <w:t xml:space="preserve"> file</w:t>
         </w:r>
         <w:r>
           <w:rPr>
@@ -10046,17 +11865,27 @@
           <w:t>{</w:t>
         </w:r>
       </w:ins>
-      <w:ins w:id="262" w:author="Carlin" w:date="2017-11-06T12:14:00Z">
+      <w:proofErr w:type="spellStart"/>
+      <w:ins w:id="266" w:author="Carlin" w:date="2017-11-06T12:14:00Z">
         <w:r>
           <w:rPr>
             <w:rFonts w:cs="Times New Roman"/>
             <w:i/>
             <w:szCs w:val="24"/>
           </w:rPr>
-          <w:t>packagename}</w:t>
+          <w:t>packagename</w:t>
+        </w:r>
+        <w:proofErr w:type="spellEnd"/>
+        <w:r>
+          <w:rPr>
+            <w:rFonts w:cs="Times New Roman"/>
+            <w:i/>
+            <w:szCs w:val="24"/>
+          </w:rPr>
+          <w:t>}</w:t>
         </w:r>
       </w:ins>
-      <w:ins w:id="263" w:author="Carlin" w:date="2017-11-06T12:12:00Z">
+      <w:ins w:id="267" w:author="Carlin" w:date="2017-11-06T12:12:00Z">
         <w:r>
           <w:rPr>
             <w:rFonts w:cs="Times New Roman"/>
@@ -10095,7 +11924,7 @@
           <w:t xml:space="preserve"> Click </w:t>
         </w:r>
       </w:ins>
-      <w:ins w:id="264" w:author="Carlin" w:date="2017-11-06T13:23:00Z">
+      <w:ins w:id="268" w:author="Carlin" w:date="2017-11-06T13:23:00Z">
         <w:r>
           <w:rPr>
             <w:rFonts w:cs="Times New Roman"/>
@@ -10124,54 +11953,86 @@
             <w:rFonts w:cs="Times New Roman"/>
             <w:szCs w:val="24"/>
           </w:rPr>
-          <w:t>This will create the .bat and .key files you need to run the simulation, but will not start them running.</w:t>
+          <w:t xml:space="preserve">This will create the .bat </w:t>
+        </w:r>
+        <w:proofErr w:type="gramStart"/>
+        <w:r>
+          <w:rPr>
+            <w:rFonts w:cs="Times New Roman"/>
+            <w:szCs w:val="24"/>
+          </w:rPr>
+          <w:t>and .key</w:t>
+        </w:r>
+        <w:proofErr w:type="gramEnd"/>
+        <w:r>
+          <w:rPr>
+            <w:rFonts w:cs="Times New Roman"/>
+            <w:szCs w:val="24"/>
+          </w:rPr>
+          <w:t xml:space="preserve"> files you need to run the simulation, but will not start them running.</w:t>
         </w:r>
       </w:ins>
-      <w:ins w:id="265" w:author="Carlin" w:date="2017-11-06T13:24:00Z">
-        <w:r>
-          <w:rPr>
-            <w:rFonts w:cs="Times New Roman"/>
-            <w:szCs w:val="24"/>
-          </w:rPr>
-          <w:t xml:space="preserve"> This allows you to run the .bat files at a later date after necessary checks have been run.</w:t>
+      <w:ins w:id="269" w:author="Carlin" w:date="2017-11-06T13:24:00Z">
+        <w:r>
+          <w:rPr>
+            <w:rFonts w:cs="Times New Roman"/>
+            <w:szCs w:val="24"/>
+          </w:rPr>
+          <w:t xml:space="preserve"> This allows you to run the .bat files </w:t>
+        </w:r>
+        <w:proofErr w:type="gramStart"/>
+        <w:r>
+          <w:rPr>
+            <w:rFonts w:cs="Times New Roman"/>
+            <w:szCs w:val="24"/>
+          </w:rPr>
+          <w:t>at a later date</w:t>
+        </w:r>
+        <w:proofErr w:type="gramEnd"/>
+        <w:r>
+          <w:rPr>
+            <w:rFonts w:cs="Times New Roman"/>
+            <w:szCs w:val="24"/>
+          </w:rPr>
+          <w:t xml:space="preserve"> after necessary checks have been run.</w:t>
         </w:r>
       </w:ins>
     </w:p>
     <w:p>
       <w:pPr>
         <w:rPr>
-          <w:del w:id="266" w:author="Carlin" w:date="2017-11-06T12:11:00Z"/>
-          <w:rFonts w:cs="Times New Roman"/>
-          <w:szCs w:val="24"/>
-          <w:rPrChange w:id="267" w:author="Carlin" w:date="2017-11-06T13:23:00Z">
+          <w:del w:id="270" w:author="Carlin" w:date="2017-11-06T12:11:00Z"/>
+          <w:rFonts w:cs="Times New Roman"/>
+          <w:szCs w:val="24"/>
+          <w:rPrChange w:id="271" w:author="Carlin" w:date="2017-11-06T13:23:00Z">
             <w:rPr>
-              <w:del w:id="268" w:author="Carlin" w:date="2017-11-06T12:11:00Z"/>
+              <w:del w:id="272" w:author="Carlin" w:date="2017-11-06T12:11:00Z"/>
             </w:rPr>
           </w:rPrChange>
         </w:rPr>
-        <w:pPrChange w:id="269" w:author="Carlin" w:date="2017-11-06T13:23:00Z">
+        <w:pPrChange w:id="273" w:author="Carlin" w:date="2017-11-06T13:23:00Z">
           <w:pPr>
             <w:spacing w:after="0" w:line="240" w:lineRule="auto"/>
           </w:pPr>
         </w:pPrChange>
       </w:pPr>
-      <w:moveToRangeStart w:id="270" w:author="Carlin" w:date="2017-11-06T12:11:00Z" w:name="move497733640"/>
-      <w:moveTo w:id="271" w:author="Carlin" w:date="2017-11-06T12:11:00Z">
-        <w:del w:id="272" w:author="Carlin" w:date="2017-11-06T13:22:00Z">
+      <w:moveToRangeStart w:id="274" w:author="Carlin" w:date="2017-11-06T12:11:00Z" w:name="move497733640"/>
+      <w:moveTo w:id="275" w:author="Carlin" w:date="2017-11-06T12:11:00Z">
+        <w:del w:id="276" w:author="Carlin" w:date="2017-11-06T13:22:00Z">
           <w:r>
             <w:delText>Make sure you use Predispose.loc</w:delText>
           </w:r>
         </w:del>
       </w:moveTo>
     </w:p>
-    <w:moveToRangeEnd w:id="270"/>
-    <w:p>
-      <w:pPr>
-        <w:rPr>
-          <w:ins w:id="273" w:author="carlinstarrs" w:date="2017-09-21T11:31:00Z"/>
-          <w:del w:id="274" w:author="Carlin" w:date="2017-11-06T12:11:00Z"/>
-        </w:rPr>
-        <w:pPrChange w:id="275" w:author="Carlin" w:date="2017-11-06T13:23:00Z">
+    <w:moveToRangeEnd w:id="274"/>
+    <w:p>
+      <w:pPr>
+        <w:rPr>
+          <w:ins w:id="277" w:author="carlinstarrs" w:date="2017-09-21T11:31:00Z"/>
+          <w:del w:id="278" w:author="Carlin" w:date="2017-11-06T12:11:00Z"/>
+        </w:rPr>
+        <w:pPrChange w:id="279" w:author="Carlin" w:date="2017-11-06T13:23:00Z">
           <w:pPr>
             <w:spacing w:after="0" w:line="240" w:lineRule="auto"/>
           </w:pPr>
@@ -10181,17 +12042,17 @@
     <w:p>
       <w:pPr>
         <w:rPr>
-          <w:ins w:id="276" w:author="carlinstarrs" w:date="2017-09-21T11:32:00Z"/>
-          <w:del w:id="277" w:author="Carlin" w:date="2017-11-06T13:22:00Z"/>
-        </w:rPr>
-        <w:pPrChange w:id="278" w:author="Carlin" w:date="2017-11-06T13:23:00Z">
+          <w:ins w:id="280" w:author="carlinstarrs" w:date="2017-09-21T11:32:00Z"/>
+          <w:del w:id="281" w:author="Carlin" w:date="2017-11-06T13:22:00Z"/>
+        </w:rPr>
+        <w:pPrChange w:id="282" w:author="Carlin" w:date="2017-11-06T13:23:00Z">
           <w:pPr>
             <w:spacing w:after="0" w:line="240" w:lineRule="auto"/>
           </w:pPr>
         </w:pPrChange>
       </w:pPr>
-      <w:ins w:id="279" w:author="carlinstarrs" w:date="2017-09-21T11:31:00Z">
-        <w:del w:id="280" w:author="Carlin" w:date="2017-11-06T13:22:00Z">
+      <w:ins w:id="283" w:author="carlinstarrs" w:date="2017-09-21T11:31:00Z">
+        <w:del w:id="284" w:author="Carlin" w:date="2017-11-06T13:22:00Z">
           <w:r>
             <w:delText>Make sure your KCP package file is selected first before adding additional KCPs</w:delText>
           </w:r>
@@ -10201,25 +12062,25 @@
     <w:p>
       <w:pPr>
         <w:rPr>
-          <w:ins w:id="281" w:author="carlinstarrs" w:date="2017-09-21T11:31:00Z"/>
-        </w:rPr>
-        <w:pPrChange w:id="282" w:author="Carlin" w:date="2017-11-06T13:23:00Z">
+          <w:ins w:id="285" w:author="carlinstarrs" w:date="2017-09-21T11:31:00Z"/>
+        </w:rPr>
+        <w:pPrChange w:id="286" w:author="Carlin" w:date="2017-11-06T13:23:00Z">
           <w:pPr>
             <w:spacing w:after="0" w:line="240" w:lineRule="auto"/>
           </w:pPr>
         </w:pPrChange>
       </w:pPr>
-      <w:moveFromRangeStart w:id="283" w:author="Carlin" w:date="2017-11-06T12:11:00Z" w:name="move497733640"/>
-      <w:moveFrom w:id="284" w:author="Carlin" w:date="2017-11-06T12:11:00Z">
-        <w:ins w:id="285" w:author="carlinstarrs" w:date="2017-09-21T11:32:00Z">
-          <w:del w:id="286" w:author="Carlin" w:date="2017-11-06T13:22:00Z">
+      <w:moveFromRangeStart w:id="287" w:author="Carlin" w:date="2017-11-06T12:11:00Z" w:name="move497733640"/>
+      <w:moveFrom w:id="288" w:author="Carlin" w:date="2017-11-06T12:11:00Z">
+        <w:ins w:id="289" w:author="carlinstarrs" w:date="2017-09-21T11:32:00Z">
+          <w:del w:id="290" w:author="Carlin" w:date="2017-11-06T13:22:00Z">
             <w:r>
               <w:delText>Make sure you use Predispose.loc</w:delText>
             </w:r>
           </w:del>
         </w:ins>
       </w:moveFrom>
-      <w:moveFromRangeEnd w:id="283"/>
+      <w:moveFromRangeEnd w:id="287"/>
     </w:p>
     <w:tbl>
       <w:tblPr>
@@ -10227,7 +12088,7 @@
         <w:tblW w:w="0" w:type="auto"/>
         <w:jc w:val="center"/>
         <w:tblLook w:val="04A0" w:firstRow="1" w:lastRow="0" w:firstColumn="1" w:lastColumn="0" w:noHBand="0" w:noVBand="1"/>
-        <w:tblPrChange w:id="287" w:author="carlinstarrs" w:date="2017-09-21T11:32:00Z">
+        <w:tblPrChange w:id="291" w:author="carlinstarrs" w:date="2017-09-21T11:32:00Z">
           <w:tblPr>
             <w:tblStyle w:val="TableGrid"/>
             <w:tblW w:w="0" w:type="auto"/>
@@ -10237,7 +12098,7 @@
       </w:tblPr>
       <w:tblGrid>
         <w:gridCol w:w="7926"/>
-        <w:tblGridChange w:id="288">
+        <w:tblGridChange w:id="292">
           <w:tblGrid>
             <w:gridCol w:w="9576"/>
           </w:tblGrid>
@@ -10247,13 +12108,13 @@
         <w:trPr>
           <w:trHeight w:val="5696"/>
           <w:jc w:val="center"/>
-          <w:ins w:id="289" w:author="carlinstarrs" w:date="2017-09-21T11:32:00Z"/>
+          <w:ins w:id="293" w:author="carlinstarrs" w:date="2017-09-21T11:32:00Z"/>
         </w:trPr>
         <w:tc>
           <w:tcPr>
             <w:tcW w:w="7847" w:type="dxa"/>
             <w:vAlign w:val="center"/>
-            <w:tcPrChange w:id="290" w:author="carlinstarrs" w:date="2017-09-21T11:32:00Z">
+            <w:tcPrChange w:id="294" w:author="carlinstarrs" w:date="2017-09-21T11:32:00Z">
               <w:tcPr>
                 <w:tcW w:w="9576" w:type="dxa"/>
               </w:tcPr>
@@ -10263,13 +12124,13 @@
             <w:pPr>
               <w:jc w:val="center"/>
               <w:rPr>
-                <w:ins w:id="291" w:author="carlinstarrs" w:date="2017-09-21T11:32:00Z"/>
+                <w:ins w:id="295" w:author="carlinstarrs" w:date="2017-09-21T11:32:00Z"/>
               </w:rPr>
-              <w:pPrChange w:id="292" w:author="carlinstarrs" w:date="2017-09-21T11:32:00Z">
+              <w:pPrChange w:id="296" w:author="carlinstarrs" w:date="2017-09-21T11:32:00Z">
                 <w:pPr/>
               </w:pPrChange>
             </w:pPr>
-            <w:ins w:id="293" w:author="carlinstarrs" w:date="2017-09-21T11:32:00Z">
+            <w:ins w:id="297" w:author="carlinstarrs" w:date="2017-09-21T11:32:00Z">
               <w:r>
                 <w:rPr>
                   <w:noProof/>
@@ -10319,12 +12180,12 @@
         <w:trPr>
           <w:trHeight w:val="214"/>
           <w:jc w:val="center"/>
-          <w:ins w:id="294" w:author="carlinstarrs" w:date="2017-09-21T11:32:00Z"/>
+          <w:ins w:id="298" w:author="carlinstarrs" w:date="2017-09-21T11:32:00Z"/>
         </w:trPr>
         <w:tc>
           <w:tcPr>
             <w:tcW w:w="7847" w:type="dxa"/>
-            <w:tcPrChange w:id="295" w:author="carlinstarrs" w:date="2017-09-21T11:32:00Z">
+            <w:tcPrChange w:id="299" w:author="carlinstarrs" w:date="2017-09-21T11:32:00Z">
               <w:tcPr>
                 <w:tcW w:w="9576" w:type="dxa"/>
               </w:tcPr>
@@ -10333,13 +12194,26 @@
           <w:p>
             <w:pPr>
               <w:rPr>
-                <w:ins w:id="296" w:author="carlinstarrs" w:date="2017-09-21T11:32:00Z"/>
+                <w:ins w:id="300" w:author="carlinstarrs" w:date="2017-09-21T11:32:00Z"/>
               </w:rPr>
             </w:pPr>
-            <w:ins w:id="297" w:author="carlinstarrs" w:date="2017-09-21T11:32:00Z">
+            <w:ins w:id="301" w:author="carlinstarrs" w:date="2017-09-21T11:32:00Z">
               <w:r>
-                <w:t>Figure X. FVS – Suppose screen for running package KCP files along with BApref, regen, and SDImax</w:t>
+                <w:t xml:space="preserve">Figure X. FVS – Suppose screen for running package KCP files along with </w:t>
               </w:r>
+              <w:proofErr w:type="spellStart"/>
+              <w:r>
+                <w:t>BApref</w:t>
+              </w:r>
+              <w:proofErr w:type="spellEnd"/>
+              <w:r>
+                <w:t xml:space="preserve">, regen, and </w:t>
+              </w:r>
+              <w:proofErr w:type="spellStart"/>
+              <w:r>
+                <w:t>SDImax</w:t>
+              </w:r>
+              <w:proofErr w:type="spellEnd"/>
             </w:ins>
           </w:p>
         </w:tc>
@@ -10349,7 +12223,7 @@
       <w:pPr>
         <w:spacing w:after="0" w:line="240" w:lineRule="auto"/>
         <w:rPr>
-          <w:ins w:id="298" w:author="carlinstarrs" w:date="2017-09-21T11:21:00Z"/>
+          <w:ins w:id="302" w:author="carlinstarrs" w:date="2017-09-21T11:21:00Z"/>
         </w:rPr>
       </w:pPr>
     </w:p>
@@ -10362,25 +12236,25 @@
         </w:numPr>
         <w:spacing w:after="0" w:line="240" w:lineRule="auto"/>
         <w:rPr>
-          <w:ins w:id="299" w:author="Carlin" w:date="2017-11-06T13:23:00Z"/>
-        </w:rPr>
-        <w:pPrChange w:id="300" w:author="Carlin" w:date="2017-11-06T11:22:00Z">
+          <w:ins w:id="303" w:author="Carlin" w:date="2017-11-06T13:23:00Z"/>
+        </w:rPr>
+        <w:pPrChange w:id="304" w:author="Carlin" w:date="2017-11-06T11:22:00Z">
           <w:pPr>
             <w:spacing w:after="0" w:line="240" w:lineRule="auto"/>
           </w:pPr>
         </w:pPrChange>
       </w:pPr>
-      <w:ins w:id="301" w:author="Carlin" w:date="2017-11-06T11:31:00Z">
+      <w:ins w:id="305" w:author="Carlin" w:date="2017-11-06T11:31:00Z">
         <w:r>
           <w:t>Run the “key file test</w:t>
         </w:r>
       </w:ins>
-      <w:ins w:id="302" w:author="Carlin" w:date="2017-11-06T11:32:00Z">
+      <w:ins w:id="306" w:author="Carlin" w:date="2017-11-06T11:32:00Z">
         <w:r>
           <w:t>” R script</w:t>
         </w:r>
       </w:ins>
-      <w:ins w:id="303" w:author="Carlin" w:date="2017-11-06T13:24:00Z">
+      <w:ins w:id="307" w:author="Carlin" w:date="2017-11-06T13:24:00Z">
         <w:r>
           <w:t xml:space="preserve"> according to the documentation within the script file.</w:t>
         </w:r>
@@ -10395,32 +12269,40 @@
         </w:numPr>
         <w:spacing w:after="0" w:line="240" w:lineRule="auto"/>
         <w:rPr>
-          <w:ins w:id="304" w:author="Carlin" w:date="2017-11-06T17:08:00Z"/>
-        </w:rPr>
-        <w:pPrChange w:id="305" w:author="Carlin" w:date="2017-11-06T13:33:00Z">
+          <w:ins w:id="308" w:author="Carlin" w:date="2017-11-06T17:08:00Z"/>
+        </w:rPr>
+        <w:pPrChange w:id="309" w:author="Carlin" w:date="2017-11-06T13:33:00Z">
           <w:pPr>
             <w:spacing w:after="0" w:line="240" w:lineRule="auto"/>
           </w:pPr>
         </w:pPrChange>
       </w:pPr>
-      <w:ins w:id="306" w:author="Carlin" w:date="2017-11-06T13:23:00Z">
+      <w:ins w:id="310" w:author="Carlin" w:date="2017-11-06T13:23:00Z">
         <w:r>
           <w:t>Run the .bat files</w:t>
         </w:r>
       </w:ins>
-      <w:ins w:id="307" w:author="Carlin" w:date="2017-11-06T13:33:00Z">
+      <w:ins w:id="311" w:author="Carlin" w:date="2017-11-06T13:33:00Z">
         <w:r>
           <w:t xml:space="preserve"> according to the </w:t>
         </w:r>
       </w:ins>
-      <w:ins w:id="308" w:author="Carlin" w:date="2017-11-06T13:23:00Z">
+      <w:ins w:id="312" w:author="Carlin" w:date="2017-11-06T13:23:00Z">
         <w:r>
           <w:t xml:space="preserve">documentation within the </w:t>
         </w:r>
       </w:ins>
-      <w:ins w:id="309" w:author="Carlin" w:date="2017-11-06T13:33:00Z">
-        <w:r>
-          <w:t>“combinebatfiles” script file.</w:t>
+      <w:ins w:id="313" w:author="Carlin" w:date="2017-11-06T13:33:00Z">
+        <w:r>
+          <w:t>“</w:t>
+        </w:r>
+        <w:proofErr w:type="spellStart"/>
+        <w:r>
+          <w:t>combinebatfiles</w:t>
+        </w:r>
+        <w:proofErr w:type="spellEnd"/>
+        <w:r>
+          <w:t>” script file.</w:t>
         </w:r>
       </w:ins>
     </w:p>
@@ -10433,17 +12315,25 @@
         </w:numPr>
         <w:spacing w:after="0" w:line="240" w:lineRule="auto"/>
         <w:rPr>
-          <w:ins w:id="310" w:author="Carlin" w:date="2017-11-06T11:32:00Z"/>
-        </w:rPr>
-        <w:pPrChange w:id="311" w:author="Carlin" w:date="2017-11-06T19:15:00Z">
+          <w:ins w:id="314" w:author="Carlin" w:date="2017-11-13T11:47:00Z"/>
+        </w:rPr>
+        <w:pPrChange w:id="315" w:author="Carlin" w:date="2017-11-06T19:15:00Z">
           <w:pPr>
             <w:spacing w:after="0" w:line="240" w:lineRule="auto"/>
           </w:pPr>
         </w:pPrChange>
       </w:pPr>
-      <w:ins w:id="312" w:author="Carlin" w:date="2017-11-06T19:15:00Z">
-        <w:r>
-          <w:t xml:space="preserve">Run the “postFVSqa” script according to the documentation within the script file. </w:t>
+      <w:ins w:id="316" w:author="Carlin" w:date="2017-11-06T19:15:00Z">
+        <w:r>
+          <w:t>Run the “</w:t>
+        </w:r>
+        <w:proofErr w:type="spellStart"/>
+        <w:r>
+          <w:t>postFVSqa</w:t>
+        </w:r>
+        <w:proofErr w:type="spellEnd"/>
+        <w:r>
+          <w:t xml:space="preserve">” script according to the documentation within the script file. </w:t>
         </w:r>
       </w:ins>
     </w:p>
@@ -10451,47 +12341,95 @@
       <w:pPr>
         <w:pStyle w:val="ListParagraph"/>
         <w:numPr>
-          <w:ilvl w:val="0"/>
+          <w:ilvl w:val="1"/>
           <w:numId w:val="1"/>
         </w:numPr>
         <w:spacing w:after="0" w:line="240" w:lineRule="auto"/>
         <w:rPr>
-          <w:ins w:id="313" w:author="Carlin" w:date="2017-11-06T17:06:00Z"/>
-        </w:rPr>
-        <w:pPrChange w:id="314" w:author="Carlin" w:date="2017-11-06T11:22:00Z">
+          <w:ins w:id="317" w:author="Carlin" w:date="2017-11-13T11:48:00Z"/>
+        </w:rPr>
+        <w:pPrChange w:id="318" w:author="Carlin" w:date="2017-11-13T11:47:00Z">
           <w:pPr>
             <w:spacing w:after="0" w:line="240" w:lineRule="auto"/>
           </w:pPr>
         </w:pPrChange>
       </w:pPr>
-      <w:ins w:id="315" w:author="Carlin" w:date="2017-11-06T11:32:00Z">
-        <w:r>
-          <w:t>Run the “MortCalc” R script</w:t>
+      <w:ins w:id="319" w:author="Carlin" w:date="2017-11-13T11:47:00Z">
+        <w:r>
+          <w:t>Note: for packages 14</w:t>
         </w:r>
       </w:ins>
-      <w:ins w:id="316" w:author="Carlin" w:date="2017-11-06T13:32:00Z">
-        <w:r>
-          <w:t xml:space="preserve"> according to the documentation within the script file.</w:t>
+      <w:ins w:id="320" w:author="Carlin" w:date="2017-11-13T11:49:00Z">
+        <w:r>
+          <w:t xml:space="preserve"> and </w:t>
         </w:r>
       </w:ins>
-    </w:p>
-    <w:p>
-      <w:pPr>
-        <w:pStyle w:val="ListParagraph"/>
-        <w:numPr>
-          <w:ilvl w:val="0"/>
+      <w:ins w:id="321" w:author="Carlin" w:date="2017-11-13T11:47:00Z">
+        <w:r>
+          <w:t>15</w:t>
+        </w:r>
+      </w:ins>
+      <w:ins w:id="322" w:author="Carlin" w:date="2017-11-13T11:49:00Z">
+        <w:r>
+          <w:t xml:space="preserve">, </w:t>
+        </w:r>
+      </w:ins>
+      <w:ins w:id="323" w:author="Carlin" w:date="2017-11-13T11:48:00Z">
+        <w:r>
+          <w:t xml:space="preserve">the </w:t>
+        </w:r>
+        <w:proofErr w:type="spellStart"/>
+        <w:r>
+          <w:t>wrong_amt_cut</w:t>
+        </w:r>
+        <w:proofErr w:type="spellEnd"/>
+        <w:r>
+          <w:t xml:space="preserve"> test does not function perfectly and will show problems. You can ignore this (it is due </w:t>
+        </w:r>
+      </w:ins>
+      <w:ins w:id="324" w:author="Carlin" w:date="2017-11-13T11:49:00Z">
+        <w:r>
+          <w:t>to the higher lower DBH limit)</w:t>
+        </w:r>
+      </w:ins>
+    </w:p>
+    <w:p>
+      <w:pPr>
+        <w:pStyle w:val="ListParagraph"/>
+        <w:numPr>
+          <w:ilvl w:val="1"/>
           <w:numId w:val="1"/>
         </w:numPr>
         <w:spacing w:after="0" w:line="240" w:lineRule="auto"/>
         <w:rPr>
-          <w:ins w:id="317" w:author="Carlin" w:date="2017-11-06T11:32:00Z"/>
-        </w:rPr>
-        <w:pPrChange w:id="318" w:author="Carlin" w:date="2017-11-06T11:22:00Z">
+          <w:ins w:id="325" w:author="Carlin" w:date="2017-11-06T11:32:00Z"/>
+        </w:rPr>
+        <w:pPrChange w:id="326" w:author="Carlin" w:date="2017-11-13T11:47:00Z">
           <w:pPr>
             <w:spacing w:after="0" w:line="240" w:lineRule="auto"/>
           </w:pPr>
         </w:pPrChange>
       </w:pPr>
+      <w:ins w:id="327" w:author="Carlin" w:date="2017-11-13T11:48:00Z">
+        <w:r>
+          <w:t xml:space="preserve">Similarly, packages 3 and 13 will </w:t>
+        </w:r>
+      </w:ins>
+      <w:ins w:id="328" w:author="Carlin" w:date="2017-11-13T11:49:00Z">
+        <w:r>
+          <w:t xml:space="preserve">have less values in </w:t>
+        </w:r>
+        <w:proofErr w:type="spellStart"/>
+        <w:r>
+          <w:t>FVS_Cases_rows</w:t>
+        </w:r>
+        <w:proofErr w:type="spellEnd"/>
+        <w:r>
+          <w:t xml:space="preserve"> due to slope limitations, so deviations from the total can be ignored</w:t>
+        </w:r>
+      </w:ins>
+      <w:bookmarkStart w:id="329" w:name="_GoBack"/>
+      <w:bookmarkEnd w:id="329"/>
     </w:p>
     <w:p>
       <w:pPr>
@@ -10501,7 +12439,61 @@
           <w:numId w:val="1"/>
         </w:numPr>
         <w:spacing w:after="0" w:line="240" w:lineRule="auto"/>
-        <w:pPrChange w:id="319" w:author="Carlin" w:date="2017-11-06T19:15:00Z">
+        <w:rPr>
+          <w:ins w:id="330" w:author="Carlin" w:date="2017-11-06T17:06:00Z"/>
+        </w:rPr>
+        <w:pPrChange w:id="331" w:author="Carlin" w:date="2017-11-06T11:22:00Z">
+          <w:pPr>
+            <w:spacing w:after="0" w:line="240" w:lineRule="auto"/>
+          </w:pPr>
+        </w:pPrChange>
+      </w:pPr>
+      <w:ins w:id="332" w:author="Carlin" w:date="2017-11-06T11:32:00Z">
+        <w:r>
+          <w:t>Run the “</w:t>
+        </w:r>
+        <w:proofErr w:type="spellStart"/>
+        <w:r>
+          <w:t>MortCalc</w:t>
+        </w:r>
+        <w:proofErr w:type="spellEnd"/>
+        <w:r>
+          <w:t>” R script</w:t>
+        </w:r>
+      </w:ins>
+      <w:ins w:id="333" w:author="Carlin" w:date="2017-11-06T13:32:00Z">
+        <w:r>
+          <w:t xml:space="preserve"> according to the documentation within the script file.</w:t>
+        </w:r>
+      </w:ins>
+    </w:p>
+    <w:p>
+      <w:pPr>
+        <w:pStyle w:val="ListParagraph"/>
+        <w:numPr>
+          <w:ilvl w:val="0"/>
+          <w:numId w:val="1"/>
+        </w:numPr>
+        <w:spacing w:after="0" w:line="240" w:lineRule="auto"/>
+        <w:rPr>
+          <w:ins w:id="334" w:author="Carlin" w:date="2017-11-06T11:32:00Z"/>
+        </w:rPr>
+        <w:pPrChange w:id="335" w:author="Carlin" w:date="2017-11-06T11:22:00Z">
+          <w:pPr>
+            <w:spacing w:after="0" w:line="240" w:lineRule="auto"/>
+          </w:pPr>
+        </w:pPrChange>
+      </w:pPr>
+    </w:p>
+    <w:p>
+      <w:pPr>
+        <w:pStyle w:val="ListParagraph"/>
+        <w:numPr>
+          <w:ilvl w:val="0"/>
+          <w:numId w:val="1"/>
+        </w:numPr>
+        <w:spacing w:after="0" w:line="240" w:lineRule="auto"/>
+        <w:pPrChange w:id="336" w:author="Carlin" w:date="2017-11-06T19:15:00Z">
           <w:pPr>
             <w:spacing w:after="0" w:line="240" w:lineRule="auto"/>
           </w:pPr>
@@ -10520,7 +12512,7 @@
 
 <file path=word/comments.xml><?xml version="1.0" encoding="utf-8"?>
 <w:comments xmlns:wpc="http://schemas.microsoft.com/office/word/2010/wordprocessingCanvas" xmlns:cx="http://schemas.microsoft.com/office/drawing/2014/chartex" xmlns:cx1="http://schemas.microsoft.com/office/drawing/2015/9/8/chartex" xmlns:cx2="http://schemas.microsoft.com/office/drawing/2015/10/21/chartex" xmlns:cx3="http://schemas.microsoft.com/office/drawing/2016/5/9/chartex" xmlns:cx4="http://schemas.microsoft.com/office/drawing/2016/5/10/chartex" xmlns:cx5="http://schemas.microsoft.com/office/drawing/2016/5/11/chartex" xmlns:cx6="http://schemas.microsoft.com/office/drawing/2016/5/12/chartex" xmlns:cx7="http://schemas.microsoft.com/office/drawing/2016/5/13/chartex" xmlns:cx8="http://schemas.microsoft.com/office/drawing/2016/5/14/chartex" xmlns:mc="http://schemas.openxmlformats.org/markup-compatibility/2006" xmlns:aink="http://schemas.microsoft.com/office/drawing/2016/ink" xmlns:am3d="http://schemas.microsoft.com/office/drawing/2017/model3d" xmlns:o="urn:schemas-microsoft-com:office:office" xmlns:r="http://schemas.openxmlformats.org/officeDocument/2006/relationships" xmlns:m="http://schemas.openxmlformats.org/officeDocument/2006/math" xmlns:v="urn:schemas-microsoft-com:vml" xmlns:wp14="http://schemas.microsoft.com/office/word/2010/wordprocessingDrawing" xmlns:wp="http://schemas.openxmlformats.org/drawingml/2006/wordprocessingDrawing" xmlns:w10="urn:schemas-microsoft-com:office:word" xmlns:w="http://schemas.openxmlformats.org/wordprocessingml/2006/main" xmlns:w14="http://schemas.microsoft.com/office/word/2010/wordml" xmlns:w15="http://schemas.microsoft.com/office/word/2012/wordml" xmlns:w16cid="http://schemas.microsoft.com/office/word/2016/wordml/cid" xmlns:w16se="http://schemas.microsoft.com/office/word/2015/wordml/symex" xmlns:wpg="http://schemas.microsoft.com/office/word/2010/wordprocessingGroup" xmlns:wpi="http://schemas.microsoft.com/office/word/2010/wordprocessingInk" xmlns:wne="http://schemas.microsoft.com/office/word/2006/wordml" xmlns:wps="http://schemas.microsoft.com/office/word/2010/wordprocessingShape" mc:Ignorable="w14 w15 w16se w16cid wp14">
-  <w:comment w:id="60" w:author="Fried, Jeremy - FS" w:date="2017-09-12T13:37:00Z" w:initials="FJ-F">
+  <w:comment w:id="61" w:author="Fried, Jeremy - FS" w:date="2017-09-12T13:37:00Z" w:initials="FJ-F">
     <w:p>
       <w:pPr>
         <w:pStyle w:val="CommentText"/>
@@ -10536,7 +12528,7 @@
       </w:r>
     </w:p>
   </w:comment>
-  <w:comment w:id="61" w:author="Carlin Starrs" w:date="2017-09-13T17:18:00Z" w:initials="CS">
+  <w:comment w:id="62" w:author="Carlin Starrs" w:date="2017-09-13T17:18:00Z" w:initials="CS">
     <w:p>
       <w:pPr>
         <w:pStyle w:val="CommentText"/>
@@ -10555,7 +12547,7 @@
       </w:r>
     </w:p>
   </w:comment>
-  <w:comment w:id="62" w:author="Fried, Jeremy - FS" w:date="2017-09-12T13:46:00Z" w:initials="FJ-F">
+  <w:comment w:id="63" w:author="Fried, Jeremy - FS" w:date="2017-09-12T13:46:00Z" w:initials="FJ-F">
     <w:p>
       <w:pPr>
         <w:pStyle w:val="CommentText"/>
@@ -10571,7 +12563,7 @@
       </w:r>
     </w:p>
   </w:comment>
-  <w:comment w:id="63" w:author="Fried, Jeremy - FS" w:date="2017-09-12T13:47:00Z" w:initials="FJ-F">
+  <w:comment w:id="64" w:author="Fried, Jeremy - FS" w:date="2017-09-12T13:47:00Z" w:initials="FJ-F">
     <w:p>
       <w:pPr>
         <w:pStyle w:val="CommentText"/>
@@ -10587,7 +12579,7 @@
       </w:r>
     </w:p>
   </w:comment>
-  <w:comment w:id="64" w:author="Carlin Starrs" w:date="2017-09-13T12:28:00Z" w:initials="CS">
+  <w:comment w:id="65" w:author="Carlin Starrs" w:date="2017-09-13T12:28:00Z" w:initials="CS">
     <w:p>
       <w:pPr>
         <w:pStyle w:val="CommentText"/>
@@ -10603,7 +12595,7 @@
       </w:r>
     </w:p>
   </w:comment>
-  <w:comment w:id="65" w:author="carlinstarrs" w:date="2017-09-11T17:25:00Z" w:initials="c">
+  <w:comment w:id="66" w:author="carlinstarrs" w:date="2017-09-11T17:25:00Z" w:initials="c">
     <w:p>
       <w:pPr>
         <w:pStyle w:val="CommentText"/>
@@ -10615,7 +12607,15 @@
         <w:annotationRef/>
       </w:r>
       <w:r>
-        <w:t>Need how to on creating this file</w:t>
+        <w:t xml:space="preserve">Need how to on </w:t>
+      </w:r>
+      <w:proofErr w:type="gramStart"/>
+      <w:r>
+        <w:t>creating</w:t>
+      </w:r>
+      <w:proofErr w:type="gramEnd"/>
+      <w:r>
+        <w:t xml:space="preserve"> this file</w:t>
       </w:r>
     </w:p>
     <w:p>
@@ -10628,14 +12628,22 @@
         <w:pStyle w:val="CommentText"/>
       </w:pPr>
       <w:r>
-        <w:t>MAKE SURE TO USE THE .KCP LABELED SL</w:t>
+        <w:t xml:space="preserve">MAKE SURE TO USE </w:t>
+      </w:r>
+      <w:proofErr w:type="gramStart"/>
+      <w:r>
+        <w:t>THE .KCP</w:t>
+      </w:r>
+      <w:proofErr w:type="gramEnd"/>
+      <w:r>
+        <w:t xml:space="preserve"> LABELED SL</w:t>
       </w:r>
       <w:r>
         <w:t xml:space="preserve"> DUE TO ERRORS in the spacing on the INVYR keyword parameter</w:t>
       </w:r>
     </w:p>
   </w:comment>
-  <w:comment w:id="66" w:author="Fried, Jeremy - FS" w:date="2017-09-12T14:00:00Z" w:initials="FJ-F">
+  <w:comment w:id="67" w:author="Fried, Jeremy - FS" w:date="2017-09-12T14:00:00Z" w:initials="FJ-F">
     <w:p>
       <w:pPr>
         <w:pStyle w:val="CommentText"/>
@@ -10649,15 +12657,25 @@
       <w:r>
         <w:t xml:space="preserve">As an example, in WS the file is </w:t>
       </w:r>
-      <w:r>
-        <w:t>FVSOUT_forBY_sl (1).KCP</w:t>
-      </w:r>
+      <w:proofErr w:type="spellStart"/>
+      <w:r>
+        <w:t>FVSOUT_forBY_sl</w:t>
+      </w:r>
+      <w:proofErr w:type="spellEnd"/>
+      <w:r>
+        <w:t xml:space="preserve"> (1</w:t>
+      </w:r>
+      <w:proofErr w:type="gramStart"/>
+      <w:r>
+        <w:t>).KCP</w:t>
+      </w:r>
+      <w:proofErr w:type="gramEnd"/>
       <w:r>
         <w:t xml:space="preserve">—note that it contains the term FM_BY which is the column that was added to the STANDINIT table earlier and populated via the VB script module. </w:t>
       </w:r>
     </w:p>
   </w:comment>
-  <w:comment w:id="67" w:author="Fried, Jeremy - FS" w:date="2017-09-12T13:53:00Z" w:initials="FJ-F">
+  <w:comment w:id="68" w:author="Fried, Jeremy - FS" w:date="2017-09-12T13:53:00Z" w:initials="FJ-F">
     <w:p>
       <w:pPr>
         <w:pStyle w:val="CommentText"/>
@@ -10673,7 +12691,7 @@
       </w:r>
     </w:p>
   </w:comment>
-  <w:comment w:id="71" w:author="Carlin Starrs" w:date="2017-09-13T16:24:00Z" w:initials="CS">
+  <w:comment w:id="72" w:author="Carlin Starrs" w:date="2017-09-13T16:24:00Z" w:initials="CS">
     <w:p>
       <w:pPr>
         <w:pStyle w:val="CommentText"/>
@@ -12112,7 +14130,7 @@
 </file>
 
 <file path=customXml/itemProps1.xml><?xml version="1.0" encoding="utf-8"?>
-<ds:datastoreItem xmlns:ds="http://schemas.openxmlformats.org/officeDocument/2006/customXml" ds:itemID="{B2A7BC65-8D21-4A1B-B353-EEB1BDCBFFB1}">
+<ds:datastoreItem xmlns:ds="http://schemas.openxmlformats.org/officeDocument/2006/customXml" ds:itemID="{B7F7F4DD-1E19-494B-9D8B-63677F6F5EF0}">
   <ds:schemaRefs>
     <ds:schemaRef ds:uri="http://schemas.openxmlformats.org/officeDocument/2006/bibliography"/>
   </ds:schemaRefs>
